--- a/fuentes/OKEst_CF008_123500.docx
+++ b/fuentes/OKEst_CF008_123500.docx
@@ -1,6 +1,6 @@
 
 <file path=word/document.xml><?xml version="1.0" encoding="utf-8"?>
-<w:document xmlns:wpc="http://schemas.microsoft.com/office/word/2010/wordprocessingCanvas" xmlns:cx="http://schemas.microsoft.com/office/drawing/2014/chartex" xmlns:cx1="http://schemas.microsoft.com/office/drawing/2015/9/8/chartex" xmlns:cx2="http://schemas.microsoft.com/office/drawing/2015/10/21/chartex" xmlns:cx3="http://schemas.microsoft.com/office/drawing/2016/5/9/chartex" xmlns:cx4="http://schemas.microsoft.com/office/drawing/2016/5/10/chartex" xmlns:cx5="http://schemas.microsoft.com/office/drawing/2016/5/11/chartex" xmlns:cx6="http://schemas.microsoft.com/office/drawing/2016/5/12/chartex" xmlns:cx7="http://schemas.microsoft.com/office/drawing/2016/5/13/chartex" xmlns:cx8="http://schemas.microsoft.com/office/drawing/2016/5/14/chartex" xmlns:mc="http://schemas.openxmlformats.org/markup-compatibility/2006" xmlns:aink="http://schemas.microsoft.com/office/drawing/2016/ink" xmlns:am3d="http://schemas.microsoft.com/office/drawing/2017/model3d" xmlns:o="urn:schemas-microsoft-com:office:office" xmlns:oel="http://schemas.microsoft.com/office/2019/extlst" xmlns:r="http://schemas.openxmlformats.org/officeDocument/2006/relationships" xmlns:m="http://schemas.openxmlformats.org/officeDocument/2006/math" xmlns:v="urn:schemas-microsoft-com:vml" xmlns:wp14="http://schemas.microsoft.com/office/word/2010/wordprocessingDrawing" xmlns:wp="http://schemas.openxmlformats.org/drawingml/2006/wordprocessingDrawing" xmlns:w10="urn:schemas-microsoft-com:office:word" xmlns:w="http://schemas.openxmlformats.org/wordprocessingml/2006/main" xmlns:w14="http://schemas.microsoft.com/office/word/2010/wordml" xmlns:w15="http://schemas.microsoft.com/office/word/2012/wordml" xmlns:w16cex="http://schemas.microsoft.com/office/word/2018/wordml/cex" xmlns:w16cid="http://schemas.microsoft.com/office/word/2016/wordml/cid" xmlns:w16="http://schemas.microsoft.com/office/word/2018/wordml" xmlns:w16sdtdh="http://schemas.microsoft.com/office/word/2020/wordml/sdtdatahash" xmlns:w16se="http://schemas.microsoft.com/office/word/2015/wordml/symex" xmlns:wpg="http://schemas.microsoft.com/office/word/2010/wordprocessingGroup" xmlns:wpi="http://schemas.microsoft.com/office/word/2010/wordprocessingInk" xmlns:wne="http://schemas.microsoft.com/office/word/2006/wordml" xmlns:wps="http://schemas.microsoft.com/office/word/2010/wordprocessingShape" xmlns:a="http://schemas.openxmlformats.org/drawingml/2006/main" xmlns:pic="http://schemas.openxmlformats.org/drawingml/2006/picture" mc:Ignorable="w14 w15 w16se w16cid w16 w16cex w16sdtdh wp14">
+<w:document xmlns:wpc="http://schemas.microsoft.com/office/word/2010/wordprocessingCanvas" xmlns:cx="http://schemas.microsoft.com/office/drawing/2014/chartex" xmlns:cx1="http://schemas.microsoft.com/office/drawing/2015/9/8/chartex" xmlns:cx2="http://schemas.microsoft.com/office/drawing/2015/10/21/chartex" xmlns:cx3="http://schemas.microsoft.com/office/drawing/2016/5/9/chartex" xmlns:cx4="http://schemas.microsoft.com/office/drawing/2016/5/10/chartex" xmlns:cx5="http://schemas.microsoft.com/office/drawing/2016/5/11/chartex" xmlns:cx6="http://schemas.microsoft.com/office/drawing/2016/5/12/chartex" xmlns:cx7="http://schemas.microsoft.com/office/drawing/2016/5/13/chartex" xmlns:cx8="http://schemas.microsoft.com/office/drawing/2016/5/14/chartex" xmlns:mc="http://schemas.openxmlformats.org/markup-compatibility/2006" xmlns:aink="http://schemas.microsoft.com/office/drawing/2016/ink" xmlns:am3d="http://schemas.microsoft.com/office/drawing/2017/model3d" xmlns:o="urn:schemas-microsoft-com:office:office" xmlns:oel="http://schemas.microsoft.com/office/2019/extlst" xmlns:r="http://schemas.openxmlformats.org/officeDocument/2006/relationships" xmlns:m="http://schemas.openxmlformats.org/officeDocument/2006/math" xmlns:v="urn:schemas-microsoft-com:vml" xmlns:wp14="http://schemas.microsoft.com/office/word/2010/wordprocessingDrawing" xmlns:wp="http://schemas.openxmlformats.org/drawingml/2006/wordprocessingDrawing" xmlns:w10="urn:schemas-microsoft-com:office:word" xmlns:w="http://schemas.openxmlformats.org/wordprocessingml/2006/main" xmlns:w14="http://schemas.microsoft.com/office/word/2010/wordml" xmlns:w15="http://schemas.microsoft.com/office/word/2012/wordml" xmlns:w16cex="http://schemas.microsoft.com/office/word/2018/wordml/cex" xmlns:w16cid="http://schemas.microsoft.com/office/word/2016/wordml/cid" xmlns:w16="http://schemas.microsoft.com/office/word/2018/wordml" xmlns:w16du="http://schemas.microsoft.com/office/word/2023/wordml/word16du" xmlns:w16sdtdh="http://schemas.microsoft.com/office/word/2020/wordml/sdtdatahash" xmlns:w16se="http://schemas.microsoft.com/office/word/2015/wordml/symex" xmlns:wpg="http://schemas.microsoft.com/office/word/2010/wordprocessingGroup" xmlns:wpi="http://schemas.microsoft.com/office/word/2010/wordprocessingInk" xmlns:wne="http://schemas.microsoft.com/office/word/2006/wordml" xmlns:wps="http://schemas.microsoft.com/office/word/2010/wordprocessingShape" xmlns:a="http://schemas.openxmlformats.org/drawingml/2006/main" xmlns:pic="http://schemas.openxmlformats.org/drawingml/2006/picture" mc:Ignorable="w14 w15 w16se w16cid w16 w16cex w16sdtdh w16du wp14">
   <w:body>
     <w:p>
       <w:pPr>
@@ -1191,6 +1191,7 @@
           <w:sz w:val="20"/>
           <w:szCs w:val="20"/>
         </w:rPr>
+        <w:lastRenderedPageBreak/>
         <w:t>Herramientas de seguridad</w:t>
       </w:r>
     </w:p>
@@ -1498,7 +1499,7 @@
                 <wp:extent cx="6363399" cy="1061557"/>
                 <wp:effectExtent l="0" t="0" r="0" b="0"/>
                 <wp:wrapNone/>
-                <wp:docPr id="184" name=""/>
+                <wp:docPr id="184" name="Rectángulo 184"/>
                 <wp:cNvGraphicFramePr/>
                 <a:graphic xmlns:a="http://schemas.openxmlformats.org/drawingml/2006/main">
                   <a:graphicData uri="http://schemas.microsoft.com/office/word/2010/wordprocessingShape">
@@ -1553,7 +1554,7 @@
               </wp:anchor>
             </w:drawing>
           </mc:Choice>
-          <mc:Fallback xmlns:sl="http://schemas.openxmlformats.org/schemaLibrary/2006/main" xmlns:a="http://schemas.openxmlformats.org/drawingml/2006/main" xmlns:pic="http://schemas.openxmlformats.org/drawingml/2006/picture" xmlns:c="http://schemas.openxmlformats.org/drawingml/2006/chart" xmlns:lc="http://schemas.openxmlformats.org/drawingml/2006/lockedCanvas" xmlns:dgm="http://schemas.openxmlformats.org/drawingml/2006/diagram" xmlns:wp14="http://schemas.microsoft.com/office/word/2010/wordml">
+          <mc:Fallback xmlns:wp14="http://schemas.microsoft.com/office/word/2010/wordml" xmlns:dgm="http://schemas.openxmlformats.org/drawingml/2006/diagram" xmlns:lc="http://schemas.openxmlformats.org/drawingml/2006/lockedCanvas" xmlns:c="http://schemas.openxmlformats.org/drawingml/2006/chart" xmlns:pic="http://schemas.openxmlformats.org/drawingml/2006/picture" xmlns:a="http://schemas.openxmlformats.org/drawingml/2006/main" xmlns:sl="http://schemas.openxmlformats.org/schemaLibrary/2006/main">
             <w:drawing>
               <wp:anchor xmlns:wp14="http://schemas.microsoft.com/office/word/2010/wordprocessingDrawing" distT="0" distB="0" distL="114300" distR="114300" simplePos="0" relativeHeight="0" behindDoc="0" locked="0" layoutInCell="1" hidden="0" allowOverlap="1" wp14:anchorId="4A7465DA" wp14:editId="7777777">
                 <wp:simplePos x="0" y="0"/>
@@ -1636,7 +1637,6 @@
           <w:tag w:val="goog_rdk_0"/>
           <w:id w:val="1281744712"/>
         </w:sdtPr>
-        <w:sdtEndPr/>
         <w:sdtContent>
           <w:commentRangeStart w:id="0"/>
         </w:sdtContent>
@@ -1832,7 +1832,6 @@
                 <w:tag w:val="goog_rdk_1"/>
                 <w:id w:val="896828039"/>
               </w:sdtPr>
-              <w:sdtEndPr/>
               <w:sdtContent>
                 <w:commentRangeStart w:id="1"/>
               </w:sdtContent>
@@ -1955,7 +1954,6 @@
                 <w:tag w:val="goog_rdk_2"/>
                 <w:id w:val="1987906705"/>
               </w:sdtPr>
-              <w:sdtEndPr/>
               <w:sdtContent>
                 <w:commentRangeStart w:id="2"/>
               </w:sdtContent>
@@ -2175,7 +2173,43 @@
           <w:sz w:val="20"/>
           <w:szCs w:val="20"/>
         </w:rPr>
-        <w:t xml:space="preserve">Se denomina dato a cualquier objeto que pueda entregar información o significado para el lector. El dato puede ser manipulable en forma manuscrita o por medio de un computador, puede ser un caracter capturado desde un teclado, extraído de algún espacio de memoria en disco, almacenado en la memoria central, entre otras opciones. Los datos están conformados por algo más que números, pueden contener cualquier tipo de caracter bien sea alfabético, numérico, alfanumérico, símbolo especial, etc. </w:t>
+        <w:t xml:space="preserve">Se denomina dato a cualquier objeto que pueda entregar información o significado para el lector. El dato puede ser manipulable en forma manuscrita o por medio de un computador, puede ser un </w:t>
+      </w:r>
+      <w:proofErr w:type="spellStart"/>
+      <w:r>
+        <w:rPr>
+          <w:color w:val="000000"/>
+          <w:sz w:val="20"/>
+          <w:szCs w:val="20"/>
+        </w:rPr>
+        <w:t>caracter</w:t>
+      </w:r>
+      <w:proofErr w:type="spellEnd"/>
+      <w:r>
+        <w:rPr>
+          <w:color w:val="000000"/>
+          <w:sz w:val="20"/>
+          <w:szCs w:val="20"/>
+        </w:rPr>
+        <w:t xml:space="preserve"> capturado desde un teclado, extraído de algún espacio de memoria en disco, almacenado en la memoria central, entre otras opciones. Los datos están conformados por algo más que números, pueden contener cualquier tipo de </w:t>
+      </w:r>
+      <w:proofErr w:type="spellStart"/>
+      <w:r>
+        <w:rPr>
+          <w:color w:val="000000"/>
+          <w:sz w:val="20"/>
+          <w:szCs w:val="20"/>
+        </w:rPr>
+        <w:t>caracter</w:t>
+      </w:r>
+      <w:proofErr w:type="spellEnd"/>
+      <w:r>
+        <w:rPr>
+          <w:color w:val="000000"/>
+          <w:sz w:val="20"/>
+          <w:szCs w:val="20"/>
+        </w:rPr>
+        <w:t xml:space="preserve"> bien sea alfabético, numérico, alfanumérico, símbolo especial, etc. </w:t>
       </w:r>
     </w:p>
     <w:p>
@@ -2247,11 +2281,11 @@
       <w:pPr>
         <w:pStyle w:val="Normal0"/>
         <w:pBdr>
-          <w:top w:val="nil" w:color="000000" w:sz="0" w:space="0"/>
-          <w:left w:val="nil" w:color="000000" w:sz="0" w:space="0"/>
-          <w:bottom w:val="nil" w:color="000000" w:sz="0" w:space="0"/>
-          <w:right w:val="nil" w:color="000000" w:sz="0" w:space="0"/>
-          <w:between w:val="nil" w:color="000000" w:sz="0" w:space="0"/>
+          <w:top w:val="nil"/>
+          <w:left w:val="nil"/>
+          <w:bottom w:val="nil"/>
+          <w:right w:val="nil"/>
+          <w:between w:val="nil"/>
         </w:pBdr>
         <w:spacing w:line="360" w:lineRule="auto"/>
         <w:jc w:val="both"/>
@@ -2265,14 +2299,10 @@
         <w:sdtPr>
           <w:tag w:val="goog_rdk_3"/>
           <w:id w:val="481680130"/>
-          <w:placeholder>
-            <w:docPart w:val="DefaultPlaceholder_1081868574"/>
-          </w:placeholder>
         </w:sdtPr>
-        <w:sdtEndPr/>
         <w:sdtContent>
           <w:commentRangeStart w:id="3"/>
-          <w:commentRangeStart w:id="2099770664"/>
+          <w:commentRangeStart w:id="4"/>
         </w:sdtContent>
       </w:sdt>
       <w:r>
@@ -2293,7 +2323,7 @@
                 <wp:extent cx="6363399" cy="1061557"/>
                 <wp:effectExtent l="0" t="0" r="0" b="0"/>
                 <wp:wrapNone/>
-                <wp:docPr id="169" name=""/>
+                <wp:docPr id="169" name="Rectángulo 169"/>
                 <wp:cNvGraphicFramePr/>
                 <a:graphic xmlns:a="http://schemas.openxmlformats.org/drawingml/2006/main">
                   <a:graphicData uri="http://schemas.microsoft.com/office/word/2010/wordprocessingShape">
@@ -2348,7 +2378,7 @@
               </wp:anchor>
             </w:drawing>
           </mc:Choice>
-          <mc:Fallback xmlns:sl="http://schemas.openxmlformats.org/schemaLibrary/2006/main" xmlns:a="http://schemas.openxmlformats.org/drawingml/2006/main" xmlns:pic="http://schemas.openxmlformats.org/drawingml/2006/picture" xmlns:c="http://schemas.openxmlformats.org/drawingml/2006/chart" xmlns:lc="http://schemas.openxmlformats.org/drawingml/2006/lockedCanvas" xmlns:dgm="http://schemas.openxmlformats.org/drawingml/2006/diagram" xmlns:wp14="http://schemas.microsoft.com/office/word/2010/wordml">
+          <mc:Fallback xmlns:wp14="http://schemas.microsoft.com/office/word/2010/wordml" xmlns:dgm="http://schemas.openxmlformats.org/drawingml/2006/diagram" xmlns:lc="http://schemas.openxmlformats.org/drawingml/2006/lockedCanvas" xmlns:c="http://schemas.openxmlformats.org/drawingml/2006/chart" xmlns:pic="http://schemas.openxmlformats.org/drawingml/2006/picture" xmlns:a="http://schemas.openxmlformats.org/drawingml/2006/main" xmlns:sl="http://schemas.openxmlformats.org/schemaLibrary/2006/main">
             <w:drawing>
               <wp:anchor xmlns:wp14="http://schemas.microsoft.com/office/word/2010/wordprocessingDrawing" distT="0" distB="0" distL="114300" distR="114300" simplePos="0" relativeHeight="0" behindDoc="0" locked="0" layoutInCell="1" hidden="0" allowOverlap="1" wp14:anchorId="6FA727C1" wp14:editId="7777777">
                 <wp:simplePos x="0" y="0"/>
@@ -2397,11 +2427,11 @@
       <w:pPr>
         <w:pStyle w:val="Normal0"/>
         <w:pBdr>
-          <w:top w:val="nil" w:color="000000" w:sz="0" w:space="0"/>
-          <w:left w:val="nil" w:color="000000" w:sz="0" w:space="0"/>
-          <w:bottom w:val="nil" w:color="000000" w:sz="0" w:space="0"/>
-          <w:right w:val="nil" w:color="000000" w:sz="0" w:space="0"/>
-          <w:between w:val="nil" w:color="000000" w:sz="0" w:space="0"/>
+          <w:top w:val="nil"/>
+          <w:left w:val="nil"/>
+          <w:bottom w:val="nil"/>
+          <w:right w:val="nil"/>
+          <w:between w:val="nil"/>
         </w:pBdr>
         <w:spacing w:line="360" w:lineRule="auto"/>
         <w:jc w:val="both"/>
@@ -2411,19 +2441,13 @@
           <w:szCs w:val="20"/>
         </w:rPr>
       </w:pPr>
+      <w:commentRangeEnd w:id="4"/>
+      <w:r>
+        <w:commentReference w:id="4"/>
+      </w:r>
       <w:commentRangeEnd w:id="3"/>
       <w:r>
-        <w:rPr>
-          <w:rStyle w:val="CommentReference"/>
-        </w:rPr>
         <w:commentReference w:id="3"/>
-      </w:r>
-      <w:commentRangeEnd w:id="2099770664"/>
-      <w:r>
-        <w:rPr>
-          <w:rStyle w:val="CommentReference"/>
-        </w:rPr>
-        <w:commentReference w:id="2099770664"/>
       </w:r>
     </w:p>
     <w:p>
@@ -2603,9 +2627,8 @@
                 <w:tag w:val="goog_rdk_4"/>
                 <w:id w:val="1257860306"/>
               </w:sdtPr>
-              <w:sdtEndPr/>
               <w:sdtContent>
-                <w:commentRangeStart w:id="4"/>
+                <w:commentRangeStart w:id="5"/>
               </w:sdtContent>
             </w:sdt>
             <w:r>
@@ -2617,9 +2640,9 @@
               </w:rPr>
               <w:t>2022</w:t>
             </w:r>
-            <w:commentRangeEnd w:id="4"/>
+            <w:commentRangeEnd w:id="5"/>
             <w:r>
-              <w:commentReference w:id="4"/>
+              <w:commentReference w:id="5"/>
             </w:r>
             <w:r>
               <w:rPr>
@@ -2694,8 +2717,8 @@
         <w:spacing w:before="240" w:after="240" w:line="360" w:lineRule="auto"/>
         <w:jc w:val="both"/>
         <w:rPr>
-          <w:i w:val="1"/>
-          <w:iCs w:val="1"/>
+          <w:i/>
+          <w:iCs/>
           <w:sz w:val="20"/>
           <w:szCs w:val="20"/>
         </w:rPr>
@@ -2704,14 +2727,10 @@
         <w:sdtPr>
           <w:tag w:val="goog_rdk_5"/>
           <w:id w:val="365608925"/>
-          <w:placeholder>
-            <w:docPart w:val="DefaultPlaceholder_1081868574"/>
-          </w:placeholder>
         </w:sdtPr>
-        <w:sdtEndPr/>
         <w:sdtContent>
-          <w:commentRangeStart w:id="5"/>
-          <w:commentRangeStart w:id="1209083957"/>
+          <w:commentRangeStart w:id="6"/>
+          <w:commentRangeStart w:id="7"/>
         </w:sdtContent>
       </w:sdt>
       <w:r>
@@ -2732,7 +2751,7 @@
                 <wp:extent cx="6363399" cy="1061557"/>
                 <wp:effectExtent l="0" t="0" r="0" b="0"/>
                 <wp:wrapNone/>
-                <wp:docPr id="186" name=""/>
+                <wp:docPr id="186" name="Rectángulo 186"/>
                 <wp:cNvGraphicFramePr/>
                 <a:graphic xmlns:a="http://schemas.openxmlformats.org/drawingml/2006/main">
                   <a:graphicData uri="http://schemas.microsoft.com/office/word/2010/wordprocessingShape">
@@ -2787,7 +2806,7 @@
               </wp:anchor>
             </w:drawing>
           </mc:Choice>
-          <mc:Fallback xmlns:sl="http://schemas.openxmlformats.org/schemaLibrary/2006/main" xmlns:a="http://schemas.openxmlformats.org/drawingml/2006/main" xmlns:pic="http://schemas.openxmlformats.org/drawingml/2006/picture" xmlns:c="http://schemas.openxmlformats.org/drawingml/2006/chart" xmlns:lc="http://schemas.openxmlformats.org/drawingml/2006/lockedCanvas" xmlns:dgm="http://schemas.openxmlformats.org/drawingml/2006/diagram" xmlns:wp14="http://schemas.microsoft.com/office/word/2010/wordml">
+          <mc:Fallback xmlns:wp14="http://schemas.microsoft.com/office/word/2010/wordml" xmlns:dgm="http://schemas.openxmlformats.org/drawingml/2006/diagram" xmlns:lc="http://schemas.openxmlformats.org/drawingml/2006/lockedCanvas" xmlns:c="http://schemas.openxmlformats.org/drawingml/2006/chart" xmlns:pic="http://schemas.openxmlformats.org/drawingml/2006/picture" xmlns:a="http://schemas.openxmlformats.org/drawingml/2006/main" xmlns:sl="http://schemas.openxmlformats.org/schemaLibrary/2006/main">
             <w:drawing>
               <wp:anchor xmlns:wp14="http://schemas.microsoft.com/office/word/2010/wordprocessingDrawing" distT="0" distB="0" distL="114300" distR="114300" simplePos="0" relativeHeight="0" behindDoc="0" locked="0" layoutInCell="1" hidden="0" allowOverlap="1" wp14:anchorId="34D6022B" wp14:editId="7777777">
                 <wp:simplePos x="0" y="0"/>
@@ -2809,7 +2828,7 @@
                         <pic:cNvPicPr preferRelativeResize="0"/>
                       </pic:nvPicPr>
                       <pic:blipFill>
-                        <a:blip r:embed="rId17"/>
+                        <a:blip r:embed="rId18"/>
                         <a:srcRect/>
                         <a:stretch>
                           <a:fillRect/>
@@ -2838,25 +2857,19 @@
         <w:spacing w:before="240" w:after="240" w:line="360" w:lineRule="auto"/>
         <w:jc w:val="both"/>
         <w:rPr>
-          <w:i w:val="1"/>
-          <w:iCs w:val="1"/>
-          <w:sz w:val="20"/>
-          <w:szCs w:val="20"/>
-        </w:rPr>
-      </w:pPr>
-      <w:commentRangeEnd w:id="5"/>
-      <w:r>
-        <w:rPr>
-          <w:rStyle w:val="CommentReference"/>
-        </w:rPr>
-        <w:commentReference w:id="5"/>
-      </w:r>
-      <w:commentRangeEnd w:id="1209083957"/>
-      <w:r>
-        <w:rPr>
-          <w:rStyle w:val="CommentReference"/>
-        </w:rPr>
-        <w:commentReference w:id="1209083957"/>
+          <w:i/>
+          <w:iCs/>
+          <w:sz w:val="20"/>
+          <w:szCs w:val="20"/>
+        </w:rPr>
+      </w:pPr>
+      <w:commentRangeEnd w:id="7"/>
+      <w:r>
+        <w:commentReference w:id="7"/>
+      </w:r>
+      <w:commentRangeEnd w:id="6"/>
+      <w:r>
+        <w:commentReference w:id="6"/>
       </w:r>
     </w:p>
     <w:p>
@@ -2953,8 +2966,24 @@
         <w:rPr>
           <w:sz w:val="20"/>
           <w:szCs w:val="20"/>
-        </w:rPr>
-        <w:t xml:space="preserve">Los datos se pueden clasificar de acuerdo con su tipo y estructura, dependiendo en qué categoría estén se pueden manipular mediante </w:t>
+          <w:highlight w:val="yellow"/>
+        </w:rPr>
+        <w:t>Los datos se pueden clasificar de acuerdo con su tipo y estructura, dependiendo en qué categoría estén</w:t>
+      </w:r>
+      <w:r>
+        <w:rPr>
+          <w:sz w:val="20"/>
+          <w:szCs w:val="20"/>
+          <w:highlight w:val="yellow"/>
+        </w:rPr>
+        <w:t>,</w:t>
+      </w:r>
+      <w:r>
+        <w:rPr>
+          <w:sz w:val="20"/>
+          <w:szCs w:val="20"/>
+        </w:rPr>
+        <w:t xml:space="preserve"> se pueden manipular mediante </w:t>
       </w:r>
       <w:r>
         <w:rPr>
@@ -3007,9 +3036,8 @@
           <w:tag w:val="goog_rdk_6"/>
           <w:id w:val="431441673"/>
         </w:sdtPr>
-        <w:sdtEndPr/>
         <w:sdtContent>
-          <w:commentRangeStart w:id="6"/>
+          <w:commentRangeStart w:id="8"/>
         </w:sdtContent>
       </w:sdt>
       <w:r>
@@ -3030,7 +3058,7 @@
                 <wp:extent cx="6363399" cy="1061557"/>
                 <wp:effectExtent l="0" t="0" r="0" b="0"/>
                 <wp:wrapNone/>
-                <wp:docPr id="185" name=""/>
+                <wp:docPr id="185" name="Rectángulo 185"/>
                 <wp:cNvGraphicFramePr/>
                 <a:graphic xmlns:a="http://schemas.openxmlformats.org/drawingml/2006/main">
                   <a:graphicData uri="http://schemas.microsoft.com/office/word/2010/wordprocessingShape">
@@ -3085,7 +3113,7 @@
               </wp:anchor>
             </w:drawing>
           </mc:Choice>
-          <mc:Fallback xmlns:sl="http://schemas.openxmlformats.org/schemaLibrary/2006/main" xmlns:a="http://schemas.openxmlformats.org/drawingml/2006/main" xmlns:pic="http://schemas.openxmlformats.org/drawingml/2006/picture" xmlns:c="http://schemas.openxmlformats.org/drawingml/2006/chart" xmlns:lc="http://schemas.openxmlformats.org/drawingml/2006/lockedCanvas" xmlns:dgm="http://schemas.openxmlformats.org/drawingml/2006/diagram" xmlns:wp14="http://schemas.microsoft.com/office/word/2010/wordml">
+          <mc:Fallback xmlns:wp14="http://schemas.microsoft.com/office/word/2010/wordml" xmlns:dgm="http://schemas.openxmlformats.org/drawingml/2006/diagram" xmlns:lc="http://schemas.openxmlformats.org/drawingml/2006/lockedCanvas" xmlns:c="http://schemas.openxmlformats.org/drawingml/2006/chart" xmlns:pic="http://schemas.openxmlformats.org/drawingml/2006/picture" xmlns:a="http://schemas.openxmlformats.org/drawingml/2006/main" xmlns:sl="http://schemas.openxmlformats.org/schemaLibrary/2006/main">
             <w:drawing>
               <wp:anchor xmlns:wp14="http://schemas.microsoft.com/office/word/2010/wordprocessingDrawing" distT="0" distB="0" distL="114300" distR="114300" simplePos="0" relativeHeight="0" behindDoc="0" locked="0" layoutInCell="1" hidden="0" allowOverlap="1" wp14:anchorId="1F01ED29" wp14:editId="7777777">
                 <wp:simplePos x="0" y="0"/>
@@ -3107,7 +3135,7 @@
                         <pic:cNvPicPr preferRelativeResize="0"/>
                       </pic:nvPicPr>
                       <pic:blipFill>
-                        <a:blip r:embed="rId18"/>
+                        <a:blip r:embed="rId19"/>
                         <a:srcRect/>
                         <a:stretch>
                           <a:fillRect/>
@@ -3148,9 +3176,9 @@
           <w:szCs w:val="20"/>
         </w:rPr>
       </w:pPr>
-      <w:commentRangeEnd w:id="6"/>
-      <w:r>
-        <w:commentReference w:id="6"/>
+      <w:commentRangeEnd w:id="8"/>
+      <w:r>
+        <w:commentReference w:id="8"/>
       </w:r>
     </w:p>
     <w:p>
@@ -3270,13 +3298,23 @@
         </w:rPr>
         <w:t xml:space="preserve">De acuerdo con el tipo de datos y su estructura se puede realizar una serie de operaciones básicas o aritméticas (si se quiere obtener un resultado de un conjunto de variables) y operaciones de comparación (si el resultado deseado es una respuesta lógica -verdadero o falso-). En cualquier caso, se pueden combinar los dos tipos de operaciones, siempre que la estructura del dato así lo permita, es decir, no se puede sumar un dato tipo entero con un dato tipo lógico o elevar a una potencia un dato real con un dato </w:t>
       </w:r>
+      <w:proofErr w:type="spellStart"/>
       <w:r>
         <w:rPr>
           <w:i/>
           <w:sz w:val="20"/>
           <w:szCs w:val="20"/>
         </w:rPr>
-        <w:t>string.</w:t>
+        <w:t>string</w:t>
+      </w:r>
+      <w:proofErr w:type="spellEnd"/>
+      <w:r>
+        <w:rPr>
+          <w:i/>
+          <w:sz w:val="20"/>
+          <w:szCs w:val="20"/>
+        </w:rPr>
+        <w:t>.</w:t>
       </w:r>
       <w:r>
         <w:rPr>
@@ -3339,7 +3377,7 @@
                 <wp:extent cx="6363335" cy="1061085"/>
                 <wp:effectExtent l="0" t="0" r="0" b="0"/>
                 <wp:wrapNone/>
-                <wp:docPr id="176" name=""/>
+                <wp:docPr id="176" name="Rectángulo 176"/>
                 <wp:cNvGraphicFramePr/>
                 <a:graphic xmlns:a="http://schemas.openxmlformats.org/drawingml/2006/main">
                   <a:graphicData uri="http://schemas.microsoft.com/office/word/2010/wordprocessingShape">
@@ -3394,7 +3432,7 @@
               </wp:anchor>
             </w:drawing>
           </mc:Choice>
-          <mc:Fallback xmlns:sl="http://schemas.openxmlformats.org/schemaLibrary/2006/main" xmlns:a="http://schemas.openxmlformats.org/drawingml/2006/main" xmlns:pic="http://schemas.openxmlformats.org/drawingml/2006/picture" xmlns:c="http://schemas.openxmlformats.org/drawingml/2006/chart" xmlns:lc="http://schemas.openxmlformats.org/drawingml/2006/lockedCanvas" xmlns:dgm="http://schemas.openxmlformats.org/drawingml/2006/diagram" xmlns:wp14="http://schemas.microsoft.com/office/word/2010/wordml">
+          <mc:Fallback xmlns:wp14="http://schemas.microsoft.com/office/word/2010/wordml" xmlns:dgm="http://schemas.openxmlformats.org/drawingml/2006/diagram" xmlns:lc="http://schemas.openxmlformats.org/drawingml/2006/lockedCanvas" xmlns:c="http://schemas.openxmlformats.org/drawingml/2006/chart" xmlns:pic="http://schemas.openxmlformats.org/drawingml/2006/picture" xmlns:a="http://schemas.openxmlformats.org/drawingml/2006/main" xmlns:sl="http://schemas.openxmlformats.org/schemaLibrary/2006/main">
             <w:drawing>
               <wp:anchor xmlns:wp14="http://schemas.microsoft.com/office/word/2010/wordprocessingDrawing" distT="0" distB="0" distL="114300" distR="114300" simplePos="0" relativeHeight="0" behindDoc="0" locked="0" layoutInCell="1" hidden="0" allowOverlap="1" wp14:anchorId="4A759C46" wp14:editId="7777777">
                 <wp:simplePos x="0" y="0"/>
@@ -3416,7 +3454,7 @@
                         <pic:cNvPicPr preferRelativeResize="0"/>
                       </pic:nvPicPr>
                       <pic:blipFill>
-                        <a:blip r:embed="rId19"/>
+                        <a:blip r:embed="rId20"/>
                         <a:srcRect/>
                         <a:stretch>
                           <a:fillRect/>
@@ -3443,11 +3481,11 @@
       <w:pPr>
         <w:pStyle w:val="Normal0"/>
         <w:pBdr>
-          <w:top w:val="nil" w:color="000000" w:sz="0" w:space="0"/>
-          <w:left w:val="nil" w:color="000000" w:sz="0" w:space="0"/>
-          <w:bottom w:val="nil" w:color="000000" w:sz="0" w:space="0"/>
-          <w:right w:val="nil" w:color="000000" w:sz="0" w:space="0"/>
-          <w:between w:val="nil" w:color="000000" w:sz="0" w:space="0"/>
+          <w:top w:val="nil"/>
+          <w:left w:val="nil"/>
+          <w:bottom w:val="nil"/>
+          <w:right w:val="nil"/>
+          <w:between w:val="nil"/>
         </w:pBdr>
         <w:spacing w:line="360" w:lineRule="auto"/>
         <w:jc w:val="both"/>
@@ -3458,15 +3496,12 @@
       </w:pPr>
       <w:sdt>
         <w:sdtPr>
+          <w:tag w:val="goog_rdk_7"/>
           <w:id w:val="42415226"/>
-          <w:tag w:val="goog_rdk_7"/>
-          <w:placeholder>
-            <w:docPart w:val="DefaultPlaceholder_1081868574"/>
-          </w:placeholder>
         </w:sdtPr>
         <w:sdtContent>
-          <w:commentRangeStart w:id="7"/>
-          <w:commentRangeStart w:id="2101199956"/>
+          <w:commentRangeStart w:id="9"/>
+          <w:commentRangeStart w:id="10"/>
         </w:sdtContent>
       </w:sdt>
     </w:p>
@@ -3474,11 +3509,11 @@
       <w:pPr>
         <w:pStyle w:val="Normal0"/>
         <w:pBdr>
-          <w:top w:val="nil" w:color="000000" w:sz="0" w:space="0"/>
-          <w:left w:val="nil" w:color="000000" w:sz="0" w:space="0"/>
-          <w:bottom w:val="nil" w:color="000000" w:sz="0" w:space="0"/>
-          <w:right w:val="nil" w:color="000000" w:sz="0" w:space="0"/>
-          <w:between w:val="nil" w:color="000000" w:sz="0" w:space="0"/>
+          <w:top w:val="nil"/>
+          <w:left w:val="nil"/>
+          <w:bottom w:val="nil"/>
+          <w:right w:val="nil"/>
+          <w:between w:val="nil"/>
         </w:pBdr>
         <w:spacing w:line="360" w:lineRule="auto"/>
         <w:jc w:val="both"/>
@@ -3487,19 +3522,13 @@
           <w:szCs w:val="20"/>
         </w:rPr>
       </w:pPr>
-      <w:commentRangeEnd w:id="7"/>
-      <w:r>
-        <w:rPr>
-          <w:rStyle w:val="CommentReference"/>
-        </w:rPr>
-        <w:commentReference w:id="7"/>
-      </w:r>
-      <w:commentRangeEnd w:id="2101199956"/>
-      <w:r>
-        <w:rPr>
-          <w:rStyle w:val="CommentReference"/>
-        </w:rPr>
-        <w:commentReference w:id="2101199956"/>
+      <w:commentRangeEnd w:id="10"/>
+      <w:r>
+        <w:commentReference w:id="10"/>
+      </w:r>
+      <w:commentRangeEnd w:id="9"/>
+      <w:r>
+        <w:commentReference w:id="9"/>
       </w:r>
     </w:p>
     <w:p>
@@ -3650,7 +3679,16 @@
           <w:sz w:val="20"/>
           <w:szCs w:val="20"/>
         </w:rPr>
-        <w:t xml:space="preserve">Es el nombre que se le da a una serie de caracteres con el fin de categorizar o interpretar de una forma más sencilla alguna información que se quiera estudiar, también pueden almacenar distintos tipos de datos: enteros, reales, matriciales, caracteres, etc. Las variables cuentan con instrucciones de asignación que sirven para almacenar ese valor del dato, por ejemplo, VARIABLE = EXPRESIÓN, donde el signo = significa “ALMACENAR EN”. En el siguiente recurso se presentan otros ejemplos de almacenamiento. </w:t>
+        <w:t xml:space="preserve">Es el nombre que se le da a una serie de caracteres con el fin de categorizar o interpretar de una forma más sencilla alguna información que se quiera estudiar, también pueden almacenar distintos tipos de datos: enteros, reales, matriciales, caracteres, etc. Las variables cuentan con instrucciones de asignación que sirven para </w:t>
+      </w:r>
+      <w:r>
+        <w:rPr>
+          <w:color w:val="000000"/>
+          <w:sz w:val="20"/>
+          <w:szCs w:val="20"/>
+        </w:rPr>
+        <w:lastRenderedPageBreak/>
+        <w:t xml:space="preserve">almacenar ese valor del dato, por ejemplo, VARIABLE = EXPRESIÓN, donde el signo = significa “ALMACENAR EN”. En el siguiente recurso se presentan otros ejemplos de almacenamiento. </w:t>
       </w:r>
     </w:p>
     <w:p>
@@ -3707,7 +3745,7 @@
                 <wp:extent cx="6363335" cy="1061085"/>
                 <wp:effectExtent l="0" t="0" r="0" b="0"/>
                 <wp:wrapNone/>
-                <wp:docPr id="179" name=""/>
+                <wp:docPr id="179" name="Rectángulo 179"/>
                 <wp:cNvGraphicFramePr/>
                 <a:graphic xmlns:a="http://schemas.openxmlformats.org/drawingml/2006/main">
                   <a:graphicData uri="http://schemas.microsoft.com/office/word/2010/wordprocessingShape">
@@ -3762,7 +3800,7 @@
               </wp:anchor>
             </w:drawing>
           </mc:Choice>
-          <mc:Fallback xmlns:sl="http://schemas.openxmlformats.org/schemaLibrary/2006/main" xmlns:a="http://schemas.openxmlformats.org/drawingml/2006/main" xmlns:pic="http://schemas.openxmlformats.org/drawingml/2006/picture" xmlns:c="http://schemas.openxmlformats.org/drawingml/2006/chart" xmlns:lc="http://schemas.openxmlformats.org/drawingml/2006/lockedCanvas" xmlns:dgm="http://schemas.openxmlformats.org/drawingml/2006/diagram" xmlns:wp14="http://schemas.microsoft.com/office/word/2010/wordml">
+          <mc:Fallback xmlns:wp14="http://schemas.microsoft.com/office/word/2010/wordml" xmlns:dgm="http://schemas.openxmlformats.org/drawingml/2006/diagram" xmlns:lc="http://schemas.openxmlformats.org/drawingml/2006/lockedCanvas" xmlns:c="http://schemas.openxmlformats.org/drawingml/2006/chart" xmlns:pic="http://schemas.openxmlformats.org/drawingml/2006/picture" xmlns:a="http://schemas.openxmlformats.org/drawingml/2006/main" xmlns:sl="http://schemas.openxmlformats.org/schemaLibrary/2006/main">
             <w:drawing>
               <wp:anchor xmlns:wp14="http://schemas.microsoft.com/office/word/2010/wordprocessingDrawing" distT="0" distB="0" distL="114300" distR="114300" simplePos="0" relativeHeight="0" behindDoc="0" locked="0" layoutInCell="1" hidden="0" allowOverlap="1" wp14:anchorId="6F091DD0" wp14:editId="7777777">
                 <wp:simplePos x="0" y="0"/>
@@ -3784,7 +3822,7 @@
                         <pic:cNvPicPr preferRelativeResize="0"/>
                       </pic:nvPicPr>
                       <pic:blipFill>
-                        <a:blip r:embed="rId20"/>
+                        <a:blip r:embed="rId21"/>
                         <a:srcRect/>
                         <a:stretch>
                           <a:fillRect/>
@@ -3811,11 +3849,11 @@
       <w:pPr>
         <w:pStyle w:val="Normal0"/>
         <w:pBdr>
-          <w:top w:val="nil" w:color="000000" w:sz="0" w:space="0"/>
-          <w:left w:val="nil" w:color="000000" w:sz="0" w:space="0"/>
-          <w:bottom w:val="nil" w:color="000000" w:sz="0" w:space="0"/>
-          <w:right w:val="nil" w:color="000000" w:sz="0" w:space="0"/>
-          <w:between w:val="nil" w:color="000000" w:sz="0" w:space="0"/>
+          <w:top w:val="nil"/>
+          <w:left w:val="nil"/>
+          <w:bottom w:val="nil"/>
+          <w:right w:val="nil"/>
+          <w:between w:val="nil"/>
         </w:pBdr>
         <w:spacing w:line="360" w:lineRule="auto"/>
         <w:jc w:val="both"/>
@@ -3826,15 +3864,12 @@
       </w:pPr>
       <w:sdt>
         <w:sdtPr>
+          <w:tag w:val="goog_rdk_8"/>
           <w:id w:val="2078115409"/>
-          <w:tag w:val="goog_rdk_8"/>
-          <w:placeholder>
-            <w:docPart w:val="DefaultPlaceholder_1081868574"/>
-          </w:placeholder>
         </w:sdtPr>
         <w:sdtContent>
-          <w:commentRangeStart w:id="8"/>
-          <w:commentRangeStart w:id="1683828583"/>
+          <w:commentRangeStart w:id="11"/>
+          <w:commentRangeStart w:id="12"/>
         </w:sdtContent>
       </w:sdt>
     </w:p>
@@ -3842,11 +3877,11 @@
       <w:pPr>
         <w:pStyle w:val="Normal0"/>
         <w:pBdr>
-          <w:top w:val="nil" w:color="000000" w:sz="0" w:space="0"/>
-          <w:left w:val="nil" w:color="000000" w:sz="0" w:space="0"/>
-          <w:bottom w:val="nil" w:color="000000" w:sz="0" w:space="0"/>
-          <w:right w:val="nil" w:color="000000" w:sz="0" w:space="0"/>
-          <w:between w:val="nil" w:color="000000" w:sz="0" w:space="0"/>
+          <w:top w:val="nil"/>
+          <w:left w:val="nil"/>
+          <w:bottom w:val="nil"/>
+          <w:right w:val="nil"/>
+          <w:between w:val="nil"/>
         </w:pBdr>
         <w:spacing w:line="360" w:lineRule="auto"/>
         <w:jc w:val="both"/>
@@ -3855,19 +3890,13 @@
           <w:szCs w:val="20"/>
         </w:rPr>
       </w:pPr>
-      <w:commentRangeEnd w:id="8"/>
-      <w:r>
-        <w:rPr>
-          <w:rStyle w:val="CommentReference"/>
-        </w:rPr>
-        <w:commentReference w:id="8"/>
-      </w:r>
-      <w:commentRangeEnd w:id="1683828583"/>
-      <w:r>
-        <w:rPr>
-          <w:rStyle w:val="CommentReference"/>
-        </w:rPr>
-        <w:commentReference w:id="1683828583"/>
+      <w:commentRangeEnd w:id="12"/>
+      <w:r>
+        <w:commentReference w:id="12"/>
+      </w:r>
+      <w:commentRangeEnd w:id="11"/>
+      <w:r>
+        <w:commentReference w:id="11"/>
       </w:r>
     </w:p>
     <w:p>
@@ -3940,9 +3969,8 @@
           <w:tag w:val="goog_rdk_9"/>
           <w:id w:val="199878576"/>
         </w:sdtPr>
-        <w:sdtEndPr/>
         <w:sdtContent>
-          <w:commentRangeStart w:id="9"/>
+          <w:commentRangeStart w:id="13"/>
         </w:sdtContent>
       </w:sdt>
       <w:r>
@@ -3963,7 +3991,7 @@
                 <wp:extent cx="6363335" cy="1061085"/>
                 <wp:effectExtent l="0" t="0" r="0" b="0"/>
                 <wp:wrapNone/>
-                <wp:docPr id="172" name=""/>
+                <wp:docPr id="172" name="Rectángulo 172"/>
                 <wp:cNvGraphicFramePr/>
                 <a:graphic xmlns:a="http://schemas.openxmlformats.org/drawingml/2006/main">
                   <a:graphicData uri="http://schemas.microsoft.com/office/word/2010/wordprocessingShape">
@@ -4018,7 +4046,7 @@
               </wp:anchor>
             </w:drawing>
           </mc:Choice>
-          <mc:Fallback xmlns:sl="http://schemas.openxmlformats.org/schemaLibrary/2006/main" xmlns:a="http://schemas.openxmlformats.org/drawingml/2006/main" xmlns:pic="http://schemas.openxmlformats.org/drawingml/2006/picture" xmlns:c="http://schemas.openxmlformats.org/drawingml/2006/chart" xmlns:lc="http://schemas.openxmlformats.org/drawingml/2006/lockedCanvas" xmlns:dgm="http://schemas.openxmlformats.org/drawingml/2006/diagram" xmlns:wp14="http://schemas.microsoft.com/office/word/2010/wordml">
+          <mc:Fallback xmlns:wp14="http://schemas.microsoft.com/office/word/2010/wordml" xmlns:dgm="http://schemas.openxmlformats.org/drawingml/2006/diagram" xmlns:lc="http://schemas.openxmlformats.org/drawingml/2006/lockedCanvas" xmlns:c="http://schemas.openxmlformats.org/drawingml/2006/chart" xmlns:pic="http://schemas.openxmlformats.org/drawingml/2006/picture" xmlns:a="http://schemas.openxmlformats.org/drawingml/2006/main" xmlns:sl="http://schemas.openxmlformats.org/schemaLibrary/2006/main">
             <w:drawing>
               <wp:anchor xmlns:wp14="http://schemas.microsoft.com/office/word/2010/wordprocessingDrawing" distT="0" distB="0" distL="114300" distR="114300" simplePos="0" relativeHeight="0" behindDoc="0" locked="0" layoutInCell="1" hidden="0" allowOverlap="1" wp14:anchorId="4ABB3156" wp14:editId="7777777">
                 <wp:simplePos x="0" y="0"/>
@@ -4040,7 +4068,7 @@
                         <pic:cNvPicPr preferRelativeResize="0"/>
                       </pic:nvPicPr>
                       <pic:blipFill>
-                        <a:blip r:embed="rId21"/>
+                        <a:blip r:embed="rId22"/>
                         <a:srcRect/>
                         <a:stretch>
                           <a:fillRect/>
@@ -4073,9 +4101,9 @@
           <w:szCs w:val="20"/>
         </w:rPr>
       </w:pPr>
-      <w:commentRangeEnd w:id="9"/>
-      <w:r>
-        <w:commentReference w:id="9"/>
+      <w:commentRangeEnd w:id="13"/>
+      <w:r>
+        <w:commentReference w:id="13"/>
       </w:r>
     </w:p>
     <w:p>
@@ -4238,9 +4266,8 @@
                 <w:tag w:val="goog_rdk_10"/>
                 <w:id w:val="39639918"/>
               </w:sdtPr>
-              <w:sdtEndPr/>
               <w:sdtContent>
-                <w:commentRangeStart w:id="10"/>
+                <w:commentRangeStart w:id="14"/>
               </w:sdtContent>
             </w:sdt>
             <w:r>
@@ -4261,7 +4288,7 @@
                           <pic:cNvPicPr preferRelativeResize="0"/>
                         </pic:nvPicPr>
                         <pic:blipFill>
-                          <a:blip r:embed="rId22"/>
+                          <a:blip r:embed="rId23"/>
                           <a:srcRect/>
                           <a:stretch>
                             <a:fillRect/>
@@ -4283,9 +4310,9 @@
                 </wp:inline>
               </w:drawing>
             </w:r>
-            <w:commentRangeEnd w:id="10"/>
+            <w:commentRangeEnd w:id="14"/>
             <w:r>
-              <w:commentReference w:id="10"/>
+              <w:commentReference w:id="14"/>
             </w:r>
           </w:p>
         </w:tc>
@@ -4327,9 +4354,8 @@
                 <w:tag w:val="goog_rdk_11"/>
                 <w:id w:val="1255627669"/>
               </w:sdtPr>
-              <w:sdtEndPr/>
               <w:sdtContent>
-                <w:commentRangeStart w:id="11"/>
+                <w:commentRangeStart w:id="15"/>
               </w:sdtContent>
             </w:sdt>
             <w:r>
@@ -4341,9 +4367,9 @@
               </w:rPr>
               <w:t>vender</w:t>
             </w:r>
-            <w:commentRangeEnd w:id="11"/>
+            <w:commentRangeEnd w:id="15"/>
             <w:r>
-              <w:commentReference w:id="11"/>
+              <w:commentReference w:id="15"/>
             </w:r>
             <w:r>
               <w:rPr>
@@ -4460,6 +4486,7 @@
           <w:sz w:val="20"/>
           <w:szCs w:val="20"/>
         </w:rPr>
+        <w:lastRenderedPageBreak/>
         <w:t>En la analítica de datos se pueden encontrar diversos procesos que buscan dar respuesta en tiempo y alcance a las situaciones que se presentan en el día a día. Existen diferentes tipos de análisis que se pueden realizar, entre los que se destacan:</w:t>
       </w:r>
     </w:p>
@@ -4518,7 +4545,7 @@
                     <pic:cNvPicPr preferRelativeResize="0"/>
                   </pic:nvPicPr>
                   <pic:blipFill>
-                    <a:blip r:embed="rId23"/>
+                    <a:blip r:embed="rId24"/>
                     <a:srcRect/>
                     <a:stretch>
                       <a:fillRect/>
@@ -4566,9 +4593,8 @@
           <w:tag w:val="goog_rdk_12"/>
           <w:id w:val="392017758"/>
         </w:sdtPr>
-        <w:sdtEndPr/>
         <w:sdtContent>
-          <w:commentRangeStart w:id="12"/>
+          <w:commentRangeStart w:id="16"/>
         </w:sdtContent>
       </w:sdt>
     </w:p>
@@ -4589,9 +4615,9 @@
           <w:szCs w:val="20"/>
         </w:rPr>
       </w:pPr>
-      <w:commentRangeEnd w:id="12"/>
-      <w:r>
-        <w:commentReference w:id="12"/>
+      <w:commentRangeEnd w:id="16"/>
+      <w:r>
+        <w:commentReference w:id="16"/>
       </w:r>
     </w:p>
     <w:p>
@@ -4731,9 +4757,8 @@
                 <w:tag w:val="goog_rdk_13"/>
                 <w:id w:val="204014534"/>
               </w:sdtPr>
-              <w:sdtEndPr/>
               <w:sdtContent>
-                <w:commentRangeStart w:id="13"/>
+                <w:commentRangeStart w:id="17"/>
               </w:sdtContent>
             </w:sdt>
             <w:r>
@@ -4745,9 +4770,9 @@
               </w:rPr>
               <w:t>mercado</w:t>
             </w:r>
-            <w:commentRangeEnd w:id="13"/>
+            <w:commentRangeEnd w:id="17"/>
             <w:r>
-              <w:commentReference w:id="13"/>
+              <w:commentReference w:id="17"/>
             </w:r>
             <w:r>
               <w:rPr>
@@ -4893,6 +4918,7 @@
         </w:rPr>
         <w:t xml:space="preserve">En Colombia las normas asociadas a la explotación de datos surgen por diferentes necesidades y objetivos, que requieren un alcance que no está directamente relacionado con la aplicabilidad del </w:t>
       </w:r>
+      <w:proofErr w:type="spellStart"/>
       <w:r>
         <w:rPr>
           <w:i/>
@@ -4900,7 +4926,17 @@
           <w:sz w:val="20"/>
           <w:szCs w:val="20"/>
         </w:rPr>
-        <w:t>big data</w:t>
+        <w:t>big</w:t>
+      </w:r>
+      <w:proofErr w:type="spellEnd"/>
+      <w:r>
+        <w:rPr>
+          <w:i/>
+          <w:color w:val="000000"/>
+          <w:sz w:val="20"/>
+          <w:szCs w:val="20"/>
+        </w:rPr>
+        <w:t xml:space="preserve"> data</w:t>
       </w:r>
       <w:r>
         <w:rPr>
@@ -5071,7 +5107,7 @@
                 <wp:extent cx="6363335" cy="1061085"/>
                 <wp:effectExtent l="0" t="0" r="0" b="0"/>
                 <wp:wrapNone/>
-                <wp:docPr id="187" name=""/>
+                <wp:docPr id="187" name="Rectángulo 187"/>
                 <wp:cNvGraphicFramePr/>
                 <a:graphic xmlns:a="http://schemas.openxmlformats.org/drawingml/2006/main">
                   <a:graphicData uri="http://schemas.microsoft.com/office/word/2010/wordprocessingShape">
@@ -5126,7 +5162,7 @@
               </wp:anchor>
             </w:drawing>
           </mc:Choice>
-          <mc:Fallback xmlns:sl="http://schemas.openxmlformats.org/schemaLibrary/2006/main" xmlns:a="http://schemas.openxmlformats.org/drawingml/2006/main" xmlns:pic="http://schemas.openxmlformats.org/drawingml/2006/picture" xmlns:c="http://schemas.openxmlformats.org/drawingml/2006/chart" xmlns:lc="http://schemas.openxmlformats.org/drawingml/2006/lockedCanvas" xmlns:dgm="http://schemas.openxmlformats.org/drawingml/2006/diagram" xmlns:wp14="http://schemas.microsoft.com/office/word/2010/wordml">
+          <mc:Fallback xmlns:wp14="http://schemas.microsoft.com/office/word/2010/wordml" xmlns:dgm="http://schemas.openxmlformats.org/drawingml/2006/diagram" xmlns:lc="http://schemas.openxmlformats.org/drawingml/2006/lockedCanvas" xmlns:c="http://schemas.openxmlformats.org/drawingml/2006/chart" xmlns:pic="http://schemas.openxmlformats.org/drawingml/2006/picture" xmlns:a="http://schemas.openxmlformats.org/drawingml/2006/main" xmlns:sl="http://schemas.openxmlformats.org/schemaLibrary/2006/main">
             <w:drawing>
               <wp:anchor xmlns:wp14="http://schemas.microsoft.com/office/word/2010/wordprocessingDrawing" distT="0" distB="0" distL="114300" distR="114300" simplePos="0" relativeHeight="0" behindDoc="0" locked="0" layoutInCell="1" hidden="0" allowOverlap="1" wp14:anchorId="2F8443E1" wp14:editId="7777777">
                 <wp:simplePos x="0" y="0"/>
@@ -5148,7 +5184,7 @@
                         <pic:cNvPicPr preferRelativeResize="0"/>
                       </pic:nvPicPr>
                       <pic:blipFill>
-                        <a:blip r:embed="rId24"/>
+                        <a:blip r:embed="rId25"/>
                         <a:srcRect/>
                         <a:stretch>
                           <a:fillRect/>
@@ -5212,9 +5248,8 @@
           <w:tag w:val="goog_rdk_14"/>
           <w:id w:val="1406837237"/>
         </w:sdtPr>
-        <w:sdtEndPr/>
         <w:sdtContent>
-          <w:commentRangeStart w:id="14"/>
+          <w:commentRangeStart w:id="18"/>
         </w:sdtContent>
       </w:sdt>
     </w:p>
@@ -5236,9 +5271,9 @@
           <w:szCs w:val="20"/>
         </w:rPr>
       </w:pPr>
-      <w:commentRangeEnd w:id="14"/>
-      <w:r>
-        <w:commentReference w:id="14"/>
+      <w:commentRangeEnd w:id="18"/>
+      <w:r>
+        <w:commentReference w:id="18"/>
       </w:r>
     </w:p>
     <w:p>
@@ -5303,6 +5338,7 @@
           <w:sz w:val="20"/>
           <w:szCs w:val="20"/>
         </w:rPr>
+        <w:lastRenderedPageBreak/>
         <w:t xml:space="preserve">La cantidad de datos que las entidades públicas recolectan y/o generan requieren la implementación de una adecuada gestión de la información para asegurar </w:t>
       </w:r>
       <w:r>
@@ -5451,9 +5487,8 @@
                 <w:tag w:val="goog_rdk_15"/>
                 <w:id w:val="1318709870"/>
               </w:sdtPr>
-              <w:sdtEndPr/>
               <w:sdtContent>
-                <w:commentRangeStart w:id="15"/>
+                <w:commentRangeStart w:id="19"/>
               </w:sdtContent>
             </w:sdt>
             <w:r>
@@ -5465,9 +5500,9 @@
               </w:rPr>
               <w:t>stos</w:t>
             </w:r>
-            <w:commentRangeEnd w:id="15"/>
+            <w:commentRangeEnd w:id="19"/>
             <w:r>
-              <w:commentReference w:id="15"/>
+              <w:commentReference w:id="19"/>
             </w:r>
             <w:r>
               <w:rPr>
@@ -5763,7 +5798,7 @@
                 <wp:extent cx="6363335" cy="1061085"/>
                 <wp:effectExtent l="0" t="0" r="0" b="0"/>
                 <wp:wrapNone/>
-                <wp:docPr id="181" name=""/>
+                <wp:docPr id="181" name="Rectángulo 181"/>
                 <wp:cNvGraphicFramePr/>
                 <a:graphic xmlns:a="http://schemas.openxmlformats.org/drawingml/2006/main">
                   <a:graphicData uri="http://schemas.microsoft.com/office/word/2010/wordprocessingShape">
@@ -5804,7 +5839,23 @@
                                 <w:color w:val="FFFFFF"/>
                                 <w:sz w:val="36"/>
                               </w:rPr>
-                              <w:t>CF08_1_5_Línea de tiempo D_no programadores</w:t>
+                              <w:t xml:space="preserve">CF08_1_5_Línea de tiempo </w:t>
+                            </w:r>
+                            <w:proofErr w:type="spellStart"/>
+                            <w:r>
+                              <w:rPr>
+                                <w:color w:val="FFFFFF"/>
+                                <w:sz w:val="36"/>
+                              </w:rPr>
+                              <w:t>D_no</w:t>
+                            </w:r>
+                            <w:proofErr w:type="spellEnd"/>
+                            <w:r>
+                              <w:rPr>
+                                <w:color w:val="FFFFFF"/>
+                                <w:sz w:val="36"/>
+                              </w:rPr>
+                              <w:t xml:space="preserve"> programadores</w:t>
                             </w:r>
                           </w:p>
                         </w:txbxContent>
@@ -5818,7 +5869,7 @@
               </wp:anchor>
             </w:drawing>
           </mc:Choice>
-          <mc:Fallback xmlns:sl="http://schemas.openxmlformats.org/schemaLibrary/2006/main" xmlns:a="http://schemas.openxmlformats.org/drawingml/2006/main" xmlns:pic="http://schemas.openxmlformats.org/drawingml/2006/picture" xmlns:c="http://schemas.openxmlformats.org/drawingml/2006/chart" xmlns:lc="http://schemas.openxmlformats.org/drawingml/2006/lockedCanvas" xmlns:dgm="http://schemas.openxmlformats.org/drawingml/2006/diagram" xmlns:wp14="http://schemas.microsoft.com/office/word/2010/wordml">
+          <mc:Fallback xmlns:wp14="http://schemas.microsoft.com/office/word/2010/wordml" xmlns:dgm="http://schemas.openxmlformats.org/drawingml/2006/diagram" xmlns:lc="http://schemas.openxmlformats.org/drawingml/2006/lockedCanvas" xmlns:c="http://schemas.openxmlformats.org/drawingml/2006/chart" xmlns:pic="http://schemas.openxmlformats.org/drawingml/2006/picture" xmlns:a="http://schemas.openxmlformats.org/drawingml/2006/main" xmlns:sl="http://schemas.openxmlformats.org/schemaLibrary/2006/main">
             <w:drawing>
               <wp:anchor xmlns:wp14="http://schemas.microsoft.com/office/word/2010/wordprocessingDrawing" distT="0" distB="0" distL="114300" distR="114300" simplePos="0" relativeHeight="0" behindDoc="0" locked="0" layoutInCell="1" hidden="0" allowOverlap="1" wp14:anchorId="11D7BB32" wp14:editId="7777777">
                 <wp:simplePos x="0" y="0"/>
@@ -5840,7 +5891,7 @@
                         <pic:cNvPicPr preferRelativeResize="0"/>
                       </pic:nvPicPr>
                       <pic:blipFill>
-                        <a:blip r:embed="rId25"/>
+                        <a:blip r:embed="rId26"/>
                         <a:srcRect/>
                         <a:stretch>
                           <a:fillRect/>
@@ -5886,9 +5937,8 @@
           <w:tag w:val="goog_rdk_16"/>
           <w:id w:val="1367506099"/>
         </w:sdtPr>
-        <w:sdtEndPr/>
         <w:sdtContent>
-          <w:commentRangeStart w:id="16"/>
+          <w:commentRangeStart w:id="20"/>
         </w:sdtContent>
       </w:sdt>
     </w:p>
@@ -5910,9 +5960,9 @@
           <w:szCs w:val="20"/>
         </w:rPr>
       </w:pPr>
-      <w:commentRangeEnd w:id="16"/>
-      <w:r>
-        <w:commentReference w:id="16"/>
+      <w:commentRangeEnd w:id="20"/>
+      <w:r>
+        <w:commentReference w:id="20"/>
       </w:r>
     </w:p>
     <w:p>
@@ -6120,7 +6170,7 @@
                 <wp:extent cx="6363335" cy="1061085"/>
                 <wp:effectExtent l="0" t="0" r="0" b="0"/>
                 <wp:wrapNone/>
-                <wp:docPr id="188" name=""/>
+                <wp:docPr id="188" name="Rectángulo 188"/>
                 <wp:cNvGraphicFramePr/>
                 <a:graphic xmlns:a="http://schemas.openxmlformats.org/drawingml/2006/main">
                   <a:graphicData uri="http://schemas.microsoft.com/office/word/2010/wordprocessingShape">
@@ -6161,8 +6211,17 @@
                                 <w:color w:val="FFFFFF"/>
                                 <w:sz w:val="36"/>
                               </w:rPr>
-                              <w:t>CF08_1_5_pestañas B_programadores</w:t>
+                              <w:t xml:space="preserve">CF08_1_5_pestañas </w:t>
                             </w:r>
+                            <w:proofErr w:type="spellStart"/>
+                            <w:r>
+                              <w:rPr>
+                                <w:color w:val="FFFFFF"/>
+                                <w:sz w:val="36"/>
+                              </w:rPr>
+                              <w:t>B_programadores</w:t>
+                            </w:r>
+                            <w:proofErr w:type="spellEnd"/>
                           </w:p>
                         </w:txbxContent>
                       </wps:txbx>
@@ -6175,7 +6234,7 @@
               </wp:anchor>
             </w:drawing>
           </mc:Choice>
-          <mc:Fallback xmlns:sl="http://schemas.openxmlformats.org/schemaLibrary/2006/main" xmlns:a="http://schemas.openxmlformats.org/drawingml/2006/main" xmlns:pic="http://schemas.openxmlformats.org/drawingml/2006/picture" xmlns:c="http://schemas.openxmlformats.org/drawingml/2006/chart" xmlns:lc="http://schemas.openxmlformats.org/drawingml/2006/lockedCanvas" xmlns:dgm="http://schemas.openxmlformats.org/drawingml/2006/diagram" xmlns:wp14="http://schemas.microsoft.com/office/word/2010/wordml">
+          <mc:Fallback xmlns:wp14="http://schemas.microsoft.com/office/word/2010/wordml" xmlns:dgm="http://schemas.openxmlformats.org/drawingml/2006/diagram" xmlns:lc="http://schemas.openxmlformats.org/drawingml/2006/lockedCanvas" xmlns:c="http://schemas.openxmlformats.org/drawingml/2006/chart" xmlns:pic="http://schemas.openxmlformats.org/drawingml/2006/picture" xmlns:a="http://schemas.openxmlformats.org/drawingml/2006/main" xmlns:sl="http://schemas.openxmlformats.org/schemaLibrary/2006/main">
             <w:drawing>
               <wp:anchor xmlns:wp14="http://schemas.microsoft.com/office/word/2010/wordprocessingDrawing" distT="0" distB="0" distL="114300" distR="114300" simplePos="0" relativeHeight="0" behindDoc="0" locked="0" layoutInCell="1" hidden="0" allowOverlap="1" wp14:anchorId="5DCBF71E" wp14:editId="7777777">
                 <wp:simplePos x="0" y="0"/>
@@ -6197,7 +6256,7 @@
                         <pic:cNvPicPr preferRelativeResize="0"/>
                       </pic:nvPicPr>
                       <pic:blipFill>
-                        <a:blip r:embed="rId26"/>
+                        <a:blip r:embed="rId27"/>
                         <a:srcRect/>
                         <a:stretch>
                           <a:fillRect/>
@@ -6243,9 +6302,8 @@
           <w:tag w:val="goog_rdk_17"/>
           <w:id w:val="397656322"/>
         </w:sdtPr>
-        <w:sdtEndPr/>
         <w:sdtContent>
-          <w:commentRangeStart w:id="17"/>
+          <w:commentRangeStart w:id="21"/>
         </w:sdtContent>
       </w:sdt>
     </w:p>
@@ -6267,9 +6325,9 @@
           <w:szCs w:val="20"/>
         </w:rPr>
       </w:pPr>
-      <w:commentRangeEnd w:id="17"/>
-      <w:r>
-        <w:commentReference w:id="17"/>
+      <w:commentRangeEnd w:id="21"/>
+      <w:r>
+        <w:commentReference w:id="21"/>
       </w:r>
     </w:p>
     <w:p>
@@ -6424,11 +6482,11 @@
       <w:pPr>
         <w:pStyle w:val="Normal0"/>
         <w:pBdr>
-          <w:top w:val="nil"/>
-          <w:left w:val="nil"/>
-          <w:bottom w:val="nil"/>
-          <w:right w:val="nil"/>
-          <w:between w:val="nil"/>
+          <w:top w:val="nil" w:color="000000" w:sz="0" w:space="0"/>
+          <w:left w:val="nil" w:color="000000" w:sz="0" w:space="0"/>
+          <w:bottom w:val="nil" w:color="000000" w:sz="0" w:space="0"/>
+          <w:right w:val="nil" w:color="000000" w:sz="0" w:space="0"/>
+          <w:between w:val="nil" w:color="000000" w:sz="0" w:space="0"/>
         </w:pBdr>
         <w:spacing w:line="360" w:lineRule="auto"/>
         <w:jc w:val="both"/>
@@ -6440,11 +6498,86 @@
       </w:pPr>
       <w:r>
         <w:rPr>
-          <w:color w:val="000000"/>
-          <w:sz w:val="20"/>
-          <w:szCs w:val="20"/>
-        </w:rPr>
-        <w:t xml:space="preserve">El desarrollo de las Tecnologías de la Información y la Comunicación (TIC) y el aumento de la cobertura de Internet ha facilitado que en los últimos años se generen datos de manera exponencial y en diversas fuentes de información. El volumen, la velocidad y la variedad de los datos generados en este contexto inicialmente fue un reto tecnológico; pero con la aparición de nuevas técnicas y formas de almacenamiento, procesamiento, análisis y visualización se crearon las condiciones para aprovechar su potencial. Por medio de la datificación las elecciones de consumo, las preferencias individuales, colectivas y los aspectos de la vida diaria se han transformado en datos. </w:t>
+          <w:color w:val="000000" w:themeColor="text1" w:themeTint="FF" w:themeShade="FF"/>
+          <w:sz w:val="20"/>
+          <w:szCs w:val="20"/>
+        </w:rPr>
+        <w:t xml:space="preserve">El desarrollo de las Tecnologías de la Información y </w:t>
+      </w:r>
+      <w:r>
+        <w:rPr>
+          <w:color w:val="000000" w:themeColor="text1" w:themeTint="FF" w:themeShade="FF"/>
+          <w:sz w:val="20"/>
+          <w:szCs w:val="20"/>
+          <w:highlight w:val="magenta"/>
+        </w:rPr>
+        <w:t>la Comunicación TIC y el</w:t>
+      </w:r>
+      <w:r>
+        <w:rPr>
+          <w:color w:val="000000" w:themeColor="text1" w:themeTint="FF" w:themeShade="FF"/>
+          <w:sz w:val="20"/>
+          <w:szCs w:val="20"/>
+        </w:rPr>
+        <w:t xml:space="preserve"> aumento de la cobertura de </w:t>
+      </w:r>
+      <w:r>
+        <w:rPr>
+          <w:color w:val="000000" w:themeColor="text1" w:themeTint="FF" w:themeShade="FF"/>
+          <w:sz w:val="20"/>
+          <w:szCs w:val="20"/>
+          <w:highlight w:val="magenta"/>
+        </w:rPr>
+        <w:t>i</w:t>
+      </w:r>
+      <w:r>
+        <w:rPr>
+          <w:color w:val="000000" w:themeColor="text1" w:themeTint="FF" w:themeShade="FF"/>
+          <w:sz w:val="20"/>
+          <w:szCs w:val="20"/>
+          <w:highlight w:val="magenta"/>
+        </w:rPr>
+        <w:t>nternet ha facilitado</w:t>
+      </w:r>
+      <w:r>
+        <w:rPr>
+          <w:color w:val="000000" w:themeColor="text1" w:themeTint="FF" w:themeShade="FF"/>
+          <w:sz w:val="20"/>
+          <w:szCs w:val="20"/>
+        </w:rPr>
+        <w:t xml:space="preserve"> que en los últimos años se generen datos de manera exponencial y en diversas fuentes de información. El volumen, la velocidad y la variedad de los datos generados en este contexto inicialmente fue un reto tecnológico; pero con la aparición de nuevas técnicas y formas de almacenamiento, procesamiento, análisis y visualización se crearon las condiciones para aprovechar su potencial. Por medio de la </w:t>
+      </w:r>
+      <w:r>
+        <w:rPr>
+          <w:color w:val="000000" w:themeColor="text1" w:themeTint="FF" w:themeShade="FF"/>
+          <w:sz w:val="20"/>
+          <w:szCs w:val="20"/>
+        </w:rPr>
+        <w:t>d</w:t>
+      </w:r>
+      <w:r>
+        <w:rPr>
+          <w:color w:val="000000" w:themeColor="text1" w:themeTint="FF" w:themeShade="FF"/>
+          <w:sz w:val="20"/>
+          <w:szCs w:val="20"/>
+        </w:rPr>
+        <w:t>atificación</w:t>
+      </w:r>
+      <w:r>
+        <w:rPr>
+          <w:color w:val="000000" w:themeColor="text1" w:themeTint="FF" w:themeShade="FF"/>
+          <w:sz w:val="20"/>
+          <w:szCs w:val="20"/>
+        </w:rPr>
+        <w:t xml:space="preserve"> </w:t>
+      </w:r>
+      <w:r>
+        <w:rPr>
+          <w:color w:val="000000" w:themeColor="text1" w:themeTint="FF" w:themeShade="FF"/>
+          <w:sz w:val="20"/>
+          <w:szCs w:val="20"/>
+        </w:rPr>
+        <w:t xml:space="preserve">las elecciones de consumo, las preferencias individuales, colectivas y los aspectos de la vida diaria se han transformado en datos. </w:t>
       </w:r>
     </w:p>
     <w:p>
@@ -6500,9 +6633,8 @@
                 <w:tag w:val="goog_rdk_18"/>
                 <w:id w:val="1853001435"/>
               </w:sdtPr>
-              <w:sdtEndPr/>
               <w:sdtContent>
-                <w:commentRangeStart w:id="18"/>
+                <w:commentRangeStart w:id="22"/>
               </w:sdtContent>
             </w:sdt>
             <w:r>
@@ -6523,7 +6655,7 @@
                           <pic:cNvPicPr preferRelativeResize="0"/>
                         </pic:nvPicPr>
                         <pic:blipFill>
-                          <a:blip r:embed="rId27"/>
+                          <a:blip r:embed="rId28"/>
                           <a:srcRect/>
                           <a:stretch>
                             <a:fillRect/>
@@ -6545,9 +6677,9 @@
                 </wp:inline>
               </w:drawing>
             </w:r>
-            <w:commentRangeEnd w:id="18"/>
+            <w:commentRangeEnd w:id="22"/>
             <w:r>
-              <w:commentReference w:id="18"/>
+              <w:commentReference w:id="22"/>
             </w:r>
           </w:p>
         </w:tc>
@@ -6588,9 +6720,8 @@
                 <w:tag w:val="goog_rdk_19"/>
                 <w:id w:val="476559496"/>
               </w:sdtPr>
-              <w:sdtEndPr/>
               <w:sdtContent>
-                <w:commentRangeStart w:id="19"/>
+                <w:commentRangeStart w:id="23"/>
               </w:sdtContent>
             </w:sdt>
             <w:r>
@@ -6602,9 +6733,9 @@
               </w:rPr>
               <w:t>económico</w:t>
             </w:r>
-            <w:commentRangeEnd w:id="19"/>
+            <w:commentRangeEnd w:id="23"/>
             <w:r>
-              <w:commentReference w:id="19"/>
+              <w:commentReference w:id="23"/>
             </w:r>
             <w:r>
               <w:rPr>
@@ -6798,6 +6929,7 @@
               </w:rPr>
               <w:t xml:space="preserve">En el sector público la explotación de datos suele referirse al uso de fuentes de datos no tradicionales y a las innovaciones en materia de datos, para que las soluciones gubernamentales tengan más capacidad de respuesta y sean más eficaces. Las entidades públicas tienen la oportunidad de aprovechar soluciones basadas en el </w:t>
             </w:r>
+            <w:proofErr w:type="spellStart"/>
             <w:r>
               <w:rPr>
                 <w:b w:val="0"/>
@@ -6806,17 +6938,9 @@
                 <w:sz w:val="20"/>
                 <w:szCs w:val="20"/>
               </w:rPr>
-              <w:t>big data</w:t>
+              <w:t>big</w:t>
             </w:r>
-            <w:r>
-              <w:rPr>
-                <w:b w:val="0"/>
-                <w:color w:val="FFFFFF"/>
-                <w:sz w:val="20"/>
-                <w:szCs w:val="20"/>
-              </w:rPr>
-              <w:t xml:space="preserve"> para mejorar su productividad y reducir costos administrativos. Hoy el manejo de grandes bases de datos es una cuestión apremiante, especialmente en un momento en que muchos están preocupados por el papel de la información en las decisiones políticas. En el contexto actual, las entidades gubernamentales tienen que actuar como productoras, consumidoras y facilitadoras del </w:t>
-            </w:r>
+            <w:proofErr w:type="spellEnd"/>
             <w:r>
               <w:rPr>
                 <w:b w:val="0"/>
@@ -6825,7 +6949,7 @@
                 <w:sz w:val="20"/>
                 <w:szCs w:val="20"/>
               </w:rPr>
-              <w:t>big data</w:t>
+              <w:t xml:space="preserve"> data</w:t>
             </w:r>
             <w:r>
               <w:rPr>
@@ -6834,16 +6958,86 @@
                 <w:sz w:val="20"/>
                 <w:szCs w:val="20"/>
               </w:rPr>
-              <w:t xml:space="preserve"> (World Bank Group, </w:t>
+              <w:t xml:space="preserve"> para mejorar su productividad y reducir costos administrativos. Hoy el manejo de grandes bases de datos es una cuestión apremiante, especialmente en un momento en que muchos están preocupados por el papel de la información en las decisiones políticas. En el contexto actual, las entidades gubernamentales tienen que actuar como productoras, consumidoras y facilitadoras del </w:t>
+            </w:r>
+            <w:proofErr w:type="spellStart"/>
+            <w:r>
+              <w:rPr>
+                <w:b w:val="0"/>
+                <w:i/>
+                <w:color w:val="FFFFFF"/>
+                <w:sz w:val="20"/>
+                <w:szCs w:val="20"/>
+              </w:rPr>
+              <w:t>big</w:t>
+            </w:r>
+            <w:proofErr w:type="spellEnd"/>
+            <w:r>
+              <w:rPr>
+                <w:b w:val="0"/>
+                <w:i/>
+                <w:color w:val="FFFFFF"/>
+                <w:sz w:val="20"/>
+                <w:szCs w:val="20"/>
+              </w:rPr>
+              <w:t xml:space="preserve"> data</w:t>
+            </w:r>
+            <w:r>
+              <w:rPr>
+                <w:b w:val="0"/>
+                <w:color w:val="FFFFFF"/>
+                <w:sz w:val="20"/>
+                <w:szCs w:val="20"/>
+              </w:rPr>
+              <w:t xml:space="preserve"> (</w:t>
+            </w:r>
+            <w:proofErr w:type="spellStart"/>
+            <w:r>
+              <w:rPr>
+                <w:b w:val="0"/>
+                <w:color w:val="FFFFFF"/>
+                <w:sz w:val="20"/>
+                <w:szCs w:val="20"/>
+              </w:rPr>
+              <w:t>World</w:t>
+            </w:r>
+            <w:proofErr w:type="spellEnd"/>
+            <w:r>
+              <w:rPr>
+                <w:b w:val="0"/>
+                <w:color w:val="FFFFFF"/>
+                <w:sz w:val="20"/>
+                <w:szCs w:val="20"/>
+              </w:rPr>
+              <w:t xml:space="preserve"> Bank </w:t>
+            </w:r>
+            <w:proofErr w:type="spellStart"/>
+            <w:r>
+              <w:rPr>
+                <w:b w:val="0"/>
+                <w:color w:val="FFFFFF"/>
+                <w:sz w:val="20"/>
+                <w:szCs w:val="20"/>
+              </w:rPr>
+              <w:t>Group</w:t>
+            </w:r>
+            <w:proofErr w:type="spellEnd"/>
+            <w:r>
+              <w:rPr>
+                <w:b w:val="0"/>
+                <w:color w:val="FFFFFF"/>
+                <w:sz w:val="20"/>
+                <w:szCs w:val="20"/>
+              </w:rPr>
+              <w:t xml:space="preserve">, </w:t>
             </w:r>
             <w:sdt>
               <w:sdtPr>
                 <w:tag w:val="goog_rdk_20"/>
                 <w:id w:val="137302014"/>
               </w:sdtPr>
-              <w:sdtEndPr/>
               <w:sdtContent>
-                <w:commentRangeStart w:id="20"/>
+                <w:commentRangeStart w:id="24"/>
               </w:sdtContent>
             </w:sdt>
             <w:r>
@@ -6855,9 +7049,9 @@
               </w:rPr>
               <w:t>2017</w:t>
             </w:r>
-            <w:commentRangeEnd w:id="20"/>
+            <w:commentRangeEnd w:id="24"/>
             <w:r>
-              <w:commentReference w:id="20"/>
+              <w:commentReference w:id="24"/>
             </w:r>
             <w:r>
               <w:rPr>
@@ -6917,6 +7111,7 @@
         </w:rPr>
         <w:t xml:space="preserve">El </w:t>
       </w:r>
+      <w:proofErr w:type="spellStart"/>
       <w:r>
         <w:rPr>
           <w:i/>
@@ -6924,7 +7119,17 @@
           <w:sz w:val="20"/>
           <w:szCs w:val="20"/>
         </w:rPr>
-        <w:t>big data</w:t>
+        <w:t>big</w:t>
+      </w:r>
+      <w:proofErr w:type="spellEnd"/>
+      <w:r>
+        <w:rPr>
+          <w:i/>
+          <w:color w:val="000000"/>
+          <w:sz w:val="20"/>
+          <w:szCs w:val="20"/>
+        </w:rPr>
+        <w:t xml:space="preserve"> data</w:t>
       </w:r>
       <w:r>
         <w:rPr>
@@ -6976,6 +7181,7 @@
         <w:rPr>
           <w:noProof/>
         </w:rPr>
+        <w:lastRenderedPageBreak/>
         <mc:AlternateContent>
           <mc:Choice Requires="wpg">
             <w:drawing>
@@ -6990,7 +7196,7 @@
                 <wp:extent cx="6363335" cy="1061085"/>
                 <wp:effectExtent l="0" t="0" r="0" b="0"/>
                 <wp:wrapNone/>
-                <wp:docPr id="178" name=""/>
+                <wp:docPr id="178" name="Rectángulo 178"/>
                 <wp:cNvGraphicFramePr/>
                 <a:graphic xmlns:a="http://schemas.openxmlformats.org/drawingml/2006/main">
                   <a:graphicData uri="http://schemas.microsoft.com/office/word/2010/wordprocessingShape">
@@ -7045,7 +7251,7 @@
               </wp:anchor>
             </w:drawing>
           </mc:Choice>
-          <mc:Fallback xmlns:sl="http://schemas.openxmlformats.org/schemaLibrary/2006/main" xmlns:a="http://schemas.openxmlformats.org/drawingml/2006/main" xmlns:pic="http://schemas.openxmlformats.org/drawingml/2006/picture" xmlns:c="http://schemas.openxmlformats.org/drawingml/2006/chart" xmlns:lc="http://schemas.openxmlformats.org/drawingml/2006/lockedCanvas" xmlns:dgm="http://schemas.openxmlformats.org/drawingml/2006/diagram" xmlns:wp14="http://schemas.microsoft.com/office/word/2010/wordml">
+          <mc:Fallback xmlns:wp14="http://schemas.microsoft.com/office/word/2010/wordml" xmlns:dgm="http://schemas.openxmlformats.org/drawingml/2006/diagram" xmlns:lc="http://schemas.openxmlformats.org/drawingml/2006/lockedCanvas" xmlns:c="http://schemas.openxmlformats.org/drawingml/2006/chart" xmlns:pic="http://schemas.openxmlformats.org/drawingml/2006/picture" xmlns:a="http://schemas.openxmlformats.org/drawingml/2006/main" xmlns:sl="http://schemas.openxmlformats.org/schemaLibrary/2006/main">
             <w:drawing>
               <wp:anchor xmlns:wp14="http://schemas.microsoft.com/office/word/2010/wordprocessingDrawing" distT="0" distB="0" distL="114300" distR="114300" simplePos="0" relativeHeight="0" behindDoc="0" locked="0" layoutInCell="1" hidden="0" allowOverlap="1" wp14:anchorId="7D600896" wp14:editId="7777777">
                 <wp:simplePos x="0" y="0"/>
@@ -7067,7 +7273,7 @@
                         <pic:cNvPicPr preferRelativeResize="0"/>
                       </pic:nvPicPr>
                       <pic:blipFill>
-                        <a:blip r:embed="rId28"/>
+                        <a:blip r:embed="rId29"/>
                         <a:srcRect/>
                         <a:stretch>
                           <a:fillRect/>
@@ -7116,9 +7322,8 @@
           <w:tag w:val="goog_rdk_21"/>
           <w:id w:val="1218073683"/>
         </w:sdtPr>
-        <w:sdtEndPr/>
         <w:sdtContent>
-          <w:commentRangeStart w:id="21"/>
+          <w:commentRangeStart w:id="25"/>
         </w:sdtContent>
       </w:sdt>
     </w:p>
@@ -7140,9 +7345,9 @@
           <w:szCs w:val="20"/>
         </w:rPr>
       </w:pPr>
-      <w:commentRangeEnd w:id="21"/>
-      <w:r>
-        <w:commentReference w:id="21"/>
+      <w:commentRangeEnd w:id="25"/>
+      <w:r>
+        <w:commentReference w:id="25"/>
       </w:r>
     </w:p>
     <w:p>
@@ -7347,9 +7552,8 @@
                 <w:tag w:val="goog_rdk_22"/>
                 <w:id w:val="1181443254"/>
               </w:sdtPr>
-              <w:sdtEndPr/>
               <w:sdtContent>
-                <w:commentRangeStart w:id="22"/>
+                <w:commentRangeStart w:id="26"/>
               </w:sdtContent>
             </w:sdt>
             <w:r>
@@ -7370,7 +7574,7 @@
                           <pic:cNvPicPr preferRelativeResize="0"/>
                         </pic:nvPicPr>
                         <pic:blipFill>
-                          <a:blip r:embed="rId29"/>
+                          <a:blip r:embed="rId30"/>
                           <a:srcRect/>
                           <a:stretch>
                             <a:fillRect/>
@@ -7392,9 +7596,9 @@
                 </wp:inline>
               </w:drawing>
             </w:r>
-            <w:commentRangeEnd w:id="22"/>
+            <w:commentRangeEnd w:id="26"/>
             <w:r>
-              <w:commentReference w:id="22"/>
+              <w:commentReference w:id="26"/>
             </w:r>
           </w:p>
         </w:tc>
@@ -7453,9 +7657,8 @@
                 <w:tag w:val="goog_rdk_23"/>
                 <w:id w:val="2057274943"/>
               </w:sdtPr>
-              <w:sdtEndPr/>
               <w:sdtContent>
-                <w:commentRangeStart w:id="23"/>
+                <w:commentRangeStart w:id="27"/>
               </w:sdtContent>
             </w:sdt>
             <w:r>
@@ -7467,9 +7670,9 @@
               </w:rPr>
               <w:t>autorizadas</w:t>
             </w:r>
-            <w:commentRangeEnd w:id="23"/>
+            <w:commentRangeEnd w:id="27"/>
             <w:r>
-              <w:commentReference w:id="23"/>
+              <w:commentReference w:id="27"/>
             </w:r>
             <w:r>
               <w:rPr>
@@ -7679,7 +7882,7 @@
                 <wp:extent cx="6363335" cy="1061085"/>
                 <wp:effectExtent l="0" t="0" r="0" b="0"/>
                 <wp:wrapNone/>
-                <wp:docPr id="173" name=""/>
+                <wp:docPr id="173" name="Rectángulo 173"/>
                 <wp:cNvGraphicFramePr/>
                 <a:graphic xmlns:a="http://schemas.openxmlformats.org/drawingml/2006/main">
                   <a:graphicData uri="http://schemas.microsoft.com/office/word/2010/wordprocessingShape">
@@ -7734,7 +7937,7 @@
               </wp:anchor>
             </w:drawing>
           </mc:Choice>
-          <mc:Fallback xmlns:sl="http://schemas.openxmlformats.org/schemaLibrary/2006/main" xmlns:a="http://schemas.openxmlformats.org/drawingml/2006/main" xmlns:pic="http://schemas.openxmlformats.org/drawingml/2006/picture" xmlns:c="http://schemas.openxmlformats.org/drawingml/2006/chart" xmlns:lc="http://schemas.openxmlformats.org/drawingml/2006/lockedCanvas" xmlns:dgm="http://schemas.openxmlformats.org/drawingml/2006/diagram" xmlns:wp14="http://schemas.microsoft.com/office/word/2010/wordml">
+          <mc:Fallback xmlns:wp14="http://schemas.microsoft.com/office/word/2010/wordml" xmlns:dgm="http://schemas.openxmlformats.org/drawingml/2006/diagram" xmlns:lc="http://schemas.openxmlformats.org/drawingml/2006/lockedCanvas" xmlns:c="http://schemas.openxmlformats.org/drawingml/2006/chart" xmlns:pic="http://schemas.openxmlformats.org/drawingml/2006/picture" xmlns:a="http://schemas.openxmlformats.org/drawingml/2006/main" xmlns:sl="http://schemas.openxmlformats.org/schemaLibrary/2006/main">
             <w:drawing>
               <wp:anchor xmlns:wp14="http://schemas.microsoft.com/office/word/2010/wordprocessingDrawing" distT="0" distB="0" distL="114300" distR="114300" simplePos="0" relativeHeight="0" behindDoc="0" locked="0" layoutInCell="1" hidden="0" allowOverlap="1" wp14:anchorId="42B30221" wp14:editId="7777777">
                 <wp:simplePos x="0" y="0"/>
@@ -7756,7 +7959,7 @@
                         <pic:cNvPicPr preferRelativeResize="0"/>
                       </pic:nvPicPr>
                       <pic:blipFill>
-                        <a:blip r:embed="rId30"/>
+                        <a:blip r:embed="rId31"/>
                         <a:srcRect/>
                         <a:stretch>
                           <a:fillRect/>
@@ -7783,11 +7986,11 @@
       <w:pPr>
         <w:pStyle w:val="Normal0"/>
         <w:pBdr>
-          <w:top w:val="nil" w:color="000000" w:sz="0" w:space="0"/>
-          <w:left w:val="nil" w:color="000000" w:sz="0" w:space="0"/>
-          <w:bottom w:val="nil" w:color="000000" w:sz="0" w:space="0"/>
-          <w:right w:val="nil" w:color="000000" w:sz="0" w:space="0"/>
-          <w:between w:val="nil" w:color="000000" w:sz="0" w:space="0"/>
+          <w:top w:val="nil"/>
+          <w:left w:val="nil"/>
+          <w:bottom w:val="nil"/>
+          <w:right w:val="nil"/>
+          <w:between w:val="nil"/>
         </w:pBdr>
         <w:spacing w:line="360" w:lineRule="auto"/>
         <w:jc w:val="both"/>
@@ -7799,15 +8002,12 @@
       </w:pPr>
       <w:sdt>
         <w:sdtPr>
+          <w:tag w:val="goog_rdk_24"/>
           <w:id w:val="1250612121"/>
-          <w:tag w:val="goog_rdk_24"/>
-          <w:placeholder>
-            <w:docPart w:val="DefaultPlaceholder_1081868574"/>
-          </w:placeholder>
         </w:sdtPr>
         <w:sdtContent>
-          <w:commentRangeStart w:id="24"/>
-          <w:commentRangeStart w:id="1955493107"/>
+          <w:commentRangeStart w:id="28"/>
+          <w:commentRangeStart w:id="29"/>
         </w:sdtContent>
       </w:sdt>
     </w:p>
@@ -7815,32 +8015,26 @@
       <w:pPr>
         <w:pStyle w:val="Normal0"/>
         <w:pBdr>
-          <w:top w:val="nil" w:color="000000" w:sz="0" w:space="0"/>
-          <w:left w:val="nil" w:color="000000" w:sz="0" w:space="0"/>
-          <w:bottom w:val="nil" w:color="000000" w:sz="0" w:space="0"/>
-          <w:right w:val="nil" w:color="000000" w:sz="0" w:space="0"/>
-          <w:between w:val="nil" w:color="000000" w:sz="0" w:space="0"/>
-        </w:pBdr>
-        <w:jc w:val="both"/>
-        <w:rPr>
-          <w:color w:val="000000"/>
-          <w:sz w:val="20"/>
-          <w:szCs w:val="20"/>
-        </w:rPr>
-      </w:pPr>
-      <w:commentRangeEnd w:id="24"/>
-      <w:r>
-        <w:rPr>
-          <w:rStyle w:val="CommentReference"/>
-        </w:rPr>
-        <w:commentReference w:id="24"/>
-      </w:r>
-      <w:commentRangeEnd w:id="1955493107"/>
-      <w:r>
-        <w:rPr>
-          <w:rStyle w:val="CommentReference"/>
-        </w:rPr>
-        <w:commentReference w:id="1955493107"/>
+          <w:top w:val="nil"/>
+          <w:left w:val="nil"/>
+          <w:bottom w:val="nil"/>
+          <w:right w:val="nil"/>
+          <w:between w:val="nil"/>
+        </w:pBdr>
+        <w:jc w:val="both"/>
+        <w:rPr>
+          <w:color w:val="000000"/>
+          <w:sz w:val="20"/>
+          <w:szCs w:val="20"/>
+        </w:rPr>
+      </w:pPr>
+      <w:commentRangeEnd w:id="29"/>
+      <w:r>
+        <w:commentReference w:id="29"/>
+      </w:r>
+      <w:commentRangeEnd w:id="28"/>
+      <w:r>
+        <w:commentReference w:id="28"/>
       </w:r>
     </w:p>
     <w:p>
@@ -7885,6 +8079,7 @@
           <w:sz w:val="20"/>
           <w:szCs w:val="20"/>
         </w:rPr>
+        <w:lastRenderedPageBreak/>
         <w:t xml:space="preserve">Cuando las medidas siguen estos objetivos se puede establecer un tratamiento debido a los datos personales desde cualquier perspectiva o naturaleza de los datos, a pesar que dentro del desarrollo de las tecnologías, </w:t>
       </w:r>
       <w:r>
@@ -7981,9 +8176,8 @@
                 <w:tag w:val="goog_rdk_25"/>
                 <w:id w:val="1218220388"/>
               </w:sdtPr>
-              <w:sdtEndPr/>
               <w:sdtContent>
-                <w:commentRangeStart w:id="25"/>
+                <w:commentRangeStart w:id="30"/>
               </w:sdtContent>
             </w:sdt>
             <w:r>
@@ -7995,9 +8189,9 @@
               </w:rPr>
               <w:t>2019</w:t>
             </w:r>
-            <w:commentRangeEnd w:id="25"/>
+            <w:commentRangeEnd w:id="30"/>
             <w:r>
-              <w:commentReference w:id="25"/>
+              <w:commentReference w:id="30"/>
             </w:r>
             <w:r>
               <w:rPr>
@@ -8245,11 +8439,11 @@
       <w:pPr>
         <w:pStyle w:val="Normal0"/>
         <w:pBdr>
-          <w:top w:val="nil" w:color="000000" w:sz="0" w:space="0"/>
-          <w:left w:val="nil" w:color="000000" w:sz="0" w:space="0"/>
-          <w:bottom w:val="nil" w:color="000000" w:sz="0" w:space="0"/>
-          <w:right w:val="nil" w:color="000000" w:sz="0" w:space="0"/>
-          <w:between w:val="nil" w:color="000000" w:sz="0" w:space="0"/>
+          <w:top w:val="nil"/>
+          <w:left w:val="nil"/>
+          <w:bottom w:val="nil"/>
+          <w:right w:val="nil"/>
+          <w:between w:val="nil"/>
         </w:pBdr>
         <w:spacing w:line="360" w:lineRule="auto"/>
         <w:jc w:val="both"/>
@@ -8263,14 +8457,10 @@
         <w:sdtPr>
           <w:tag w:val="goog_rdk_26"/>
           <w:id w:val="1169825874"/>
-          <w:placeholder>
-            <w:docPart w:val="DefaultPlaceholder_1081868574"/>
-          </w:placeholder>
         </w:sdtPr>
-        <w:sdtEndPr/>
         <w:sdtContent>
-          <w:commentRangeStart w:id="26"/>
-          <w:commentRangeStart w:id="1932357212"/>
+          <w:commentRangeStart w:id="31"/>
+          <w:commentRangeStart w:id="32"/>
         </w:sdtContent>
       </w:sdt>
       <w:r>
@@ -8291,7 +8481,7 @@
                 <wp:extent cx="6363335" cy="1061085"/>
                 <wp:effectExtent l="0" t="0" r="0" b="0"/>
                 <wp:wrapNone/>
-                <wp:docPr id="182" name=""/>
+                <wp:docPr id="182" name="Rectángulo 182"/>
                 <wp:cNvGraphicFramePr/>
                 <a:graphic xmlns:a="http://schemas.openxmlformats.org/drawingml/2006/main">
                   <a:graphicData uri="http://schemas.microsoft.com/office/word/2010/wordprocessingShape">
@@ -8346,7 +8536,7 @@
               </wp:anchor>
             </w:drawing>
           </mc:Choice>
-          <mc:Fallback xmlns:sl="http://schemas.openxmlformats.org/schemaLibrary/2006/main" xmlns:a="http://schemas.openxmlformats.org/drawingml/2006/main" xmlns:pic="http://schemas.openxmlformats.org/drawingml/2006/picture" xmlns:c="http://schemas.openxmlformats.org/drawingml/2006/chart" xmlns:lc="http://schemas.openxmlformats.org/drawingml/2006/lockedCanvas" xmlns:dgm="http://schemas.openxmlformats.org/drawingml/2006/diagram" xmlns:wp14="http://schemas.microsoft.com/office/word/2010/wordml">
+          <mc:Fallback xmlns:wp14="http://schemas.microsoft.com/office/word/2010/wordml" xmlns:dgm="http://schemas.openxmlformats.org/drawingml/2006/diagram" xmlns:lc="http://schemas.openxmlformats.org/drawingml/2006/lockedCanvas" xmlns:c="http://schemas.openxmlformats.org/drawingml/2006/chart" xmlns:pic="http://schemas.openxmlformats.org/drawingml/2006/picture" xmlns:a="http://schemas.openxmlformats.org/drawingml/2006/main" xmlns:sl="http://schemas.openxmlformats.org/schemaLibrary/2006/main">
             <w:drawing>
               <wp:anchor xmlns:wp14="http://schemas.microsoft.com/office/word/2010/wordprocessingDrawing" distT="0" distB="0" distL="114300" distR="114300" simplePos="0" relativeHeight="0" behindDoc="0" locked="0" layoutInCell="1" hidden="0" allowOverlap="1" wp14:anchorId="521D30D3" wp14:editId="7777777">
                 <wp:simplePos x="0" y="0"/>
@@ -8368,7 +8558,7 @@
                         <pic:cNvPicPr preferRelativeResize="0"/>
                       </pic:nvPicPr>
                       <pic:blipFill>
-                        <a:blip r:embed="rId31"/>
+                        <a:blip r:embed="rId32"/>
                         <a:srcRect/>
                         <a:stretch>
                           <a:fillRect/>
@@ -8395,11 +8585,11 @@
       <w:pPr>
         <w:pStyle w:val="Normal0"/>
         <w:pBdr>
-          <w:top w:val="nil" w:color="000000" w:sz="0" w:space="0"/>
-          <w:left w:val="nil" w:color="000000" w:sz="0" w:space="0"/>
-          <w:bottom w:val="nil" w:color="000000" w:sz="0" w:space="0"/>
-          <w:right w:val="nil" w:color="000000" w:sz="0" w:space="0"/>
-          <w:between w:val="nil" w:color="000000" w:sz="0" w:space="0"/>
+          <w:top w:val="nil"/>
+          <w:left w:val="nil"/>
+          <w:bottom w:val="nil"/>
+          <w:right w:val="nil"/>
+          <w:between w:val="nil"/>
         </w:pBdr>
         <w:spacing w:line="360" w:lineRule="auto"/>
         <w:jc w:val="both"/>
@@ -8408,19 +8598,13 @@
           <w:szCs w:val="20"/>
         </w:rPr>
       </w:pPr>
-      <w:commentRangeEnd w:id="26"/>
-      <w:r>
-        <w:rPr>
-          <w:rStyle w:val="CommentReference"/>
-        </w:rPr>
-        <w:commentReference w:id="26"/>
-      </w:r>
-      <w:commentRangeEnd w:id="1932357212"/>
-      <w:r>
-        <w:rPr>
-          <w:rStyle w:val="CommentReference"/>
-        </w:rPr>
-        <w:commentReference w:id="1932357212"/>
+      <w:commentRangeEnd w:id="32"/>
+      <w:r>
+        <w:commentReference w:id="32"/>
+      </w:r>
+      <w:commentRangeEnd w:id="31"/>
+      <w:r>
+        <w:commentReference w:id="31"/>
       </w:r>
     </w:p>
     <w:p>
@@ -8587,6 +8771,7 @@
               </w:rPr>
               <w:t xml:space="preserve">En la actualidad, la mayor parte de la información reside en servidores, redes de información y almacenamientos como la nube, los discos extraíbles y </w:t>
             </w:r>
+            <w:proofErr w:type="spellStart"/>
             <w:r>
               <w:rPr>
                 <w:b w:val="0"/>
@@ -8596,6 +8781,7 @@
               </w:rPr>
               <w:t>backups</w:t>
             </w:r>
+            <w:proofErr w:type="spellEnd"/>
             <w:r>
               <w:rPr>
                 <w:b w:val="0"/>
@@ -8609,9 +8795,8 @@
                 <w:tag w:val="goog_rdk_27"/>
                 <w:id w:val="227427139"/>
               </w:sdtPr>
-              <w:sdtEndPr/>
               <w:sdtContent>
-                <w:commentRangeStart w:id="27"/>
+                <w:commentRangeStart w:id="33"/>
               </w:sdtContent>
             </w:sdt>
             <w:r>
@@ -8622,9 +8807,9 @@
               </w:rPr>
               <w:t>fuera</w:t>
             </w:r>
-            <w:commentRangeEnd w:id="27"/>
+            <w:commentRangeEnd w:id="33"/>
             <w:r>
-              <w:commentReference w:id="27"/>
+              <w:commentReference w:id="33"/>
             </w:r>
             <w:r>
               <w:rPr>
@@ -8873,9 +9058,8 @@
           <w:tag w:val="goog_rdk_28"/>
           <w:id w:val="1690438513"/>
         </w:sdtPr>
-        <w:sdtEndPr/>
         <w:sdtContent>
-          <w:commentRangeStart w:id="28"/>
+          <w:commentRangeStart w:id="34"/>
         </w:sdtContent>
       </w:sdt>
       <w:r>
@@ -8896,7 +9080,7 @@
                 <wp:extent cx="6363335" cy="1061085"/>
                 <wp:effectExtent l="0" t="0" r="0" b="0"/>
                 <wp:wrapNone/>
-                <wp:docPr id="183" name=""/>
+                <wp:docPr id="183" name="Rectángulo 183"/>
                 <wp:cNvGraphicFramePr/>
                 <a:graphic xmlns:a="http://schemas.openxmlformats.org/drawingml/2006/main">
                   <a:graphicData uri="http://schemas.microsoft.com/office/word/2010/wordprocessingShape">
@@ -8951,7 +9135,7 @@
               </wp:anchor>
             </w:drawing>
           </mc:Choice>
-          <mc:Fallback xmlns:sl="http://schemas.openxmlformats.org/schemaLibrary/2006/main" xmlns:a="http://schemas.openxmlformats.org/drawingml/2006/main" xmlns:pic="http://schemas.openxmlformats.org/drawingml/2006/picture" xmlns:c="http://schemas.openxmlformats.org/drawingml/2006/chart" xmlns:lc="http://schemas.openxmlformats.org/drawingml/2006/lockedCanvas" xmlns:dgm="http://schemas.openxmlformats.org/drawingml/2006/diagram" xmlns:wp14="http://schemas.microsoft.com/office/word/2010/wordml">
+          <mc:Fallback xmlns:wp14="http://schemas.microsoft.com/office/word/2010/wordml" xmlns:dgm="http://schemas.openxmlformats.org/drawingml/2006/diagram" xmlns:lc="http://schemas.openxmlformats.org/drawingml/2006/lockedCanvas" xmlns:c="http://schemas.openxmlformats.org/drawingml/2006/chart" xmlns:pic="http://schemas.openxmlformats.org/drawingml/2006/picture" xmlns:a="http://schemas.openxmlformats.org/drawingml/2006/main" xmlns:sl="http://schemas.openxmlformats.org/schemaLibrary/2006/main">
             <w:drawing>
               <wp:anchor xmlns:wp14="http://schemas.microsoft.com/office/word/2010/wordprocessingDrawing" distT="0" distB="0" distL="114300" distR="114300" simplePos="0" relativeHeight="0" behindDoc="0" locked="0" layoutInCell="1" hidden="0" allowOverlap="1" wp14:anchorId="652E73DB" wp14:editId="7777777">
                 <wp:simplePos x="0" y="0"/>
@@ -8973,7 +9157,7 @@
                         <pic:cNvPicPr preferRelativeResize="0"/>
                       </pic:nvPicPr>
                       <pic:blipFill>
-                        <a:blip r:embed="rId32"/>
+                        <a:blip r:embed="rId33"/>
                         <a:srcRect/>
                         <a:stretch>
                           <a:fillRect/>
@@ -9013,9 +9197,9 @@
           <w:szCs w:val="20"/>
         </w:rPr>
       </w:pPr>
-      <w:commentRangeEnd w:id="28"/>
-      <w:r>
-        <w:commentReference w:id="28"/>
+      <w:commentRangeEnd w:id="34"/>
+      <w:r>
+        <w:commentReference w:id="34"/>
       </w:r>
     </w:p>
     <w:p>
@@ -9265,9 +9449,8 @@
           <w:tag w:val="goog_rdk_29"/>
           <w:id w:val="2077995479"/>
         </w:sdtPr>
-        <w:sdtEndPr/>
         <w:sdtContent>
-          <w:commentRangeStart w:id="29"/>
+          <w:commentRangeStart w:id="35"/>
         </w:sdtContent>
       </w:sdt>
       <w:r>
@@ -9288,7 +9471,7 @@
                 <wp:extent cx="6363335" cy="1061085"/>
                 <wp:effectExtent l="0" t="0" r="0" b="0"/>
                 <wp:wrapNone/>
-                <wp:docPr id="171" name=""/>
+                <wp:docPr id="171" name="Rectángulo 171"/>
                 <wp:cNvGraphicFramePr/>
                 <a:graphic xmlns:a="http://schemas.openxmlformats.org/drawingml/2006/main">
                   <a:graphicData uri="http://schemas.microsoft.com/office/word/2010/wordprocessingShape">
@@ -9343,7 +9526,7 @@
               </wp:anchor>
             </w:drawing>
           </mc:Choice>
-          <mc:Fallback xmlns:sl="http://schemas.openxmlformats.org/schemaLibrary/2006/main" xmlns:a="http://schemas.openxmlformats.org/drawingml/2006/main" xmlns:pic="http://schemas.openxmlformats.org/drawingml/2006/picture" xmlns:c="http://schemas.openxmlformats.org/drawingml/2006/chart" xmlns:lc="http://schemas.openxmlformats.org/drawingml/2006/lockedCanvas" xmlns:dgm="http://schemas.openxmlformats.org/drawingml/2006/diagram" xmlns:wp14="http://schemas.microsoft.com/office/word/2010/wordml">
+          <mc:Fallback xmlns:wp14="http://schemas.microsoft.com/office/word/2010/wordml" xmlns:dgm="http://schemas.openxmlformats.org/drawingml/2006/diagram" xmlns:lc="http://schemas.openxmlformats.org/drawingml/2006/lockedCanvas" xmlns:c="http://schemas.openxmlformats.org/drawingml/2006/chart" xmlns:pic="http://schemas.openxmlformats.org/drawingml/2006/picture" xmlns:a="http://schemas.openxmlformats.org/drawingml/2006/main" xmlns:sl="http://schemas.openxmlformats.org/schemaLibrary/2006/main">
             <w:drawing>
               <wp:anchor xmlns:wp14="http://schemas.microsoft.com/office/word/2010/wordprocessingDrawing" distT="0" distB="0" distL="114300" distR="114300" simplePos="0" relativeHeight="0" behindDoc="0" locked="0" layoutInCell="1" hidden="0" allowOverlap="1" wp14:anchorId="70AF7947" wp14:editId="7777777">
                 <wp:simplePos x="0" y="0"/>
@@ -9365,7 +9548,7 @@
                         <pic:cNvPicPr preferRelativeResize="0"/>
                       </pic:nvPicPr>
                       <pic:blipFill>
-                        <a:blip r:embed="rId33"/>
+                        <a:blip r:embed="rId34"/>
                         <a:srcRect/>
                         <a:stretch>
                           <a:fillRect/>
@@ -9405,9 +9588,9 @@
           <w:szCs w:val="20"/>
         </w:rPr>
       </w:pPr>
-      <w:commentRangeEnd w:id="29"/>
-      <w:r>
-        <w:commentReference w:id="29"/>
+      <w:commentRangeEnd w:id="35"/>
+      <w:r>
+        <w:commentReference w:id="35"/>
       </w:r>
     </w:p>
     <w:p>
@@ -9640,6 +9823,7 @@
         <w:tc>
           <w:tcPr>
             <w:tcW w:w="4636" w:type="dxa"/>
+            <w:tcMar/>
           </w:tcPr>
           <w:p>
             <w:pPr>
@@ -9650,9 +9834,8 @@
                 <w:tag w:val="goog_rdk_30"/>
                 <w:id w:val="495362333"/>
               </w:sdtPr>
-              <w:sdtEndPr/>
               <w:sdtContent>
-                <w:commentRangeStart w:id="30"/>
+                <w:commentRangeStart w:id="36"/>
               </w:sdtContent>
             </w:sdt>
             <w:r>
@@ -9673,7 +9856,7 @@
                           <pic:cNvPicPr preferRelativeResize="0"/>
                         </pic:nvPicPr>
                         <pic:blipFill>
-                          <a:blip r:embed="rId34"/>
+                          <a:blip r:embed="rId35"/>
                           <a:srcRect/>
                           <a:stretch>
                             <a:fillRect/>
@@ -9695,30 +9878,32 @@
                 </wp:inline>
               </w:drawing>
             </w:r>
-            <w:commentRangeEnd w:id="30"/>
+            <w:commentRangeEnd w:id="36"/>
             <w:r>
-              <w:commentReference w:id="30"/>
+              <w:commentReference w:id="36"/>
             </w:r>
           </w:p>
         </w:tc>
         <w:tc>
           <w:tcPr>
             <w:tcW w:w="5326" w:type="dxa"/>
+            <w:tcMar/>
             <w:vAlign w:val="center"/>
           </w:tcPr>
           <w:p>
             <w:pPr>
               <w:pStyle w:val="Normal0"/>
               <w:pBdr>
-                <w:top w:val="nil"/>
-                <w:left w:val="nil"/>
-                <w:bottom w:val="nil"/>
-                <w:right w:val="nil"/>
-                <w:between w:val="nil"/>
+                <w:top w:val="nil" w:color="000000" w:sz="0" w:space="0"/>
+                <w:left w:val="nil" w:color="000000" w:sz="0" w:space="0"/>
+                <w:bottom w:val="nil" w:color="000000" w:sz="0" w:space="0"/>
+                <w:right w:val="nil" w:color="000000" w:sz="0" w:space="0"/>
+                <w:between w:val="nil" w:color="000000" w:sz="0" w:space="0"/>
               </w:pBdr>
-              <w:shd w:val="clear" w:color="auto" w:fill="C6D9F1"/>
+              <w:shd w:val="clear" w:color="auto" w:fill="C6D9F1" w:themeFill="text2" w:themeFillTint="33"/>
               <w:rPr>
                 <w:b w:val="0"/>
+                <w:bCs w:val="0"/>
                 <w:sz w:val="20"/>
                 <w:szCs w:val="20"/>
               </w:rPr>
@@ -9726,36 +9911,92 @@
             <w:r>
               <w:rPr>
                 <w:b w:val="0"/>
-                <w:sz w:val="20"/>
-                <w:szCs w:val="20"/>
-              </w:rPr>
-              <w:t xml:space="preserve">Las amenazas que están en Internet no son la causa de un ser humano con intenciones maliciosas, si no de los mismos empleados, que al no estar capacitados pueden descargar programas que vienen con troyanos o sin intención maliciosa  que pueden mover un directorio o </w:t>
+                <w:bCs w:val="0"/>
+                <w:sz w:val="20"/>
+                <w:szCs w:val="20"/>
+              </w:rPr>
+              <w:t>Las amenazas que</w:t>
+            </w:r>
+            <w:r>
+              <w:rPr>
+                <w:b w:val="0"/>
+                <w:bCs w:val="0"/>
+                <w:sz w:val="20"/>
+                <w:szCs w:val="20"/>
+              </w:rPr>
+              <w:t xml:space="preserve"> </w:t>
+            </w:r>
+            <w:r>
+              <w:rPr>
+                <w:b w:val="0"/>
+                <w:bCs w:val="0"/>
+                <w:sz w:val="20"/>
+                <w:szCs w:val="20"/>
+                <w:highlight w:val="magenta"/>
+              </w:rPr>
+              <w:t xml:space="preserve">están en </w:t>
+            </w:r>
+            <w:r>
+              <w:rPr>
+                <w:b w:val="0"/>
+                <w:bCs w:val="0"/>
+                <w:sz w:val="20"/>
+                <w:szCs w:val="20"/>
+                <w:highlight w:val="magenta"/>
+              </w:rPr>
+              <w:t>i</w:t>
+            </w:r>
+            <w:r>
+              <w:rPr>
+                <w:b w:val="0"/>
+                <w:bCs w:val="0"/>
+                <w:sz w:val="20"/>
+                <w:szCs w:val="20"/>
+                <w:highlight w:val="magenta"/>
+              </w:rPr>
+              <w:t>nternet</w:t>
+            </w:r>
+            <w:r>
+              <w:rPr>
+                <w:b w:val="0"/>
+                <w:bCs w:val="0"/>
+                <w:sz w:val="20"/>
+                <w:szCs w:val="20"/>
+              </w:rPr>
+              <w:t xml:space="preserve"> no son la causa de un ser humano con intenciones maliciosas, si no de los mismos empleados, que al no estar capacitados pueden descargar programas que vienen con troyanos o sin intención maliciosa que pueden mover un directorio o </w:t>
             </w:r>
             <w:sdt>
               <w:sdtPr>
+                <w:id w:val="504467251"/>
                 <w:tag w:val="goog_rdk_31"/>
-                <w:id w:val="504467251"/>
+                <w:placeholder>
+                  <w:docPart w:val="DefaultPlaceholder_1081868574"/>
+                </w:placeholder>
               </w:sdtPr>
-              <w:sdtEndPr/>
               <w:sdtContent>
-                <w:commentRangeStart w:id="31"/>
+                <w:commentRangeStart w:id="37"/>
               </w:sdtContent>
             </w:sdt>
             <w:r>
               <w:rPr>
                 <w:b w:val="0"/>
+                <w:bCs w:val="0"/>
                 <w:sz w:val="20"/>
                 <w:szCs w:val="20"/>
               </w:rPr>
               <w:t>archivo</w:t>
             </w:r>
-            <w:commentRangeEnd w:id="31"/>
+            <w:commentRangeEnd w:id="37"/>
             <w:r>
-              <w:commentReference w:id="31"/>
+              <w:rPr>
+                <w:rStyle w:val="CommentReference"/>
+              </w:rPr>
+              <w:commentReference w:id="37"/>
             </w:r>
             <w:r>
               <w:rPr>
                 <w:b w:val="0"/>
+                <w:bCs w:val="0"/>
                 <w:sz w:val="20"/>
                 <w:szCs w:val="20"/>
               </w:rPr>
@@ -9861,7 +10102,7 @@
                 <wp:extent cx="6363335" cy="1061085"/>
                 <wp:effectExtent l="0" t="0" r="0" b="0"/>
                 <wp:wrapNone/>
-                <wp:docPr id="175" name=""/>
+                <wp:docPr id="175" name="Rectángulo 175"/>
                 <wp:cNvGraphicFramePr/>
                 <a:graphic xmlns:a="http://schemas.openxmlformats.org/drawingml/2006/main">
                   <a:graphicData uri="http://schemas.microsoft.com/office/word/2010/wordprocessingShape">
@@ -9916,7 +10157,7 @@
               </wp:anchor>
             </w:drawing>
           </mc:Choice>
-          <mc:Fallback xmlns:sl="http://schemas.openxmlformats.org/schemaLibrary/2006/main" xmlns:a="http://schemas.openxmlformats.org/drawingml/2006/main" xmlns:pic="http://schemas.openxmlformats.org/drawingml/2006/picture" xmlns:c="http://schemas.openxmlformats.org/drawingml/2006/chart" xmlns:lc="http://schemas.openxmlformats.org/drawingml/2006/lockedCanvas" xmlns:dgm="http://schemas.openxmlformats.org/drawingml/2006/diagram" xmlns:wp14="http://schemas.microsoft.com/office/word/2010/wordml">
+          <mc:Fallback xmlns:wp14="http://schemas.microsoft.com/office/word/2010/wordml" xmlns:dgm="http://schemas.openxmlformats.org/drawingml/2006/diagram" xmlns:lc="http://schemas.openxmlformats.org/drawingml/2006/lockedCanvas" xmlns:c="http://schemas.openxmlformats.org/drawingml/2006/chart" xmlns:pic="http://schemas.openxmlformats.org/drawingml/2006/picture" xmlns:a="http://schemas.openxmlformats.org/drawingml/2006/main" xmlns:sl="http://schemas.openxmlformats.org/schemaLibrary/2006/main">
             <w:drawing>
               <wp:anchor xmlns:wp14="http://schemas.microsoft.com/office/word/2010/wordprocessingDrawing" distT="0" distB="0" distL="114300" distR="114300" simplePos="0" relativeHeight="0" behindDoc="0" locked="0" layoutInCell="1" hidden="0" allowOverlap="1" wp14:anchorId="588512C8" wp14:editId="7777777">
                 <wp:simplePos x="0" y="0"/>
@@ -9938,7 +10179,7 @@
                         <pic:cNvPicPr preferRelativeResize="0"/>
                       </pic:nvPicPr>
                       <pic:blipFill>
-                        <a:blip r:embed="rId35"/>
+                        <a:blip r:embed="rId36"/>
                         <a:srcRect/>
                         <a:stretch>
                           <a:fillRect/>
@@ -9983,9 +10224,8 @@
           <w:tag w:val="goog_rdk_32"/>
           <w:id w:val="1170566094"/>
         </w:sdtPr>
-        <w:sdtEndPr/>
         <w:sdtContent>
-          <w:commentRangeStart w:id="32"/>
+          <w:commentRangeStart w:id="38"/>
         </w:sdtContent>
       </w:sdt>
     </w:p>
@@ -10006,9 +10246,9 @@
           <w:szCs w:val="20"/>
         </w:rPr>
       </w:pPr>
-      <w:commentRangeEnd w:id="32"/>
-      <w:r>
-        <w:commentReference w:id="32"/>
+      <w:commentRangeEnd w:id="38"/>
+      <w:r>
+        <w:commentReference w:id="38"/>
       </w:r>
     </w:p>
     <w:p>
@@ -10221,9 +10461,8 @@
           <w:tag w:val="goog_rdk_33"/>
           <w:id w:val="1710564069"/>
         </w:sdtPr>
-        <w:sdtEndPr/>
         <w:sdtContent>
-          <w:commentRangeStart w:id="33"/>
+          <w:commentRangeStart w:id="39"/>
         </w:sdtContent>
       </w:sdt>
       <w:r>
@@ -10244,7 +10483,7 @@
                 <wp:extent cx="6363335" cy="1061085"/>
                 <wp:effectExtent l="0" t="0" r="0" b="0"/>
                 <wp:wrapNone/>
-                <wp:docPr id="180" name=""/>
+                <wp:docPr id="180" name="Rectángulo 180"/>
                 <wp:cNvGraphicFramePr/>
                 <a:graphic xmlns:a="http://schemas.openxmlformats.org/drawingml/2006/main">
                   <a:graphicData uri="http://schemas.microsoft.com/office/word/2010/wordprocessingShape">
@@ -10299,7 +10538,7 @@
               </wp:anchor>
             </w:drawing>
           </mc:Choice>
-          <mc:Fallback xmlns:sl="http://schemas.openxmlformats.org/schemaLibrary/2006/main" xmlns:a="http://schemas.openxmlformats.org/drawingml/2006/main" xmlns:pic="http://schemas.openxmlformats.org/drawingml/2006/picture" xmlns:c="http://schemas.openxmlformats.org/drawingml/2006/chart" xmlns:lc="http://schemas.openxmlformats.org/drawingml/2006/lockedCanvas" xmlns:dgm="http://schemas.openxmlformats.org/drawingml/2006/diagram" xmlns:wp14="http://schemas.microsoft.com/office/word/2010/wordml">
+          <mc:Fallback xmlns:wp14="http://schemas.microsoft.com/office/word/2010/wordml" xmlns:dgm="http://schemas.openxmlformats.org/drawingml/2006/diagram" xmlns:lc="http://schemas.openxmlformats.org/drawingml/2006/lockedCanvas" xmlns:c="http://schemas.openxmlformats.org/drawingml/2006/chart" xmlns:pic="http://schemas.openxmlformats.org/drawingml/2006/picture" xmlns:a="http://schemas.openxmlformats.org/drawingml/2006/main" xmlns:sl="http://schemas.openxmlformats.org/schemaLibrary/2006/main">
             <w:drawing>
               <wp:anchor xmlns:wp14="http://schemas.microsoft.com/office/word/2010/wordprocessingDrawing" distT="0" distB="0" distL="114300" distR="114300" simplePos="0" relativeHeight="0" behindDoc="0" locked="0" layoutInCell="1" hidden="0" allowOverlap="1" wp14:anchorId="482D4345" wp14:editId="7777777">
                 <wp:simplePos x="0" y="0"/>
@@ -10321,7 +10560,7 @@
                         <pic:cNvPicPr preferRelativeResize="0"/>
                       </pic:nvPicPr>
                       <pic:blipFill>
-                        <a:blip r:embed="rId36"/>
+                        <a:blip r:embed="rId37"/>
                         <a:srcRect/>
                         <a:stretch>
                           <a:fillRect/>
@@ -10361,9 +10600,9 @@
           <w:szCs w:val="20"/>
         </w:rPr>
       </w:pPr>
-      <w:commentRangeEnd w:id="33"/>
-      <w:r>
-        <w:commentReference w:id="33"/>
+      <w:commentRangeEnd w:id="39"/>
+      <w:r>
+        <w:commentReference w:id="39"/>
       </w:r>
     </w:p>
     <w:p>
@@ -10481,11 +10720,11 @@
       <w:pPr>
         <w:pStyle w:val="Normal0"/>
         <w:pBdr>
-          <w:top w:val="nil" w:color="000000" w:sz="0" w:space="0"/>
-          <w:left w:val="nil" w:color="000000" w:sz="0" w:space="0"/>
-          <w:bottom w:val="nil" w:color="000000" w:sz="0" w:space="0"/>
-          <w:right w:val="nil" w:color="000000" w:sz="0" w:space="0"/>
-          <w:between w:val="nil" w:color="000000" w:sz="0" w:space="0"/>
+          <w:top w:val="nil"/>
+          <w:left w:val="nil"/>
+          <w:bottom w:val="nil"/>
+          <w:right w:val="nil"/>
+          <w:between w:val="nil"/>
         </w:pBdr>
         <w:spacing w:line="360" w:lineRule="auto"/>
         <w:jc w:val="both"/>
@@ -10498,14 +10737,10 @@
         <w:sdtPr>
           <w:tag w:val="goog_rdk_34"/>
           <w:id w:val="1028208615"/>
-          <w:placeholder>
-            <w:docPart w:val="DefaultPlaceholder_1081868574"/>
-          </w:placeholder>
         </w:sdtPr>
-        <w:sdtEndPr/>
         <w:sdtContent>
-          <w:commentRangeStart w:id="34"/>
-          <w:commentRangeStart w:id="1132194644"/>
+          <w:commentRangeStart w:id="40"/>
+          <w:commentRangeStart w:id="41"/>
         </w:sdtContent>
       </w:sdt>
       <w:r>
@@ -10526,7 +10761,7 @@
                 <wp:extent cx="6363335" cy="1061085"/>
                 <wp:effectExtent l="0" t="0" r="0" b="0"/>
                 <wp:wrapNone/>
-                <wp:docPr id="170" name=""/>
+                <wp:docPr id="170" name="Rectángulo 170"/>
                 <wp:cNvGraphicFramePr/>
                 <a:graphic xmlns:a="http://schemas.openxmlformats.org/drawingml/2006/main">
                   <a:graphicData uri="http://schemas.microsoft.com/office/word/2010/wordprocessingShape">
@@ -10581,7 +10816,7 @@
               </wp:anchor>
             </w:drawing>
           </mc:Choice>
-          <mc:Fallback xmlns:sl="http://schemas.openxmlformats.org/schemaLibrary/2006/main" xmlns:a="http://schemas.openxmlformats.org/drawingml/2006/main" xmlns:pic="http://schemas.openxmlformats.org/drawingml/2006/picture" xmlns:c="http://schemas.openxmlformats.org/drawingml/2006/chart" xmlns:lc="http://schemas.openxmlformats.org/drawingml/2006/lockedCanvas" xmlns:dgm="http://schemas.openxmlformats.org/drawingml/2006/diagram" xmlns:wp14="http://schemas.microsoft.com/office/word/2010/wordml">
+          <mc:Fallback xmlns:wp14="http://schemas.microsoft.com/office/word/2010/wordml" xmlns:dgm="http://schemas.openxmlformats.org/drawingml/2006/diagram" xmlns:lc="http://schemas.openxmlformats.org/drawingml/2006/lockedCanvas" xmlns:c="http://schemas.openxmlformats.org/drawingml/2006/chart" xmlns:pic="http://schemas.openxmlformats.org/drawingml/2006/picture" xmlns:a="http://schemas.openxmlformats.org/drawingml/2006/main" xmlns:sl="http://schemas.openxmlformats.org/schemaLibrary/2006/main">
             <w:drawing>
               <wp:anchor xmlns:wp14="http://schemas.microsoft.com/office/word/2010/wordprocessingDrawing" distT="0" distB="0" distL="114300" distR="114300" simplePos="0" relativeHeight="0" behindDoc="0" locked="0" layoutInCell="1" hidden="0" allowOverlap="1" wp14:anchorId="3C1F6B8C" wp14:editId="7777777">
                 <wp:simplePos x="0" y="0"/>
@@ -10603,7 +10838,7 @@
                         <pic:cNvPicPr preferRelativeResize="0"/>
                       </pic:nvPicPr>
                       <pic:blipFill>
-                        <a:blip r:embed="rId37"/>
+                        <a:blip r:embed="rId38"/>
                         <a:srcRect/>
                         <a:stretch>
                           <a:fillRect/>
@@ -10630,11 +10865,11 @@
       <w:pPr>
         <w:pStyle w:val="Normal0"/>
         <w:pBdr>
-          <w:top w:val="nil" w:color="000000" w:sz="0" w:space="0"/>
-          <w:left w:val="nil" w:color="000000" w:sz="0" w:space="0"/>
-          <w:bottom w:val="nil" w:color="000000" w:sz="0" w:space="0"/>
-          <w:right w:val="nil" w:color="000000" w:sz="0" w:space="0"/>
-          <w:between w:val="nil" w:color="000000" w:sz="0" w:space="0"/>
+          <w:top w:val="nil"/>
+          <w:left w:val="nil"/>
+          <w:bottom w:val="nil"/>
+          <w:right w:val="nil"/>
+          <w:between w:val="nil"/>
         </w:pBdr>
         <w:spacing w:line="360" w:lineRule="auto"/>
         <w:jc w:val="both"/>
@@ -10643,19 +10878,13 @@
           <w:szCs w:val="20"/>
         </w:rPr>
       </w:pPr>
-      <w:commentRangeEnd w:id="34"/>
-      <w:r>
-        <w:rPr>
-          <w:rStyle w:val="CommentReference"/>
-        </w:rPr>
-        <w:commentReference w:id="34"/>
-      </w:r>
-      <w:commentRangeEnd w:id="1132194644"/>
-      <w:r>
-        <w:rPr>
-          <w:rStyle w:val="CommentReference"/>
-        </w:rPr>
-        <w:commentReference w:id="1132194644"/>
+      <w:commentRangeEnd w:id="41"/>
+      <w:r>
+        <w:commentReference w:id="41"/>
+      </w:r>
+      <w:commentRangeEnd w:id="40"/>
+      <w:r>
+        <w:commentReference w:id="40"/>
       </w:r>
     </w:p>
     <w:p>
@@ -10731,6 +10960,50 @@
         <w:rPr>
           <w:sz w:val="20"/>
           <w:szCs w:val="20"/>
+        </w:rPr>
+      </w:pPr>
+    </w:p>
+    <w:p>
+      <w:pPr>
+        <w:pStyle w:val="Normal0"/>
+        <w:pBdr>
+          <w:top w:val="nil"/>
+          <w:left w:val="nil"/>
+          <w:bottom w:val="nil"/>
+          <w:right w:val="nil"/>
+          <w:between w:val="nil"/>
+        </w:pBdr>
+        <w:jc w:val="both"/>
+        <w:rPr>
+          <w:sz w:val="20"/>
+          <w:szCs w:val="20"/>
+          <w:highlight w:val="yellow"/>
+        </w:rPr>
+      </w:pPr>
+      <w:r>
+        <w:rPr>
+          <w:sz w:val="20"/>
+          <w:szCs w:val="20"/>
+          <w:highlight w:val="yellow"/>
+        </w:rPr>
+        <w:t>Es importante tener en cuenta:</w:t>
+      </w:r>
+    </w:p>
+    <w:p>
+      <w:pPr>
+        <w:pStyle w:val="Normal0"/>
+        <w:pBdr>
+          <w:top w:val="nil"/>
+          <w:left w:val="nil"/>
+          <w:bottom w:val="nil"/>
+          <w:right w:val="nil"/>
+          <w:between w:val="nil"/>
+        </w:pBdr>
+        <w:jc w:val="both"/>
+        <w:rPr>
+          <w:sz w:val="20"/>
+          <w:szCs w:val="20"/>
+          <w:highlight w:val="yellow"/>
         </w:rPr>
       </w:pPr>
     </w:p>
@@ -10753,15 +11026,48 @@
           <w:color w:val="000000"/>
           <w:sz w:val="20"/>
           <w:szCs w:val="20"/>
-        </w:rPr>
-      </w:pPr>
-      <w:r>
-        <w:rPr>
-          <w:color w:val="000000"/>
-          <w:sz w:val="20"/>
-          <w:szCs w:val="20"/>
-        </w:rPr>
-        <w:t>SpiraPlan de inflectra.</w:t>
+          <w:highlight w:val="yellow"/>
+        </w:rPr>
+      </w:pPr>
+      <w:proofErr w:type="spellStart"/>
+      <w:r>
+        <w:rPr>
+          <w:color w:val="000000"/>
+          <w:sz w:val="20"/>
+          <w:szCs w:val="20"/>
+          <w:highlight w:val="yellow"/>
+        </w:rPr>
+        <w:t>SpiraPlan</w:t>
+      </w:r>
+      <w:proofErr w:type="spellEnd"/>
+      <w:r>
+        <w:rPr>
+          <w:color w:val="000000"/>
+          <w:sz w:val="20"/>
+          <w:szCs w:val="20"/>
+          <w:highlight w:val="yellow"/>
+        </w:rPr>
+        <w:t xml:space="preserve"> de </w:t>
+      </w:r>
+      <w:proofErr w:type="spellStart"/>
+      <w:r>
+        <w:rPr>
+          <w:color w:val="000000"/>
+          <w:sz w:val="20"/>
+          <w:szCs w:val="20"/>
+          <w:highlight w:val="yellow"/>
+        </w:rPr>
+        <w:t>inflectra</w:t>
+      </w:r>
+      <w:proofErr w:type="spellEnd"/>
+      <w:r>
+        <w:rPr>
+          <w:color w:val="000000"/>
+          <w:sz w:val="20"/>
+          <w:szCs w:val="20"/>
+          <w:highlight w:val="yellow"/>
+        </w:rPr>
+        <w:t>.</w:t>
       </w:r>
     </w:p>
     <w:p>
@@ -10783,13 +11089,15 @@
           <w:color w:val="000000"/>
           <w:sz w:val="20"/>
           <w:szCs w:val="20"/>
-        </w:rPr>
-      </w:pPr>
-      <w:r>
-        <w:rPr>
-          <w:color w:val="000000"/>
-          <w:sz w:val="20"/>
-          <w:szCs w:val="20"/>
+          <w:highlight w:val="yellow"/>
+        </w:rPr>
+      </w:pPr>
+      <w:r>
+        <w:rPr>
+          <w:color w:val="000000"/>
+          <w:sz w:val="20"/>
+          <w:szCs w:val="20"/>
+          <w:highlight w:val="yellow"/>
         </w:rPr>
         <w:t>Rastreados a 1.</w:t>
       </w:r>
@@ -10813,15 +11121,28 @@
           <w:color w:val="000000"/>
           <w:sz w:val="20"/>
           <w:szCs w:val="20"/>
-        </w:rPr>
-      </w:pPr>
-      <w:r>
-        <w:rPr>
-          <w:color w:val="000000"/>
-          <w:sz w:val="20"/>
-          <w:szCs w:val="20"/>
-        </w:rPr>
-        <w:t>IsoMetrix.</w:t>
+          <w:highlight w:val="yellow"/>
+        </w:rPr>
+      </w:pPr>
+      <w:proofErr w:type="spellStart"/>
+      <w:r>
+        <w:rPr>
+          <w:color w:val="000000"/>
+          <w:sz w:val="20"/>
+          <w:szCs w:val="20"/>
+          <w:highlight w:val="yellow"/>
+        </w:rPr>
+        <w:t>IsoMetrix</w:t>
+      </w:r>
+      <w:proofErr w:type="spellEnd"/>
+      <w:r>
+        <w:rPr>
+          <w:color w:val="000000"/>
+          <w:sz w:val="20"/>
+          <w:szCs w:val="20"/>
+          <w:highlight w:val="yellow"/>
+        </w:rPr>
+        <w:t>.</w:t>
       </w:r>
     </w:p>
     <w:p>
@@ -10866,7 +11187,34 @@
           <w:sz w:val="20"/>
           <w:szCs w:val="20"/>
         </w:rPr>
-        <w:t>En la identificación de riesgos se debe recordar que la inseguridad se enuncia en procesos de la composición de los resultados de un suceso y la probabilidad de ocurrencia asociada. A continuación se presentan las posibles fuentes de riesgos y consecuencias que pueden traer a la seguridad de la información de la organización.</w:t>
+        <w:t xml:space="preserve">En la identificación de riesgos se debe recordar que la inseguridad se enuncia en procesos de la composición de los resultados de un suceso y la probabilidad de ocurrencia asociada. </w:t>
+      </w:r>
+      <w:r>
+        <w:rPr>
+          <w:color w:val="000000"/>
+          <w:sz w:val="20"/>
+          <w:szCs w:val="20"/>
+          <w:highlight w:val="yellow"/>
+        </w:rPr>
+        <w:t>A continuación</w:t>
+      </w:r>
+      <w:r>
+        <w:rPr>
+          <w:color w:val="000000"/>
+          <w:sz w:val="20"/>
+          <w:szCs w:val="20"/>
+          <w:highlight w:val="yellow"/>
+        </w:rPr>
+        <w:t>,</w:t>
+      </w:r>
+      <w:r>
+        <w:rPr>
+          <w:color w:val="000000"/>
+          <w:sz w:val="20"/>
+          <w:szCs w:val="20"/>
+          <w:highlight w:val="yellow"/>
+        </w:rPr>
+        <w:t xml:space="preserve"> se presentan las posibles fuentes de riesgos y consecuencias que pueden traer a la seguridad de la información de la organización.</w:t>
       </w:r>
     </w:p>
     <w:p>
@@ -10892,11 +11240,11 @@
       <w:pPr>
         <w:pStyle w:val="Normal0"/>
         <w:pBdr>
-          <w:top w:val="nil" w:color="000000" w:sz="0" w:space="0"/>
-          <w:left w:val="nil" w:color="000000" w:sz="0" w:space="0"/>
-          <w:bottom w:val="nil" w:color="000000" w:sz="0" w:space="0"/>
-          <w:right w:val="nil" w:color="000000" w:sz="0" w:space="0"/>
-          <w:between w:val="nil" w:color="000000" w:sz="0" w:space="0"/>
+          <w:top w:val="nil"/>
+          <w:left w:val="nil"/>
+          <w:bottom w:val="nil"/>
+          <w:right w:val="nil"/>
+          <w:between w:val="nil"/>
         </w:pBdr>
         <w:spacing w:line="360" w:lineRule="auto"/>
         <w:jc w:val="both"/>
@@ -10910,14 +11258,10 @@
         <w:sdtPr>
           <w:tag w:val="goog_rdk_35"/>
           <w:id w:val="114162619"/>
-          <w:placeholder>
-            <w:docPart w:val="DefaultPlaceholder_1081868574"/>
-          </w:placeholder>
         </w:sdtPr>
-        <w:sdtEndPr/>
         <w:sdtContent>
-          <w:commentRangeStart w:id="35"/>
-          <w:commentRangeStart w:id="535224833"/>
+          <w:commentRangeStart w:id="42"/>
+          <w:commentRangeStart w:id="43"/>
         </w:sdtContent>
       </w:sdt>
       <w:r>
@@ -10938,7 +11282,7 @@
                 <wp:extent cx="6363335" cy="1061085"/>
                 <wp:effectExtent l="0" t="0" r="0" b="0"/>
                 <wp:wrapNone/>
-                <wp:docPr id="189" name=""/>
+                <wp:docPr id="189" name="Rectángulo 189"/>
                 <wp:cNvGraphicFramePr/>
                 <a:graphic xmlns:a="http://schemas.openxmlformats.org/drawingml/2006/main">
                   <a:graphicData uri="http://schemas.microsoft.com/office/word/2010/wordprocessingShape">
@@ -10993,7 +11337,7 @@
               </wp:anchor>
             </w:drawing>
           </mc:Choice>
-          <mc:Fallback xmlns:sl="http://schemas.openxmlformats.org/schemaLibrary/2006/main" xmlns:a="http://schemas.openxmlformats.org/drawingml/2006/main" xmlns:pic="http://schemas.openxmlformats.org/drawingml/2006/picture" xmlns:c="http://schemas.openxmlformats.org/drawingml/2006/chart" xmlns:lc="http://schemas.openxmlformats.org/drawingml/2006/lockedCanvas" xmlns:dgm="http://schemas.openxmlformats.org/drawingml/2006/diagram" xmlns:wp14="http://schemas.microsoft.com/office/word/2010/wordml">
+          <mc:Fallback xmlns:wp14="http://schemas.microsoft.com/office/word/2010/wordml" xmlns:dgm="http://schemas.openxmlformats.org/drawingml/2006/diagram" xmlns:lc="http://schemas.openxmlformats.org/drawingml/2006/lockedCanvas" xmlns:c="http://schemas.openxmlformats.org/drawingml/2006/chart" xmlns:pic="http://schemas.openxmlformats.org/drawingml/2006/picture" xmlns:a="http://schemas.openxmlformats.org/drawingml/2006/main" xmlns:sl="http://schemas.openxmlformats.org/schemaLibrary/2006/main">
             <w:drawing>
               <wp:anchor xmlns:wp14="http://schemas.microsoft.com/office/word/2010/wordprocessingDrawing" distT="0" distB="0" distL="114300" distR="114300" simplePos="0" relativeHeight="0" behindDoc="0" locked="0" layoutInCell="1" hidden="0" allowOverlap="1" wp14:anchorId="0BE6E84D" wp14:editId="7777777">
                 <wp:simplePos x="0" y="0"/>
@@ -11015,7 +11359,7 @@
                         <pic:cNvPicPr preferRelativeResize="0"/>
                       </pic:nvPicPr>
                       <pic:blipFill>
-                        <a:blip r:embed="rId38"/>
+                        <a:blip r:embed="rId39"/>
                         <a:srcRect/>
                         <a:stretch>
                           <a:fillRect/>
@@ -11042,11 +11386,11 @@
       <w:pPr>
         <w:pStyle w:val="Normal0"/>
         <w:pBdr>
-          <w:top w:val="nil" w:color="000000" w:sz="0" w:space="0"/>
-          <w:left w:val="nil" w:color="000000" w:sz="0" w:space="0"/>
-          <w:bottom w:val="nil" w:color="000000" w:sz="0" w:space="0"/>
-          <w:right w:val="nil" w:color="000000" w:sz="0" w:space="0"/>
-          <w:between w:val="nil" w:color="000000" w:sz="0" w:space="0"/>
+          <w:top w:val="nil"/>
+          <w:left w:val="nil"/>
+          <w:bottom w:val="nil"/>
+          <w:right w:val="nil"/>
+          <w:between w:val="nil"/>
         </w:pBdr>
         <w:spacing w:line="360" w:lineRule="auto"/>
         <w:jc w:val="both"/>
@@ -11055,19 +11399,13 @@
           <w:szCs w:val="20"/>
         </w:rPr>
       </w:pPr>
-      <w:commentRangeEnd w:id="35"/>
-      <w:r>
-        <w:rPr>
-          <w:rStyle w:val="CommentReference"/>
-        </w:rPr>
-        <w:commentReference w:id="35"/>
-      </w:r>
-      <w:commentRangeEnd w:id="535224833"/>
-      <w:r>
-        <w:rPr>
-          <w:rStyle w:val="CommentReference"/>
-        </w:rPr>
-        <w:commentReference w:id="535224833"/>
+      <w:commentRangeEnd w:id="43"/>
+      <w:r>
+        <w:commentReference w:id="43"/>
+      </w:r>
+      <w:commentRangeEnd w:id="42"/>
+      <w:r>
+        <w:commentReference w:id="42"/>
       </w:r>
     </w:p>
     <w:p>
@@ -11193,11 +11531,11 @@
       <w:pPr>
         <w:pStyle w:val="Normal0"/>
         <w:pBdr>
-          <w:top w:val="nil" w:color="000000" w:sz="0" w:space="0"/>
-          <w:left w:val="nil" w:color="000000" w:sz="0" w:space="0"/>
-          <w:bottom w:val="nil" w:color="000000" w:sz="0" w:space="0"/>
-          <w:right w:val="nil" w:color="000000" w:sz="0" w:space="0"/>
-          <w:between w:val="nil" w:color="000000" w:sz="0" w:space="0"/>
+          <w:top w:val="nil"/>
+          <w:left w:val="nil"/>
+          <w:bottom w:val="nil"/>
+          <w:right w:val="nil"/>
+          <w:between w:val="nil"/>
         </w:pBdr>
         <w:spacing w:line="360" w:lineRule="auto"/>
         <w:jc w:val="both"/>
@@ -11211,14 +11549,10 @@
         <w:sdtPr>
           <w:tag w:val="goog_rdk_36"/>
           <w:id w:val="1196222360"/>
-          <w:placeholder>
-            <w:docPart w:val="DefaultPlaceholder_1081868574"/>
-          </w:placeholder>
         </w:sdtPr>
-        <w:sdtEndPr/>
         <w:sdtContent>
-          <w:commentRangeStart w:id="36"/>
-          <w:commentRangeStart w:id="364055281"/>
+          <w:commentRangeStart w:id="44"/>
+          <w:commentRangeStart w:id="45"/>
         </w:sdtContent>
       </w:sdt>
       <w:r>
@@ -11239,7 +11573,7 @@
                 <wp:extent cx="6363335" cy="1061085"/>
                 <wp:effectExtent l="0" t="0" r="0" b="0"/>
                 <wp:wrapNone/>
-                <wp:docPr id="177" name=""/>
+                <wp:docPr id="177" name="Rectángulo 177"/>
                 <wp:cNvGraphicFramePr/>
                 <a:graphic xmlns:a="http://schemas.openxmlformats.org/drawingml/2006/main">
                   <a:graphicData uri="http://schemas.microsoft.com/office/word/2010/wordprocessingShape">
@@ -11294,7 +11628,7 @@
               </wp:anchor>
             </w:drawing>
           </mc:Choice>
-          <mc:Fallback xmlns:sl="http://schemas.openxmlformats.org/schemaLibrary/2006/main" xmlns:a="http://schemas.openxmlformats.org/drawingml/2006/main" xmlns:pic="http://schemas.openxmlformats.org/drawingml/2006/picture" xmlns:c="http://schemas.openxmlformats.org/drawingml/2006/chart" xmlns:lc="http://schemas.openxmlformats.org/drawingml/2006/lockedCanvas" xmlns:dgm="http://schemas.openxmlformats.org/drawingml/2006/diagram" xmlns:wp14="http://schemas.microsoft.com/office/word/2010/wordml">
+          <mc:Fallback xmlns:wp14="http://schemas.microsoft.com/office/word/2010/wordml" xmlns:dgm="http://schemas.openxmlformats.org/drawingml/2006/diagram" xmlns:lc="http://schemas.openxmlformats.org/drawingml/2006/lockedCanvas" xmlns:c="http://schemas.openxmlformats.org/drawingml/2006/chart" xmlns:pic="http://schemas.openxmlformats.org/drawingml/2006/picture" xmlns:a="http://schemas.openxmlformats.org/drawingml/2006/main" xmlns:sl="http://schemas.openxmlformats.org/schemaLibrary/2006/main">
             <w:drawing>
               <wp:anchor xmlns:wp14="http://schemas.microsoft.com/office/word/2010/wordprocessingDrawing" distT="0" distB="0" distL="114300" distR="114300" simplePos="0" relativeHeight="0" behindDoc="0" locked="0" layoutInCell="1" hidden="0" allowOverlap="1" wp14:anchorId="0BC85C61" wp14:editId="7777777">
                 <wp:simplePos x="0" y="0"/>
@@ -11316,7 +11650,7 @@
                         <pic:cNvPicPr preferRelativeResize="0"/>
                       </pic:nvPicPr>
                       <pic:blipFill>
-                        <a:blip r:embed="rId39"/>
+                        <a:blip r:embed="rId40"/>
                         <a:srcRect/>
                         <a:stretch>
                           <a:fillRect/>
@@ -11343,11 +11677,11 @@
       <w:pPr>
         <w:pStyle w:val="Normal0"/>
         <w:pBdr>
-          <w:top w:val="nil" w:color="000000" w:sz="0" w:space="0"/>
-          <w:left w:val="nil" w:color="000000" w:sz="0" w:space="0"/>
-          <w:bottom w:val="nil" w:color="000000" w:sz="0" w:space="0"/>
-          <w:right w:val="nil" w:color="000000" w:sz="0" w:space="0"/>
-          <w:between w:val="nil" w:color="000000" w:sz="0" w:space="0"/>
+          <w:top w:val="nil"/>
+          <w:left w:val="nil"/>
+          <w:bottom w:val="nil"/>
+          <w:right w:val="nil"/>
+          <w:between w:val="nil"/>
         </w:pBdr>
         <w:spacing w:line="360" w:lineRule="auto"/>
         <w:jc w:val="both"/>
@@ -11357,19 +11691,13 @@
           <w:szCs w:val="20"/>
         </w:rPr>
       </w:pPr>
-      <w:commentRangeEnd w:id="36"/>
-      <w:r>
-        <w:rPr>
-          <w:rStyle w:val="CommentReference"/>
-        </w:rPr>
-        <w:commentReference w:id="36"/>
-      </w:r>
-      <w:commentRangeEnd w:id="364055281"/>
-      <w:r>
-        <w:rPr>
-          <w:rStyle w:val="CommentReference"/>
-        </w:rPr>
-        <w:commentReference w:id="364055281"/>
+      <w:commentRangeEnd w:id="45"/>
+      <w:r>
+        <w:commentReference w:id="45"/>
+      </w:r>
+      <w:commentRangeEnd w:id="44"/>
+      <w:r>
+        <w:commentReference w:id="44"/>
       </w:r>
     </w:p>
     <w:p>
@@ -11566,9 +11894,8 @@
                 <w:tag w:val="goog_rdk_37"/>
                 <w:id w:val="196003403"/>
               </w:sdtPr>
-              <w:sdtEndPr/>
               <w:sdtContent>
-                <w:commentRangeStart w:id="37"/>
+                <w:commentRangeStart w:id="46"/>
               </w:sdtContent>
             </w:sdt>
             <w:r>
@@ -11580,9 +11907,9 @@
               </w:rPr>
               <w:t>cibernéticos</w:t>
             </w:r>
-            <w:commentRangeEnd w:id="37"/>
+            <w:commentRangeEnd w:id="46"/>
             <w:r>
-              <w:commentReference w:id="37"/>
+              <w:commentReference w:id="46"/>
             </w:r>
             <w:r>
               <w:rPr>
@@ -11720,8 +12047,8 @@
           <w:szCs w:val="20"/>
         </w:rPr>
       </w:pPr>
-      <w:bookmarkStart w:name="_heading=h.gjdgxs" w:colFirst="0" w:colLast="0" w:id="38"/>
-      <w:bookmarkEnd w:id="38"/>
+      <w:bookmarkStart w:name="_heading=h.gjdgxs" w:colFirst="0" w:colLast="0" w:id="47"/>
+      <w:bookmarkEnd w:id="47"/>
     </w:p>
     <w:p>
       <w:pPr>
@@ -11796,17 +12123,17 @@
       <w:pPr>
         <w:pStyle w:val="Normal0"/>
         <w:pBdr>
-          <w:top w:val="nil" w:color="000000" w:sz="0" w:space="0"/>
-          <w:left w:val="nil" w:color="000000" w:sz="0" w:space="0"/>
-          <w:bottom w:val="nil" w:color="000000" w:sz="0" w:space="0"/>
-          <w:right w:val="nil" w:color="000000" w:sz="0" w:space="0"/>
-          <w:between w:val="nil" w:color="000000" w:sz="0" w:space="0"/>
+          <w:top w:val="nil"/>
+          <w:left w:val="nil"/>
+          <w:bottom w:val="nil"/>
+          <w:right w:val="nil"/>
+          <w:between w:val="nil"/>
         </w:pBdr>
         <w:spacing w:line="360" w:lineRule="auto"/>
         <w:jc w:val="both"/>
         <w:rPr>
-          <w:i w:val="1"/>
-          <w:iCs w:val="1"/>
+          <w:i/>
+          <w:iCs/>
           <w:sz w:val="20"/>
           <w:szCs w:val="20"/>
         </w:rPr>
@@ -11815,14 +12142,10 @@
         <w:sdtPr>
           <w:tag w:val="goog_rdk_38"/>
           <w:id w:val="2114333793"/>
-          <w:placeholder>
-            <w:docPart w:val="DefaultPlaceholder_1081868574"/>
-          </w:placeholder>
         </w:sdtPr>
-        <w:sdtEndPr/>
         <w:sdtContent>
-          <w:commentRangeStart w:id="39"/>
-          <w:commentRangeStart w:id="160928844"/>
+          <w:commentRangeStart w:id="48"/>
+          <w:commentRangeStart w:id="49"/>
         </w:sdtContent>
       </w:sdt>
       <w:r>
@@ -11843,7 +12166,7 @@
                 <wp:extent cx="6363335" cy="1061085"/>
                 <wp:effectExtent l="0" t="0" r="0" b="0"/>
                 <wp:wrapNone/>
-                <wp:docPr id="174" name=""/>
+                <wp:docPr id="174" name="Rectángulo 174"/>
                 <wp:cNvGraphicFramePr/>
                 <a:graphic xmlns:a="http://schemas.openxmlformats.org/drawingml/2006/main">
                   <a:graphicData uri="http://schemas.microsoft.com/office/word/2010/wordprocessingShape">
@@ -11898,7 +12221,7 @@
               </wp:anchor>
             </w:drawing>
           </mc:Choice>
-          <mc:Fallback xmlns:sl="http://schemas.openxmlformats.org/schemaLibrary/2006/main" xmlns:a="http://schemas.openxmlformats.org/drawingml/2006/main" xmlns:pic="http://schemas.openxmlformats.org/drawingml/2006/picture" xmlns:c="http://schemas.openxmlformats.org/drawingml/2006/chart" xmlns:lc="http://schemas.openxmlformats.org/drawingml/2006/lockedCanvas" xmlns:dgm="http://schemas.openxmlformats.org/drawingml/2006/diagram" xmlns:wp14="http://schemas.microsoft.com/office/word/2010/wordml">
+          <mc:Fallback xmlns:wp14="http://schemas.microsoft.com/office/word/2010/wordml" xmlns:dgm="http://schemas.openxmlformats.org/drawingml/2006/diagram" xmlns:lc="http://schemas.openxmlformats.org/drawingml/2006/lockedCanvas" xmlns:c="http://schemas.openxmlformats.org/drawingml/2006/chart" xmlns:pic="http://schemas.openxmlformats.org/drawingml/2006/picture" xmlns:a="http://schemas.openxmlformats.org/drawingml/2006/main" xmlns:sl="http://schemas.openxmlformats.org/schemaLibrary/2006/main">
             <w:drawing>
               <wp:anchor xmlns:wp14="http://schemas.microsoft.com/office/word/2010/wordprocessingDrawing" distT="0" distB="0" distL="114300" distR="114300" simplePos="0" relativeHeight="0" behindDoc="0" locked="0" layoutInCell="1" hidden="0" allowOverlap="1" wp14:anchorId="09B0836A" wp14:editId="7777777">
                 <wp:simplePos x="0" y="0"/>
@@ -11920,7 +12243,7 @@
                         <pic:cNvPicPr preferRelativeResize="0"/>
                       </pic:nvPicPr>
                       <pic:blipFill>
-                        <a:blip r:embed="rId40"/>
+                        <a:blip r:embed="rId41"/>
                         <a:srcRect/>
                         <a:stretch>
                           <a:fillRect/>
@@ -11947,11 +12270,11 @@
       <w:pPr>
         <w:pStyle w:val="Normal0"/>
         <w:pBdr>
-          <w:top w:val="nil" w:color="000000" w:sz="0" w:space="0"/>
-          <w:left w:val="nil" w:color="000000" w:sz="0" w:space="0"/>
-          <w:bottom w:val="nil" w:color="000000" w:sz="0" w:space="0"/>
-          <w:right w:val="nil" w:color="000000" w:sz="0" w:space="0"/>
-          <w:between w:val="nil" w:color="000000" w:sz="0" w:space="0"/>
+          <w:top w:val="nil"/>
+          <w:left w:val="nil"/>
+          <w:bottom w:val="nil"/>
+          <w:right w:val="nil"/>
+          <w:between w:val="nil"/>
         </w:pBdr>
         <w:spacing w:line="360" w:lineRule="auto"/>
         <w:jc w:val="both"/>
@@ -11960,19 +12283,13 @@
           <w:szCs w:val="20"/>
         </w:rPr>
       </w:pPr>
-      <w:commentRangeEnd w:id="39"/>
-      <w:r>
-        <w:rPr>
-          <w:rStyle w:val="CommentReference"/>
-        </w:rPr>
-        <w:commentReference w:id="39"/>
-      </w:r>
-      <w:commentRangeEnd w:id="160928844"/>
-      <w:r>
-        <w:rPr>
-          <w:rStyle w:val="CommentReference"/>
-        </w:rPr>
-        <w:commentReference w:id="160928844"/>
+      <w:commentRangeEnd w:id="49"/>
+      <w:r>
+        <w:commentReference w:id="49"/>
+      </w:r>
+      <w:commentRangeEnd w:id="48"/>
+      <w:r>
+        <w:commentReference w:id="48"/>
       </w:r>
     </w:p>
     <w:p>
@@ -12030,8 +12347,8 @@
           <w:szCs w:val="20"/>
         </w:rPr>
       </w:pPr>
-      <w:bookmarkStart w:name="_heading=h.30j0zll" w:colFirst="0" w:colLast="0" w:id="40"/>
-      <w:bookmarkEnd w:id="40"/>
+      <w:bookmarkStart w:name="_heading=h.30j0zll" w:colFirst="0" w:colLast="0" w:id="50"/>
+      <w:bookmarkEnd w:id="50"/>
     </w:p>
     <w:p>
       <w:pPr>
@@ -12272,6 +12589,7 @@
                 <w:sz w:val="20"/>
                 <w:szCs w:val="20"/>
               </w:rPr>
+              <w:lastRenderedPageBreak/>
               <w:t>Tipo de actividad sugerida</w:t>
             </w:r>
           </w:p>
@@ -12321,7 +12639,7 @@
                           <pic:cNvPicPr preferRelativeResize="0"/>
                         </pic:nvPicPr>
                         <pic:blipFill>
-                          <a:blip r:embed="rId41"/>
+                          <a:blip r:embed="rId42"/>
                           <a:srcRect r="77612" b="67597"/>
                           <a:stretch>
                             <a:fillRect/>
@@ -12735,13 +13053,41 @@
                 <w:highlight w:val="yellow"/>
               </w:rPr>
             </w:pPr>
+            <w:proofErr w:type="spellStart"/>
             <w:r>
               <w:rPr>
                 <w:b w:val="0"/>
                 <w:sz w:val="20"/>
                 <w:szCs w:val="20"/>
               </w:rPr>
-              <w:t xml:space="preserve">Dawn, H. &amp;  Otero-Piñeiro, D. (2018). </w:t>
+              <w:t>Dawn</w:t>
+            </w:r>
+            <w:proofErr w:type="spellEnd"/>
+            <w:r>
+              <w:rPr>
+                <w:b w:val="0"/>
+                <w:sz w:val="20"/>
+                <w:szCs w:val="20"/>
+              </w:rPr>
+              <w:t xml:space="preserve">, H. &amp;  </w:t>
+            </w:r>
+            <w:proofErr w:type="spellStart"/>
+            <w:r>
+              <w:rPr>
+                <w:b w:val="0"/>
+                <w:sz w:val="20"/>
+                <w:szCs w:val="20"/>
+              </w:rPr>
+              <w:t>Otero-Piñeiro</w:t>
+            </w:r>
+            <w:proofErr w:type="spellEnd"/>
+            <w:r>
+              <w:rPr>
+                <w:b w:val="0"/>
+                <w:sz w:val="20"/>
+                <w:szCs w:val="20"/>
+              </w:rPr>
+              <w:t xml:space="preserve">, D. (2018). </w:t>
             </w:r>
             <w:r>
               <w:rPr>
@@ -12750,8 +13096,19 @@
                 <w:sz w:val="20"/>
                 <w:szCs w:val="20"/>
               </w:rPr>
-              <w:t>Big data: una breve introducción</w:t>
+              <w:t xml:space="preserve">Big data: una breve </w:t>
             </w:r>
+            <w:proofErr w:type="spellStart"/>
+            <w:r>
+              <w:rPr>
+                <w:b w:val="0"/>
+                <w:i/>
+                <w:sz w:val="20"/>
+                <w:szCs w:val="20"/>
+              </w:rPr>
+              <w:t>introducción</w:t>
+            </w:r>
+            <w:proofErr w:type="spellEnd"/>
             <w:r>
               <w:rPr>
                 <w:b w:val="0"/>
@@ -12760,7 +13117,7 @@
               </w:rPr>
               <w:t xml:space="preserve">. Antoni Bosch Editor. </w:t>
             </w:r>
-            <w:hyperlink r:id="rId42">
+            <w:hyperlink r:id="rId43">
               <w:r>
                 <w:rPr>
                   <w:b w:val="0"/>
@@ -12828,7 +13185,7 @@
                 <w:szCs w:val="20"/>
               </w:rPr>
             </w:pPr>
-            <w:hyperlink r:id="rId43">
+            <w:hyperlink r:id="rId44">
               <w:r>
                 <w:rPr>
                   <w:b w:val="0"/>
@@ -12910,14 +13267,25 @@
                 <w:szCs w:val="20"/>
               </w:rPr>
             </w:pPr>
+            <w:proofErr w:type="spellStart"/>
             <w:r>
               <w:rPr>
                 <w:b w:val="0"/>
                 <w:sz w:val="20"/>
                 <w:szCs w:val="20"/>
               </w:rPr>
-              <w:t xml:space="preserve">Spain BS. (2015). </w:t>
+              <w:t>Spain</w:t>
             </w:r>
+            <w:proofErr w:type="spellEnd"/>
+            <w:r>
+              <w:rPr>
+                <w:b w:val="0"/>
+                <w:sz w:val="20"/>
+                <w:szCs w:val="20"/>
+              </w:rPr>
+              <w:t xml:space="preserve"> BS. (2015). </w:t>
+            </w:r>
+            <w:proofErr w:type="spellStart"/>
             <w:r>
               <w:rPr>
                 <w:b w:val="0"/>
@@ -12925,8 +13293,49 @@
                 <w:sz w:val="20"/>
                 <w:szCs w:val="20"/>
               </w:rPr>
-              <w:t>Webinar "big data para dummies</w:t>
+              <w:t>Webinar</w:t>
             </w:r>
+            <w:proofErr w:type="spellEnd"/>
+            <w:r>
+              <w:rPr>
+                <w:b w:val="0"/>
+                <w:i/>
+                <w:sz w:val="20"/>
+                <w:szCs w:val="20"/>
+              </w:rPr>
+              <w:t xml:space="preserve"> "</w:t>
+            </w:r>
+            <w:proofErr w:type="spellStart"/>
+            <w:r>
+              <w:rPr>
+                <w:b w:val="0"/>
+                <w:i/>
+                <w:sz w:val="20"/>
+                <w:szCs w:val="20"/>
+              </w:rPr>
+              <w:t>big</w:t>
+            </w:r>
+            <w:proofErr w:type="spellEnd"/>
+            <w:r>
+              <w:rPr>
+                <w:b w:val="0"/>
+                <w:i/>
+                <w:sz w:val="20"/>
+                <w:szCs w:val="20"/>
+              </w:rPr>
+              <w:t xml:space="preserve"> data para </w:t>
+            </w:r>
+            <w:proofErr w:type="spellStart"/>
+            <w:r>
+              <w:rPr>
+                <w:b w:val="0"/>
+                <w:i/>
+                <w:sz w:val="20"/>
+                <w:szCs w:val="20"/>
+              </w:rPr>
+              <w:t>dummies</w:t>
+            </w:r>
+            <w:proofErr w:type="spellEnd"/>
             <w:r>
               <w:rPr>
                 <w:b w:val="0"/>
@@ -12935,7 +13344,7 @@
               </w:rPr>
               <w:t xml:space="preserve">" [video]. YouTube. </w:t>
             </w:r>
-            <w:hyperlink r:id="rId44">
+            <w:hyperlink r:id="rId45">
               <w:r>
                 <w:rPr>
                   <w:b w:val="0"/>
@@ -13002,7 +13411,7 @@
                 <w:szCs w:val="20"/>
               </w:rPr>
             </w:pPr>
-            <w:hyperlink r:id="rId45">
+            <w:hyperlink r:id="rId46">
               <w:r>
                 <w:rPr>
                   <w:b w:val="0"/>
@@ -13109,7 +13518,7 @@
               </w:rPr>
               <w:t xml:space="preserve"> ICONTEC. </w:t>
             </w:r>
-            <w:hyperlink r:id="rId46">
+            <w:hyperlink r:id="rId47">
               <w:r>
                 <w:rPr>
                   <w:b w:val="0"/>
@@ -13177,7 +13586,7 @@
                 <w:szCs w:val="20"/>
               </w:rPr>
             </w:pPr>
-            <w:hyperlink r:id="rId47">
+            <w:hyperlink r:id="rId48">
               <w:r>
                 <w:rPr>
                   <w:b w:val="0"/>
@@ -13187,190 +13596,6 @@
                   <w:u w:val="single"/>
                 </w:rPr>
                 <w:t>https://sena-primo.hosted.exlibrisgroup.com/permalink/f/q6j6k0/sena_aleph000075887</w:t>
-              </w:r>
-            </w:hyperlink>
-          </w:p>
-          <w:p>
-            <w:pPr>
-              <w:pStyle w:val="Normal0"/>
-              <w:rPr>
-                <w:b w:val="0"/>
-                <w:sz w:val="20"/>
-                <w:szCs w:val="20"/>
-              </w:rPr>
-            </w:pPr>
-          </w:p>
-        </w:tc>
-      </w:tr>
-      <w:tr>
-        <w:trPr>
-          <w:trHeight w:val="182"/>
-        </w:trPr>
-        <w:tc>
-          <w:tcPr>
-            <w:tcW w:w="2517" w:type="dxa"/>
-            <w:shd w:val="clear" w:color="auto" w:fill="auto"/>
-            <w:tcMar>
-              <w:top w:w="100" w:type="dxa"/>
-              <w:left w:w="100" w:type="dxa"/>
-              <w:bottom w:w="100" w:type="dxa"/>
-              <w:right w:w="100" w:type="dxa"/>
-            </w:tcMar>
-            <w:vAlign w:val="center"/>
-          </w:tcPr>
-          <w:p>
-            <w:pPr>
-              <w:pStyle w:val="Normal0"/>
-              <w:rPr>
-                <w:b w:val="0"/>
-                <w:sz w:val="20"/>
-                <w:szCs w:val="20"/>
-                <w:highlight w:val="yellow"/>
-              </w:rPr>
-            </w:pPr>
-            <w:r>
-              <w:rPr>
-                <w:b w:val="0"/>
-                <w:i/>
-                <w:sz w:val="20"/>
-                <w:szCs w:val="20"/>
-              </w:rPr>
-              <w:t xml:space="preserve">Software </w:t>
-            </w:r>
-            <w:r>
-              <w:rPr>
-                <w:b w:val="0"/>
-                <w:sz w:val="20"/>
-                <w:szCs w:val="20"/>
-              </w:rPr>
-              <w:t>malicioso</w:t>
-            </w:r>
-          </w:p>
-        </w:tc>
-        <w:tc>
-          <w:tcPr>
-            <w:tcW w:w="2865" w:type="dxa"/>
-            <w:shd w:val="clear" w:color="auto" w:fill="auto"/>
-            <w:tcMar>
-              <w:top w:w="100" w:type="dxa"/>
-              <w:left w:w="100" w:type="dxa"/>
-              <w:bottom w:w="100" w:type="dxa"/>
-              <w:right w:w="100" w:type="dxa"/>
-            </w:tcMar>
-          </w:tcPr>
-          <w:p>
-            <w:pPr>
-              <w:pStyle w:val="Normal0"/>
-              <w:rPr>
-                <w:b w:val="0"/>
-                <w:sz w:val="20"/>
-                <w:szCs w:val="20"/>
-                <w:highlight w:val="yellow"/>
-              </w:rPr>
-            </w:pPr>
-            <w:r>
-              <w:rPr>
-                <w:b w:val="0"/>
-                <w:sz w:val="20"/>
-                <w:szCs w:val="20"/>
-              </w:rPr>
-              <w:t xml:space="preserve">Razak, M., Anuar, N., Salleh, R. &amp; Firdaus, A. (2016). The rise of “malware”: bibliometric analysis of malware study. </w:t>
-            </w:r>
-            <w:r>
-              <w:rPr>
-                <w:b w:val="0"/>
-                <w:i/>
-                <w:sz w:val="20"/>
-                <w:szCs w:val="20"/>
-              </w:rPr>
-              <w:t>Journal of network and computer applications</w:t>
-            </w:r>
-            <w:r>
-              <w:rPr>
-                <w:b w:val="0"/>
-                <w:sz w:val="20"/>
-                <w:szCs w:val="20"/>
-              </w:rPr>
-              <w:t xml:space="preserve"> (75), p. 58-76. </w:t>
-            </w:r>
-            <w:hyperlink r:id="rId48">
-              <w:r>
-                <w:rPr>
-                  <w:b w:val="0"/>
-                  <w:color w:val="1155CC"/>
-                  <w:sz w:val="20"/>
-                  <w:szCs w:val="20"/>
-                  <w:u w:val="single"/>
-                </w:rPr>
-                <w:t>https://sena-primo.hosted.exlibrisgroup.com/permalink/f/1i756fj/TN_cdi_gale_infotracacademiconefile_A518245030</w:t>
-              </w:r>
-            </w:hyperlink>
-          </w:p>
-        </w:tc>
-        <w:tc>
-          <w:tcPr>
-            <w:tcW w:w="2171" w:type="dxa"/>
-            <w:shd w:val="clear" w:color="auto" w:fill="auto"/>
-            <w:tcMar>
-              <w:top w:w="100" w:type="dxa"/>
-              <w:left w:w="100" w:type="dxa"/>
-              <w:bottom w:w="100" w:type="dxa"/>
-              <w:right w:w="100" w:type="dxa"/>
-            </w:tcMar>
-            <w:vAlign w:val="center"/>
-          </w:tcPr>
-          <w:p>
-            <w:pPr>
-              <w:pStyle w:val="Normal0"/>
-              <w:jc w:val="center"/>
-              <w:rPr>
-                <w:b w:val="0"/>
-                <w:sz w:val="20"/>
-                <w:szCs w:val="20"/>
-                <w:highlight w:val="yellow"/>
-              </w:rPr>
-            </w:pPr>
-            <w:r>
-              <w:rPr>
-                <w:b w:val="0"/>
-                <w:sz w:val="20"/>
-                <w:szCs w:val="20"/>
-              </w:rPr>
-              <w:t>Artículo</w:t>
-            </w:r>
-          </w:p>
-        </w:tc>
-        <w:tc>
-          <w:tcPr>
-            <w:tcW w:w="2519" w:type="dxa"/>
-            <w:shd w:val="clear" w:color="auto" w:fill="auto"/>
-            <w:tcMar>
-              <w:top w:w="100" w:type="dxa"/>
-              <w:left w:w="100" w:type="dxa"/>
-              <w:bottom w:w="100" w:type="dxa"/>
-              <w:right w:w="100" w:type="dxa"/>
-            </w:tcMar>
-            <w:vAlign w:val="center"/>
-          </w:tcPr>
-          <w:p>
-            <w:pPr>
-              <w:pStyle w:val="Normal0"/>
-              <w:rPr>
-                <w:b w:val="0"/>
-                <w:sz w:val="20"/>
-                <w:szCs w:val="20"/>
-              </w:rPr>
-            </w:pPr>
-            <w:hyperlink r:id="rId49">
-              <w:r>
-                <w:rPr>
-                  <w:b w:val="0"/>
-                  <w:color w:val="1155CC"/>
-                  <w:sz w:val="20"/>
-                  <w:szCs w:val="20"/>
-                  <w:u w:val="single"/>
-                </w:rPr>
-                <w:t>https://sena-primo.hosted.exlibrisgroup.com/permalink/f/1i756fj/TN_cdi_gale_infotracacademiconefile_A518245030</w:t>
               </w:r>
             </w:hyperlink>
           </w:p>
@@ -13611,7 +13836,16 @@
                 <w:sz w:val="20"/>
                 <w:szCs w:val="20"/>
               </w:rPr>
-              <w:t>Fenómeno que se caracteriza por la generación de grandes volúmenes de datos en diversas fuentes de información y a una rápida velocidad en su generación. Es un sistema sociotécnico para la explotación masiva de datos, que requiere en las entidades públicas la disponibilidad de recursos tecnológicos para enfrentar los retos de procesamiento, el diseño y ejecución de procesos que permitan la replicabilidad y la sistematización de la explotación de datos y el recurso humano para ejecutarlos.</w:t>
+              <w:t xml:space="preserve">Fenómeno que se caracteriza por la generación de grandes volúmenes de datos en diversas fuentes de información y a una rápida velocidad en su generación. Es un </w:t>
+            </w:r>
+            <w:r>
+              <w:rPr>
+                <w:b w:val="0"/>
+                <w:sz w:val="20"/>
+                <w:szCs w:val="20"/>
+              </w:rPr>
+              <w:lastRenderedPageBreak/>
+              <w:t>sistema sociotécnico para la explotación masiva de datos, que requiere en las entidades públicas la disponibilidad de recursos tecnológicos para enfrentar los retos de procesamiento, el diseño y ejecución de procesos que permitan la replicabilidad y la sistematización de la explotación de datos y el recurso humano para ejecutarlos.</w:t>
             </w:r>
           </w:p>
         </w:tc>
@@ -13644,6 +13878,7 @@
                 <w:sz w:val="20"/>
                 <w:szCs w:val="20"/>
               </w:rPr>
+              <w:lastRenderedPageBreak/>
               <w:t>Datos</w:t>
             </w:r>
           </w:p>
@@ -13894,7 +14129,7 @@
         </w:rPr>
         <w:t xml:space="preserve">. Archivo General de la Nación. </w:t>
       </w:r>
-      <w:hyperlink r:id="rId50">
+      <w:hyperlink r:id="rId49">
         <w:r>
           <w:rPr>
             <w:color w:val="0000FF"/>
@@ -13945,7 +14180,7 @@
         </w:rPr>
         <w:t xml:space="preserve">. DNP. </w:t>
       </w:r>
-      <w:hyperlink r:id="rId51">
+      <w:hyperlink r:id="rId50">
         <w:r>
           <w:rPr>
             <w:color w:val="0000FF"/>
@@ -14006,12 +14241,22 @@
           <w:sz w:val="20"/>
           <w:szCs w:val="20"/>
         </w:rPr>
-        <w:t>. Glosarioit</w:t>
-      </w:r>
-      <w:r>
         <w:t xml:space="preserve">. </w:t>
       </w:r>
-      <w:hyperlink r:id="rId52">
+      <w:proofErr w:type="spellStart"/>
+      <w:r>
+        <w:rPr>
+          <w:color w:val="000000"/>
+          <w:sz w:val="20"/>
+          <w:szCs w:val="20"/>
+        </w:rPr>
+        <w:t>Glosarioit</w:t>
+      </w:r>
+      <w:proofErr w:type="spellEnd"/>
+      <w:r>
+        <w:t xml:space="preserve">. </w:t>
+      </w:r>
+      <w:hyperlink r:id="rId51">
         <w:r>
           <w:rPr>
             <w:color w:val="0000FF"/>
@@ -15266,8 +15511,8 @@
       </w:pPr>
     </w:p>
     <w:sectPr>
-      <w:headerReference w:type="default" r:id="rId53"/>
-      <w:footerReference w:type="default" r:id="rId54"/>
+      <w:headerReference w:type="default" r:id="rId52"/>
+      <w:footerReference w:type="default" r:id="rId53"/>
       <w:pgSz w:w="12240" w:h="15840" w:orient="portrait"/>
       <w:pgMar w:top="1701" w:right="1134" w:bottom="1134" w:left="1134" w:header="720" w:footer="0" w:gutter="0"/>
       <w:pgNumType w:start="1"/>
@@ -15278,7 +15523,7 @@
 </file>
 
 <file path=word/comments.xml><?xml version="1.0" encoding="utf-8"?>
-<w:comments xmlns:wpc="http://schemas.microsoft.com/office/word/2010/wordprocessingCanvas" xmlns:cx="http://schemas.microsoft.com/office/drawing/2014/chartex" xmlns:cx1="http://schemas.microsoft.com/office/drawing/2015/9/8/chartex" xmlns:cx2="http://schemas.microsoft.com/office/drawing/2015/10/21/chartex" xmlns:cx3="http://schemas.microsoft.com/office/drawing/2016/5/9/chartex" xmlns:cx4="http://schemas.microsoft.com/office/drawing/2016/5/10/chartex" xmlns:cx5="http://schemas.microsoft.com/office/drawing/2016/5/11/chartex" xmlns:cx6="http://schemas.microsoft.com/office/drawing/2016/5/12/chartex" xmlns:cx7="http://schemas.microsoft.com/office/drawing/2016/5/13/chartex" xmlns:cx8="http://schemas.microsoft.com/office/drawing/2016/5/14/chartex" xmlns:mc="http://schemas.openxmlformats.org/markup-compatibility/2006" xmlns:aink="http://schemas.microsoft.com/office/drawing/2016/ink" xmlns:am3d="http://schemas.microsoft.com/office/drawing/2017/model3d" xmlns:o="urn:schemas-microsoft-com:office:office" xmlns:oel="http://schemas.microsoft.com/office/2019/extlst" xmlns:r="http://schemas.openxmlformats.org/officeDocument/2006/relationships" xmlns:m="http://schemas.openxmlformats.org/officeDocument/2006/math" xmlns:v="urn:schemas-microsoft-com:vml" xmlns:wp14="http://schemas.microsoft.com/office/word/2010/wordprocessingDrawing" xmlns:wp="http://schemas.openxmlformats.org/drawingml/2006/wordprocessingDrawing" xmlns:w10="urn:schemas-microsoft-com:office:word" xmlns:w="http://schemas.openxmlformats.org/wordprocessingml/2006/main" xmlns:w14="http://schemas.microsoft.com/office/word/2010/wordml" xmlns:w15="http://schemas.microsoft.com/office/word/2012/wordml" xmlns:w16cex="http://schemas.microsoft.com/office/word/2018/wordml/cex" xmlns:w16cid="http://schemas.microsoft.com/office/word/2016/wordml/cid" xmlns:w16="http://schemas.microsoft.com/office/word/2018/wordml" xmlns:w16sdtdh="http://schemas.microsoft.com/office/word/2020/wordml/sdtdatahash" xmlns:w16se="http://schemas.microsoft.com/office/word/2015/wordml/symex" xmlns:wpg="http://schemas.microsoft.com/office/word/2010/wordprocessingGroup" xmlns:wpi="http://schemas.microsoft.com/office/word/2010/wordprocessingInk" xmlns:wne="http://schemas.microsoft.com/office/word/2006/wordml" xmlns:wps="http://schemas.microsoft.com/office/word/2010/wordprocessingShape" mc:Ignorable="w14 w15 w16se w16cid w16 w16cex w16sdtdh wp14">
+<w:comments xmlns:wpc="http://schemas.microsoft.com/office/word/2010/wordprocessingCanvas" xmlns:cx="http://schemas.microsoft.com/office/drawing/2014/chartex" xmlns:cx1="http://schemas.microsoft.com/office/drawing/2015/9/8/chartex" xmlns:cx2="http://schemas.microsoft.com/office/drawing/2015/10/21/chartex" xmlns:cx3="http://schemas.microsoft.com/office/drawing/2016/5/9/chartex" xmlns:cx4="http://schemas.microsoft.com/office/drawing/2016/5/10/chartex" xmlns:cx5="http://schemas.microsoft.com/office/drawing/2016/5/11/chartex" xmlns:cx6="http://schemas.microsoft.com/office/drawing/2016/5/12/chartex" xmlns:cx7="http://schemas.microsoft.com/office/drawing/2016/5/13/chartex" xmlns:cx8="http://schemas.microsoft.com/office/drawing/2016/5/14/chartex" xmlns:mc="http://schemas.openxmlformats.org/markup-compatibility/2006" xmlns:aink="http://schemas.microsoft.com/office/drawing/2016/ink" xmlns:am3d="http://schemas.microsoft.com/office/drawing/2017/model3d" xmlns:o="urn:schemas-microsoft-com:office:office" xmlns:oel="http://schemas.microsoft.com/office/2019/extlst" xmlns:r="http://schemas.openxmlformats.org/officeDocument/2006/relationships" xmlns:m="http://schemas.openxmlformats.org/officeDocument/2006/math" xmlns:v="urn:schemas-microsoft-com:vml" xmlns:wp14="http://schemas.microsoft.com/office/word/2010/wordprocessingDrawing" xmlns:wp="http://schemas.openxmlformats.org/drawingml/2006/wordprocessingDrawing" xmlns:w10="urn:schemas-microsoft-com:office:word" xmlns:w="http://schemas.openxmlformats.org/wordprocessingml/2006/main" xmlns:w14="http://schemas.microsoft.com/office/word/2010/wordml" xmlns:w15="http://schemas.microsoft.com/office/word/2012/wordml" xmlns:w16cex="http://schemas.microsoft.com/office/word/2018/wordml/cex" xmlns:w16cid="http://schemas.microsoft.com/office/word/2016/wordml/cid" xmlns:w16="http://schemas.microsoft.com/office/word/2018/wordml" xmlns:w16du="http://schemas.microsoft.com/office/word/2023/wordml/word16du" xmlns:w16sdtdh="http://schemas.microsoft.com/office/word/2020/wordml/sdtdatahash" xmlns:w16se="http://schemas.microsoft.com/office/word/2015/wordml/symex" xmlns:wpg="http://schemas.microsoft.com/office/word/2010/wordprocessingGroup" xmlns:wpi="http://schemas.microsoft.com/office/word/2010/wordprocessingInk" xmlns:wne="http://schemas.microsoft.com/office/word/2006/wordml" xmlns:wps="http://schemas.microsoft.com/office/word/2010/wordprocessingShape" mc:Ignorable="w14 w15 w16se w16cid w16 w16cex w16sdtdh w16du wp14">
   <w:comment w:initials="" w:author="Microsoft Office User" w:date="2022-05-02T09:13:00Z" w:id="0">
     <w:p>
       <w:pPr>
@@ -15354,7 +15599,7 @@
       </w:r>
     </w:p>
   </w:comment>
-  <w:comment w:initials="" w:author="Microsoft Office User" w:date="2022-05-02T10:45:00Z" w:id="3">
+  <w:comment w:initials="" w:author="Microsoft Office User" w:date="2022-05-02T10:45:00Z" w:id="4">
     <w:p>
       <w:pPr>
         <w:pStyle w:val="Normal0"/>
@@ -15379,7 +15624,30 @@
       </w:r>
     </w:p>
   </w:comment>
-  <w:comment w:initials="" w:author="Microsoft Office User" w:date="2022-05-01T08:24:00Z" w:id="4">
+  <w:comment w:initials="AE" w:author="Andrés Felipe Velandia Espitia" w:date="2024-03-12T16:04:00Z" w:id="3">
+    <w:p>
+      <w:r>
+        <w:t>Texto alternativo:</w:t>
+      </w:r>
+      <w:r>
+        <w:annotationRef/>
+      </w:r>
+    </w:p>
+    <w:p>
+      <w:r>
+        <w:t xml:space="preserve">Esquema que muestra el proceso para que se </w:t>
+      </w:r>
+      <w:proofErr w:type="spellStart"/>
+      <w:r>
+        <w:t>de</w:t>
+      </w:r>
+      <w:proofErr w:type="spellEnd"/>
+      <w:r>
+        <w:t xml:space="preserve"> la información, el cual debe tener: datos, procesos e información.</w:t>
+      </w:r>
+    </w:p>
+  </w:comment>
+  <w:comment w:initials="" w:author="Microsoft Office User" w:date="2022-05-01T08:24:00Z" w:id="5">
     <w:p>
       <w:pPr>
         <w:pStyle w:val="Normal0"/>
@@ -15404,7 +15672,7 @@
       </w:r>
     </w:p>
   </w:comment>
-  <w:comment w:initials="" w:author="Microsoft Office User" w:date="2022-05-02T11:07:00Z" w:id="5">
+  <w:comment w:initials="" w:author="Microsoft Office User" w:date="2022-05-02T11:07:00Z" w:id="7">
     <w:p>
       <w:pPr>
         <w:pStyle w:val="Normal0"/>
@@ -15429,7 +15697,22 @@
       </w:r>
     </w:p>
   </w:comment>
-  <w:comment w:initials="" w:author="Microsoft Office User" w:date="2022-05-02T14:22:00Z" w:id="6">
+  <w:comment w:initials="AE" w:author="Andrés Felipe Velandia Espitia" w:date="2024-03-12T17:39:00Z" w:id="6">
+    <w:p>
+      <w:r>
+        <w:t>Texto alternativo:</w:t>
+      </w:r>
+      <w:r>
+        <w:annotationRef/>
+      </w:r>
+    </w:p>
+    <w:p>
+      <w:r>
+        <w:t>Imagen que describe los pasos más comunes a seguir para clasificar los datos.</w:t>
+      </w:r>
+    </w:p>
+  </w:comment>
+  <w:comment w:initials="" w:author="Microsoft Office User" w:date="2022-05-02T14:22:00Z" w:id="8">
     <w:p>
       <w:pPr>
         <w:pStyle w:val="Normal0"/>
@@ -15450,11 +15733,19 @@
         <w:rPr>
           <w:color w:val="000000"/>
         </w:rPr>
-        <w:t>El archivo se encuentra en la carpeta Formato DI con el nombre: CF08_1_1_Interactivo_ clasificación</w:t>
-      </w:r>
+        <w:t xml:space="preserve">El archivo se encuentra en la carpeta Formato DI con el nombre: CF08_1_1_Interactivo_ </w:t>
+      </w:r>
+      <w:proofErr w:type="spellStart"/>
+      <w:r>
+        <w:rPr>
+          <w:color w:val="000000"/>
+        </w:rPr>
+        <w:t>clasificación</w:t>
+      </w:r>
+      <w:proofErr w:type="spellEnd"/>
     </w:p>
   </w:comment>
-  <w:comment w:initials="" w:author="Microsoft Office User" w:date="2022-05-02T14:50:00Z" w:id="7">
+  <w:comment w:initials="" w:author="Microsoft Office User" w:date="2022-05-02T14:50:00Z" w:id="10">
     <w:p>
       <w:pPr>
         <w:pStyle w:val="Normal0"/>
@@ -15479,7 +15770,22 @@
       </w:r>
     </w:p>
   </w:comment>
-  <w:comment w:initials="" w:author="Microsoft Office User" w:date="2022-05-02T14:59:00Z" w:id="8">
+  <w:comment w:initials="AE" w:author="Andrés Felipe Velandia Espitia" w:date="2024-03-12T17:41:00Z" w:id="9">
+    <w:p>
+      <w:r>
+        <w:t>Texto alternativo:</w:t>
+      </w:r>
+      <w:r>
+        <w:annotationRef/>
+      </w:r>
+    </w:p>
+    <w:p>
+      <w:r>
+        <w:t>Imagen que contiene un esquema explicativo sobre las operaciones aritméticas utilizadas para obtener datos y todo lo que ello requiere.</w:t>
+      </w:r>
+    </w:p>
+  </w:comment>
+  <w:comment w:initials="" w:author="Microsoft Office User" w:date="2022-05-02T14:59:00Z" w:id="12">
     <w:p>
       <w:pPr>
         <w:pStyle w:val="Normal0"/>
@@ -15504,7 +15810,22 @@
       </w:r>
     </w:p>
   </w:comment>
-  <w:comment w:initials="" w:author="Microsoft Office User" w:date="2022-05-02T15:27:00Z" w:id="9">
+  <w:comment w:initials="AE" w:author="Andrés Felipe Velandia Espitia" w:date="2024-03-12T17:56:00Z" w:id="11">
+    <w:p>
+      <w:r>
+        <w:t>Texto alternativo:</w:t>
+      </w:r>
+      <w:r>
+        <w:annotationRef/>
+      </w:r>
+    </w:p>
+    <w:p>
+      <w:r>
+        <w:t>Imagen que describe algunos ejemplos relacionado con el almacenamiento de información, encontrando valores numéricos y datos específicos como la respuesta a la edad de una persona.</w:t>
+      </w:r>
+    </w:p>
+  </w:comment>
+  <w:comment w:initials="" w:author="Microsoft Office User" w:date="2022-05-02T15:27:00Z" w:id="13">
     <w:p>
       <w:pPr>
         <w:pStyle w:val="Normal0"/>
@@ -15529,7 +15850,7 @@
       </w:r>
     </w:p>
   </w:comment>
-  <w:comment w:initials="" w:author="Microsoft Office User" w:date="2022-05-02T15:33:00Z" w:id="10">
+  <w:comment w:initials="" w:author="Microsoft Office User" w:date="2022-05-02T15:33:00Z" w:id="14">
     <w:p>
       <w:pPr>
         <w:pStyle w:val="Normal0"/>
@@ -15554,7 +15875,7 @@
       </w:r>
     </w:p>
   </w:comment>
-  <w:comment w:initials="" w:author="Microsoft Office User" w:date="2022-05-01T08:50:00Z" w:id="11">
+  <w:comment w:initials="" w:author="Microsoft Office User" w:date="2022-05-01T08:50:00Z" w:id="15">
     <w:p>
       <w:pPr>
         <w:pStyle w:val="Normal0"/>
@@ -15579,7 +15900,7 @@
       </w:r>
     </w:p>
   </w:comment>
-  <w:comment w:initials="" w:author="Microsoft Office User" w:date="2022-05-02T15:40:00Z" w:id="12">
+  <w:comment w:initials="" w:author="Microsoft Office User" w:date="2022-05-02T15:40:00Z" w:id="16">
     <w:p>
       <w:pPr>
         <w:pStyle w:val="Normal0"/>
@@ -15604,7 +15925,7 @@
       </w:r>
     </w:p>
   </w:comment>
-  <w:comment w:initials="" w:author="Microsoft Office User" w:date="2022-05-02T15:41:00Z" w:id="13">
+  <w:comment w:initials="" w:author="Microsoft Office User" w:date="2022-05-02T15:41:00Z" w:id="17">
     <w:p>
       <w:pPr>
         <w:pStyle w:val="Normal0"/>
@@ -15629,7 +15950,7 @@
       </w:r>
     </w:p>
   </w:comment>
-  <w:comment w:initials="" w:author="Microsoft Office User" w:date="2022-05-02T15:52:00Z" w:id="14">
+  <w:comment w:initials="" w:author="Microsoft Office User" w:date="2022-05-02T15:52:00Z" w:id="18">
     <w:p>
       <w:pPr>
         <w:pStyle w:val="Normal0"/>
@@ -15651,106 +15972,6 @@
           <w:color w:val="000000"/>
         </w:rPr>
         <w:t>El archivo se encuentra en la carpeta Formato DI con el nombre: CF08_1_4_Gráfico_normativa</w:t>
-      </w:r>
-    </w:p>
-  </w:comment>
-  <w:comment w:initials="" w:author="Microsoft Office User" w:date="2022-05-02T15:41:00Z" w:id="15">
-    <w:p>
-      <w:pPr>
-        <w:pStyle w:val="Normal0"/>
-        <w:widowControl w:val="0"/>
-        <w:pBdr>
-          <w:top w:val="nil"/>
-          <w:left w:val="nil"/>
-          <w:bottom w:val="nil"/>
-          <w:right w:val="nil"/>
-          <w:between w:val="nil"/>
-        </w:pBdr>
-        <w:spacing w:line="240" w:lineRule="auto"/>
-        <w:rPr>
-          <w:color w:val="000000"/>
-        </w:rPr>
-      </w:pPr>
-      <w:r>
-        <w:rPr>
-          <w:color w:val="000000"/>
-        </w:rPr>
-        <w:t>Favor adecuar contenido en la referencia: Cajón texto color</w:t>
-      </w:r>
-    </w:p>
-  </w:comment>
-  <w:comment w:initials="" w:author="Microsoft Office User" w:date="2022-05-02T15:59:00Z" w:id="16">
-    <w:p>
-      <w:pPr>
-        <w:pStyle w:val="Normal0"/>
-        <w:widowControl w:val="0"/>
-        <w:pBdr>
-          <w:top w:val="nil"/>
-          <w:left w:val="nil"/>
-          <w:bottom w:val="nil"/>
-          <w:right w:val="nil"/>
-          <w:between w:val="nil"/>
-        </w:pBdr>
-        <w:spacing w:line="240" w:lineRule="auto"/>
-        <w:rPr>
-          <w:color w:val="000000"/>
-        </w:rPr>
-      </w:pPr>
-      <w:r>
-        <w:rPr>
-          <w:color w:val="000000"/>
-        </w:rPr>
-        <w:t>El archivo se encuentra en la carpeta Formato DI con el nombre: CF08_1_5_Línea de tiempo D_no programadores</w:t>
-      </w:r>
-    </w:p>
-  </w:comment>
-  <w:comment w:initials="" w:author="Microsoft Office User" w:date="2022-05-02T16:36:00Z" w:id="17">
-    <w:p>
-      <w:pPr>
-        <w:pStyle w:val="Normal0"/>
-        <w:widowControl w:val="0"/>
-        <w:pBdr>
-          <w:top w:val="nil"/>
-          <w:left w:val="nil"/>
-          <w:bottom w:val="nil"/>
-          <w:right w:val="nil"/>
-          <w:between w:val="nil"/>
-        </w:pBdr>
-        <w:spacing w:line="240" w:lineRule="auto"/>
-        <w:rPr>
-          <w:color w:val="000000"/>
-        </w:rPr>
-      </w:pPr>
-      <w:r>
-        <w:rPr>
-          <w:color w:val="000000"/>
-        </w:rPr>
-        <w:t>El archivo se encuentra en la carpeta Formato DI con el nombre: CF08_1_5_pestañas B_programadores</w:t>
-      </w:r>
-    </w:p>
-  </w:comment>
-  <w:comment w:initials="" w:author="Microsoft Office User" w:date="2022-05-02T16:38:00Z" w:id="18">
-    <w:p>
-      <w:pPr>
-        <w:pStyle w:val="Normal0"/>
-        <w:widowControl w:val="0"/>
-        <w:pBdr>
-          <w:top w:val="nil"/>
-          <w:left w:val="nil"/>
-          <w:bottom w:val="nil"/>
-          <w:right w:val="nil"/>
-          <w:between w:val="nil"/>
-        </w:pBdr>
-        <w:spacing w:line="240" w:lineRule="auto"/>
-        <w:rPr>
-          <w:color w:val="000000"/>
-        </w:rPr>
-      </w:pPr>
-      <w:r>
-        <w:rPr>
-          <w:color w:val="000000"/>
-        </w:rPr>
-        <w:t>Ref. imagen: https://stock.adobe.com/co/images/big-data-analytics-visualization-technology-with-scientist-analyzing-information-structure-on-screen-with-machine-learning-to-extract-strategical-prediction-for-business-finance-internet-of-things/322230356</w:t>
       </w:r>
     </w:p>
   </w:comment>
@@ -15775,11 +15996,133 @@
         <w:rPr>
           <w:color w:val="000000"/>
         </w:rPr>
+        <w:t>Favor adecuar contenido en la referencia: Cajón texto color</w:t>
+      </w:r>
+    </w:p>
+  </w:comment>
+  <w:comment w:initials="" w:author="Microsoft Office User" w:date="2022-05-02T15:59:00Z" w:id="20">
+    <w:p>
+      <w:pPr>
+        <w:pStyle w:val="Normal0"/>
+        <w:widowControl w:val="0"/>
+        <w:pBdr>
+          <w:top w:val="nil"/>
+          <w:left w:val="nil"/>
+          <w:bottom w:val="nil"/>
+          <w:right w:val="nil"/>
+          <w:between w:val="nil"/>
+        </w:pBdr>
+        <w:spacing w:line="240" w:lineRule="auto"/>
+        <w:rPr>
+          <w:color w:val="000000"/>
+        </w:rPr>
+      </w:pPr>
+      <w:r>
+        <w:rPr>
+          <w:color w:val="000000"/>
+        </w:rPr>
+        <w:t xml:space="preserve">El archivo se encuentra en la carpeta Formato DI con el nombre: CF08_1_5_Línea de tiempo </w:t>
+      </w:r>
+      <w:proofErr w:type="spellStart"/>
+      <w:r>
+        <w:rPr>
+          <w:color w:val="000000"/>
+        </w:rPr>
+        <w:t>D_no</w:t>
+      </w:r>
+      <w:proofErr w:type="spellEnd"/>
+      <w:r>
+        <w:rPr>
+          <w:color w:val="000000"/>
+        </w:rPr>
+        <w:t xml:space="preserve"> programadores</w:t>
+      </w:r>
+    </w:p>
+  </w:comment>
+  <w:comment w:initials="" w:author="Microsoft Office User" w:date="2022-05-02T16:36:00Z" w:id="21">
+    <w:p>
+      <w:pPr>
+        <w:pStyle w:val="Normal0"/>
+        <w:widowControl w:val="0"/>
+        <w:pBdr>
+          <w:top w:val="nil"/>
+          <w:left w:val="nil"/>
+          <w:bottom w:val="nil"/>
+          <w:right w:val="nil"/>
+          <w:between w:val="nil"/>
+        </w:pBdr>
+        <w:spacing w:line="240" w:lineRule="auto"/>
+        <w:rPr>
+          <w:color w:val="000000"/>
+        </w:rPr>
+      </w:pPr>
+      <w:r>
+        <w:rPr>
+          <w:color w:val="000000"/>
+        </w:rPr>
+        <w:t xml:space="preserve">El archivo se encuentra en la carpeta Formato DI con el nombre: CF08_1_5_pestañas </w:t>
+      </w:r>
+      <w:proofErr w:type="spellStart"/>
+      <w:r>
+        <w:rPr>
+          <w:color w:val="000000"/>
+        </w:rPr>
+        <w:t>B_programadores</w:t>
+      </w:r>
+      <w:proofErr w:type="spellEnd"/>
+    </w:p>
+  </w:comment>
+  <w:comment w:initials="" w:author="Microsoft Office User" w:date="2022-05-02T16:38:00Z" w:id="22">
+    <w:p>
+      <w:pPr>
+        <w:pStyle w:val="Normal0"/>
+        <w:widowControl w:val="0"/>
+        <w:pBdr>
+          <w:top w:val="nil"/>
+          <w:left w:val="nil"/>
+          <w:bottom w:val="nil"/>
+          <w:right w:val="nil"/>
+          <w:between w:val="nil"/>
+        </w:pBdr>
+        <w:spacing w:line="240" w:lineRule="auto"/>
+        <w:rPr>
+          <w:color w:val="000000"/>
+        </w:rPr>
+      </w:pPr>
+      <w:r>
+        <w:rPr>
+          <w:color w:val="000000"/>
+        </w:rPr>
+        <w:t>Ref. imagen: https://stock.adobe.com/co/images/big-data-analytics-visualization-technology-with-scientist-analyzing-information-structure-on-screen-with-machine-learning-to-extract-strategical-prediction-for-business-finance-internet-of-things/322230356</w:t>
+      </w:r>
+    </w:p>
+  </w:comment>
+  <w:comment w:initials="" w:author="Microsoft Office User" w:date="2022-05-02T15:41:00Z" w:id="23">
+    <w:p>
+      <w:pPr>
+        <w:pStyle w:val="Normal0"/>
+        <w:widowControl w:val="0"/>
+        <w:pBdr>
+          <w:top w:val="nil"/>
+          <w:left w:val="nil"/>
+          <w:bottom w:val="nil"/>
+          <w:right w:val="nil"/>
+          <w:between w:val="nil"/>
+        </w:pBdr>
+        <w:spacing w:line="240" w:lineRule="auto"/>
+        <w:rPr>
+          <w:color w:val="000000"/>
+        </w:rPr>
+      </w:pPr>
+      <w:r>
+        <w:rPr>
+          <w:color w:val="000000"/>
+        </w:rPr>
         <w:t>Favor adecuar contenido en la referencia: Cajón texto color G</w:t>
       </w:r>
     </w:p>
   </w:comment>
-  <w:comment w:initials="" w:author="Microsoft Office User" w:date="2022-05-01T09:16:00Z" w:id="20">
+  <w:comment w:initials="" w:author="Microsoft Office User" w:date="2022-05-01T09:16:00Z" w:id="24">
     <w:p>
       <w:pPr>
         <w:pStyle w:val="Normal0"/>
@@ -15804,7 +16147,7 @@
       </w:r>
     </w:p>
   </w:comment>
-  <w:comment w:initials="" w:author="Microsoft Office User" w:date="2022-05-02T16:38:00Z" w:id="21">
+  <w:comment w:initials="" w:author="Microsoft Office User" w:date="2022-05-02T16:38:00Z" w:id="25">
     <w:p>
       <w:pPr>
         <w:pStyle w:val="Normal0"/>
@@ -15829,7 +16172,7 @@
       </w:r>
     </w:p>
   </w:comment>
-  <w:comment w:initials="" w:author="Microsoft Office User" w:date="2022-05-02T16:40:00Z" w:id="22">
+  <w:comment w:initials="" w:author="Microsoft Office User" w:date="2022-05-02T16:40:00Z" w:id="26">
     <w:p>
       <w:pPr>
         <w:pStyle w:val="Normal0"/>
@@ -15854,7 +16197,7 @@
       </w:r>
     </w:p>
   </w:comment>
-  <w:comment w:initials="" w:author="Microsoft Office User" w:date="2022-05-02T16:40:00Z" w:id="23">
+  <w:comment w:initials="" w:author="Microsoft Office User" w:date="2022-05-02T16:40:00Z" w:id="27">
     <w:p>
       <w:pPr>
         <w:pStyle w:val="Normal0"/>
@@ -15879,7 +16222,7 @@
       </w:r>
     </w:p>
   </w:comment>
-  <w:comment w:initials="" w:author="Microsoft Office User" w:date="2022-05-02T16:49:00Z" w:id="24">
+  <w:comment w:initials="" w:author="Microsoft Office User" w:date="2022-05-02T16:49:00Z" w:id="29">
     <w:p>
       <w:pPr>
         <w:pStyle w:val="Normal0"/>
@@ -15904,7 +16247,22 @@
       </w:r>
     </w:p>
   </w:comment>
-  <w:comment w:initials="" w:author="Microsoft Office User" w:date="2022-05-01T09:31:00Z" w:id="25">
+  <w:comment w:initials="AE" w:author="Andrés Felipe Velandia Espitia" w:date="2024-03-12T17:59:00Z" w:id="28">
+    <w:p>
+      <w:r>
+        <w:t>Texto alternativo:</w:t>
+      </w:r>
+      <w:r>
+        <w:annotationRef/>
+      </w:r>
+    </w:p>
+    <w:p>
+      <w:r>
+        <w:t>Imagen que menciona cinco objetivos que se deben tener en cuenta al momento de querer asegurar el tratamiento de los datos.</w:t>
+      </w:r>
+    </w:p>
+  </w:comment>
+  <w:comment w:initials="" w:author="Microsoft Office User" w:date="2022-05-01T09:31:00Z" w:id="30">
     <w:p>
       <w:pPr>
         <w:pStyle w:val="Normal0"/>
@@ -15929,7 +16287,7 @@
       </w:r>
     </w:p>
   </w:comment>
-  <w:comment w:initials="" w:author="Microsoft Office User" w:date="2022-05-02T17:25:00Z" w:id="26">
+  <w:comment w:initials="" w:author="Microsoft Office User" w:date="2022-05-02T17:25:00Z" w:id="32">
     <w:p>
       <w:pPr>
         <w:pStyle w:val="Normal0"/>
@@ -15954,7 +16312,22 @@
       </w:r>
     </w:p>
   </w:comment>
-  <w:comment w:initials="" w:author="Microsoft Office User" w:date="2022-05-02T16:50:00Z" w:id="27">
+  <w:comment w:initials="AE" w:author="Andrés Felipe Velandia Espitia" w:date="2024-03-12T18:01:00Z" w:id="31">
+    <w:p>
+      <w:r>
+        <w:t>Texto alternativo:</w:t>
+      </w:r>
+      <w:r>
+        <w:annotationRef/>
+      </w:r>
+    </w:p>
+    <w:p>
+      <w:r>
+        <w:t>Imagen que hace referencia a la importancia de la Norma ISO 27000 en la aparición de los conceptos de Gestión en Sistemas de Seguridad Informática y de la Información (SGSI).</w:t>
+      </w:r>
+    </w:p>
+  </w:comment>
+  <w:comment w:initials="" w:author="Microsoft Office User" w:date="2022-05-02T16:50:00Z" w:id="33">
     <w:p>
       <w:pPr>
         <w:pStyle w:val="Normal0"/>
@@ -15979,7 +16352,7 @@
       </w:r>
     </w:p>
   </w:comment>
-  <w:comment w:initials="" w:author="Microsoft Office User" w:date="2022-05-02T17:26:00Z" w:id="28">
+  <w:comment w:initials="" w:author="Microsoft Office User" w:date="2022-05-02T17:26:00Z" w:id="34">
     <w:p>
       <w:pPr>
         <w:pStyle w:val="Normal0"/>
@@ -16004,7 +16377,7 @@
       </w:r>
     </w:p>
   </w:comment>
-  <w:comment w:initials="" w:author="Microsoft Office User" w:date="2022-05-02T17:50:00Z" w:id="29">
+  <w:comment w:initials="" w:author="Microsoft Office User" w:date="2022-05-02T17:50:00Z" w:id="35">
     <w:p>
       <w:pPr>
         <w:pStyle w:val="Normal0"/>
@@ -16029,7 +16402,7 @@
       </w:r>
     </w:p>
   </w:comment>
-  <w:comment w:initials="" w:author="Microsoft Office User" w:date="2022-05-02T17:54:00Z" w:id="30">
+  <w:comment w:initials="" w:author="Microsoft Office User" w:date="2022-05-02T17:54:00Z" w:id="36">
     <w:p>
       <w:pPr>
         <w:pStyle w:val="Normal0"/>
@@ -16051,156 +16424,6 @@
           <w:color w:val="000000"/>
         </w:rPr>
         <w:t>Ref. Imagen:  https://stock.adobe.com/co/images/id/391304916?as_audience=idp&amp;as_campaign=Freepik&amp;get_facets=1&amp;order=relevance&amp;safe_search=1&amp;as_content=api&amp;k=malware,%20spyware,%20phishing&amp;filterscontent_typephoto=1&amp;tduid=b3bae388e2ce7c63a2cd50b418087c40&amp;as_channel=affiliate&amp;as_campclass=redirect&amp;as_source=arvato</w:t>
-      </w:r>
-    </w:p>
-  </w:comment>
-  <w:comment w:initials="" w:author="Microsoft Office User" w:date="2022-05-02T17:27:00Z" w:id="31">
-    <w:p>
-      <w:pPr>
-        <w:pStyle w:val="Normal0"/>
-        <w:widowControl w:val="0"/>
-        <w:pBdr>
-          <w:top w:val="nil"/>
-          <w:left w:val="nil"/>
-          <w:bottom w:val="nil"/>
-          <w:right w:val="nil"/>
-          <w:between w:val="nil"/>
-        </w:pBdr>
-        <w:spacing w:line="240" w:lineRule="auto"/>
-        <w:rPr>
-          <w:color w:val="000000"/>
-        </w:rPr>
-      </w:pPr>
-      <w:r>
-        <w:rPr>
-          <w:color w:val="000000"/>
-        </w:rPr>
-        <w:t>Favor adecuar contenido en la referencia: Cajón texto color G</w:t>
-      </w:r>
-    </w:p>
-  </w:comment>
-  <w:comment w:initials="" w:author="Microsoft Office User" w:date="2022-05-02T18:08:00Z" w:id="32">
-    <w:p>
-      <w:pPr>
-        <w:pStyle w:val="Normal0"/>
-        <w:widowControl w:val="0"/>
-        <w:pBdr>
-          <w:top w:val="nil"/>
-          <w:left w:val="nil"/>
-          <w:bottom w:val="nil"/>
-          <w:right w:val="nil"/>
-          <w:between w:val="nil"/>
-        </w:pBdr>
-        <w:spacing w:line="240" w:lineRule="auto"/>
-        <w:rPr>
-          <w:color w:val="000000"/>
-        </w:rPr>
-      </w:pPr>
-      <w:r>
-        <w:rPr>
-          <w:color w:val="000000"/>
-        </w:rPr>
-        <w:t>El archivo se encuentra en la carpeta Formato DI con el nombre: CF08_2_3_interactivo_políticas de usuario</w:t>
-      </w:r>
-    </w:p>
-  </w:comment>
-  <w:comment w:initials="" w:author="Microsoft Office User" w:date="2022-05-02T18:09:00Z" w:id="33">
-    <w:p>
-      <w:pPr>
-        <w:pStyle w:val="Normal0"/>
-        <w:widowControl w:val="0"/>
-        <w:pBdr>
-          <w:top w:val="nil"/>
-          <w:left w:val="nil"/>
-          <w:bottom w:val="nil"/>
-          <w:right w:val="nil"/>
-          <w:between w:val="nil"/>
-        </w:pBdr>
-        <w:spacing w:line="240" w:lineRule="auto"/>
-        <w:rPr>
-          <w:color w:val="000000"/>
-        </w:rPr>
-      </w:pPr>
-      <w:r>
-        <w:rPr>
-          <w:color w:val="000000"/>
-        </w:rPr>
-        <w:t>El archivo se encuentra en la carpeta Formato DI con el nombre: CF08_2_4_interactivo_proceso de la gestión documental</w:t>
-      </w:r>
-    </w:p>
-  </w:comment>
-  <w:comment w:initials="" w:author="Microsoft Office User" w:date="2022-05-02T18:18:00Z" w:id="34">
-    <w:p>
-      <w:pPr>
-        <w:pStyle w:val="Normal0"/>
-        <w:widowControl w:val="0"/>
-        <w:pBdr>
-          <w:top w:val="nil"/>
-          <w:left w:val="nil"/>
-          <w:bottom w:val="nil"/>
-          <w:right w:val="nil"/>
-          <w:between w:val="nil"/>
-        </w:pBdr>
-        <w:spacing w:line="240" w:lineRule="auto"/>
-        <w:rPr>
-          <w:color w:val="000000"/>
-        </w:rPr>
-      </w:pPr>
-      <w:r>
-        <w:rPr>
-          <w:color w:val="000000"/>
-        </w:rPr>
-        <w:t>El archivo se encuentra en la carpeta Formato DI con el nombre: CF08_2_5_Gráfico_SGSI</w:t>
-      </w:r>
-    </w:p>
-  </w:comment>
-  <w:comment w:initials="" w:author="Microsoft Office User" w:date="2022-05-02T18:19:00Z" w:id="35">
-    <w:p>
-      <w:pPr>
-        <w:pStyle w:val="Normal0"/>
-        <w:widowControl w:val="0"/>
-        <w:pBdr>
-          <w:top w:val="nil"/>
-          <w:left w:val="nil"/>
-          <w:bottom w:val="nil"/>
-          <w:right w:val="nil"/>
-          <w:between w:val="nil"/>
-        </w:pBdr>
-        <w:spacing w:line="240" w:lineRule="auto"/>
-        <w:rPr>
-          <w:color w:val="000000"/>
-        </w:rPr>
-      </w:pPr>
-      <w:r>
-        <w:rPr>
-          <w:color w:val="000000"/>
-        </w:rPr>
-        <w:t>El archivo se encuentra en la carpeta Formato DI con el nombre: CF08_2_5_Gráfico_riesgos y consecuencias</w:t>
-      </w:r>
-    </w:p>
-  </w:comment>
-  <w:comment w:initials="" w:author="Microsoft Office User" w:date="2022-05-02T18:19:00Z" w:id="36">
-    <w:p>
-      <w:pPr>
-        <w:pStyle w:val="Normal0"/>
-        <w:widowControl w:val="0"/>
-        <w:pBdr>
-          <w:top w:val="nil"/>
-          <w:left w:val="nil"/>
-          <w:bottom w:val="nil"/>
-          <w:right w:val="nil"/>
-          <w:between w:val="nil"/>
-        </w:pBdr>
-        <w:spacing w:line="240" w:lineRule="auto"/>
-        <w:rPr>
-          <w:color w:val="000000"/>
-        </w:rPr>
-      </w:pPr>
-      <w:r>
-        <w:rPr>
-          <w:color w:val="000000"/>
-        </w:rPr>
-        <w:t>El archivo se encuentra en la carpeta Formato DI con el nombre: CF08_2_5_Gráfico_clasificación del impacto</w:t>
       </w:r>
     </w:p>
   </w:comment>
@@ -16225,11 +16448,220 @@
         <w:rPr>
           <w:color w:val="000000"/>
         </w:rPr>
+        <w:t>Favor adecuar contenido en la referencia: Cajón texto color G</w:t>
+      </w:r>
+    </w:p>
+  </w:comment>
+  <w:comment w:initials="" w:author="Microsoft Office User" w:date="2022-05-02T18:08:00Z" w:id="38">
+    <w:p>
+      <w:pPr>
+        <w:pStyle w:val="Normal0"/>
+        <w:widowControl w:val="0"/>
+        <w:pBdr>
+          <w:top w:val="nil"/>
+          <w:left w:val="nil"/>
+          <w:bottom w:val="nil"/>
+          <w:right w:val="nil"/>
+          <w:between w:val="nil"/>
+        </w:pBdr>
+        <w:spacing w:line="240" w:lineRule="auto"/>
+        <w:rPr>
+          <w:color w:val="000000"/>
+        </w:rPr>
+      </w:pPr>
+      <w:r>
+        <w:rPr>
+          <w:color w:val="000000"/>
+        </w:rPr>
+        <w:t>El archivo se encuentra en la carpeta Formato DI con el nombre: CF08_2_3_interactivo_políticas de usuario</w:t>
+      </w:r>
+    </w:p>
+  </w:comment>
+  <w:comment w:initials="" w:author="Microsoft Office User" w:date="2022-05-02T18:09:00Z" w:id="39">
+    <w:p>
+      <w:pPr>
+        <w:pStyle w:val="Normal0"/>
+        <w:widowControl w:val="0"/>
+        <w:pBdr>
+          <w:top w:val="nil"/>
+          <w:left w:val="nil"/>
+          <w:bottom w:val="nil"/>
+          <w:right w:val="nil"/>
+          <w:between w:val="nil"/>
+        </w:pBdr>
+        <w:spacing w:line="240" w:lineRule="auto"/>
+        <w:rPr>
+          <w:color w:val="000000"/>
+        </w:rPr>
+      </w:pPr>
+      <w:r>
+        <w:rPr>
+          <w:color w:val="000000"/>
+        </w:rPr>
+        <w:t xml:space="preserve">El archivo se encuentra en la carpeta Formato DI con el nombre: CF08_2_4_interactivo_proceso de la </w:t>
+      </w:r>
+      <w:proofErr w:type="spellStart"/>
+      <w:r>
+        <w:rPr>
+          <w:color w:val="000000"/>
+        </w:rPr>
+        <w:t>gestión</w:t>
+      </w:r>
+      <w:proofErr w:type="spellEnd"/>
+      <w:r>
+        <w:rPr>
+          <w:color w:val="000000"/>
+        </w:rPr>
+        <w:t xml:space="preserve"> documental</w:t>
+      </w:r>
+    </w:p>
+  </w:comment>
+  <w:comment w:initials="" w:author="Microsoft Office User" w:date="2022-05-02T18:18:00Z" w:id="41">
+    <w:p>
+      <w:pPr>
+        <w:pStyle w:val="Normal0"/>
+        <w:widowControl w:val="0"/>
+        <w:pBdr>
+          <w:top w:val="nil"/>
+          <w:left w:val="nil"/>
+          <w:bottom w:val="nil"/>
+          <w:right w:val="nil"/>
+          <w:between w:val="nil"/>
+        </w:pBdr>
+        <w:spacing w:line="240" w:lineRule="auto"/>
+        <w:rPr>
+          <w:color w:val="000000"/>
+        </w:rPr>
+      </w:pPr>
+      <w:r>
+        <w:rPr>
+          <w:color w:val="000000"/>
+        </w:rPr>
+        <w:t>El archivo se encuentra en la carpeta Formato DI con el nombre: CF08_2_5_Gráfico_SGSI</w:t>
+      </w:r>
+    </w:p>
+  </w:comment>
+  <w:comment w:initials="AE" w:author="Andrés Felipe Velandia Espitia" w:date="2024-03-12T18:03:00Z" w:id="40">
+    <w:p>
+      <w:r>
+        <w:t>Texto alternativo:</w:t>
+      </w:r>
+      <w:r>
+        <w:annotationRef/>
+      </w:r>
+    </w:p>
+    <w:p>
+      <w:r>
+        <w:t>Imagen que contiene un esquema gráfico sobre lo que representa el SGSI y la gestión del riesgo.</w:t>
+      </w:r>
+    </w:p>
+  </w:comment>
+  <w:comment w:initials="" w:author="Microsoft Office User" w:date="2022-05-02T18:19:00Z" w:id="43">
+    <w:p>
+      <w:pPr>
+        <w:pStyle w:val="Normal0"/>
+        <w:widowControl w:val="0"/>
+        <w:pBdr>
+          <w:top w:val="nil"/>
+          <w:left w:val="nil"/>
+          <w:bottom w:val="nil"/>
+          <w:right w:val="nil"/>
+          <w:between w:val="nil"/>
+        </w:pBdr>
+        <w:spacing w:line="240" w:lineRule="auto"/>
+        <w:rPr>
+          <w:color w:val="000000"/>
+        </w:rPr>
+      </w:pPr>
+      <w:r>
+        <w:rPr>
+          <w:color w:val="000000"/>
+        </w:rPr>
+        <w:t>El archivo se encuentra en la carpeta Formato DI con el nombre: CF08_2_5_Gráfico_riesgos y consecuencias</w:t>
+      </w:r>
+    </w:p>
+  </w:comment>
+  <w:comment w:initials="AE" w:author="Andrés Felipe Velandia Espitia" w:date="2024-03-12T18:04:00Z" w:id="42">
+    <w:p>
+      <w:r>
+        <w:t>Texto alternativo:</w:t>
+      </w:r>
+      <w:r>
+        <w:annotationRef/>
+      </w:r>
+    </w:p>
+    <w:p>
+      <w:r>
+        <w:t>Imagen que menciona las posibles fuentes de riesgos y consecuencias relacionadas con la seguridad de la información de la organización.</w:t>
+      </w:r>
+    </w:p>
+  </w:comment>
+  <w:comment w:initials="" w:author="Microsoft Office User" w:date="2022-05-02T18:19:00Z" w:id="45">
+    <w:p>
+      <w:pPr>
+        <w:pStyle w:val="Normal0"/>
+        <w:widowControl w:val="0"/>
+        <w:pBdr>
+          <w:top w:val="nil"/>
+          <w:left w:val="nil"/>
+          <w:bottom w:val="nil"/>
+          <w:right w:val="nil"/>
+          <w:between w:val="nil"/>
+        </w:pBdr>
+        <w:spacing w:line="240" w:lineRule="auto"/>
+        <w:rPr>
+          <w:color w:val="000000"/>
+        </w:rPr>
+      </w:pPr>
+      <w:r>
+        <w:rPr>
+          <w:color w:val="000000"/>
+        </w:rPr>
+        <w:t>El archivo se encuentra en la carpeta Formato DI con el nombre: CF08_2_5_Gráfico_clasificación del impacto</w:t>
+      </w:r>
+    </w:p>
+  </w:comment>
+  <w:comment w:initials="AE" w:author="Andrés Felipe Velandia Espitia" w:date="2024-03-12T18:07:00Z" w:id="44">
+    <w:p>
+      <w:r>
+        <w:t>Texto alternativo:</w:t>
+      </w:r>
+      <w:r>
+        <w:annotationRef/>
+      </w:r>
+    </w:p>
+    <w:p>
+      <w:r>
+        <w:t>Imagen que describe la manera como se clasifica el impacto causado por la seguridad de la información, lo cual se da como: externo, importante, moderado, menor, incidental.</w:t>
+      </w:r>
+    </w:p>
+  </w:comment>
+  <w:comment w:initials="" w:author="Microsoft Office User" w:date="2022-05-02T17:27:00Z" w:id="46">
+    <w:p>
+      <w:pPr>
+        <w:pStyle w:val="Normal0"/>
+        <w:widowControl w:val="0"/>
+        <w:pBdr>
+          <w:top w:val="nil"/>
+          <w:left w:val="nil"/>
+          <w:bottom w:val="nil"/>
+          <w:right w:val="nil"/>
+          <w:between w:val="nil"/>
+        </w:pBdr>
+        <w:spacing w:line="240" w:lineRule="auto"/>
+        <w:rPr>
+          <w:color w:val="000000"/>
+        </w:rPr>
+      </w:pPr>
+      <w:r>
+        <w:rPr>
+          <w:color w:val="000000"/>
+        </w:rPr>
         <w:t>Favor adecuar contenido en la referencia: Cajón texto color</w:t>
       </w:r>
     </w:p>
   </w:comment>
-  <w:comment w:initials="" w:author="Microsoft Office User" w:date="2022-05-02T18:19:00Z" w:id="39">
+  <w:comment w:initials="" w:author="Microsoft Office User" w:date="2022-05-02T18:19:00Z" w:id="49">
     <w:p>
       <w:pPr>
         <w:pStyle w:val="Normal0"/>
@@ -16254,262 +16686,17 @@
       </w:r>
     </w:p>
   </w:comment>
-  <w:comment w:initials="AE" w:author="Andrés Felipe Velandia Espitia" w:date="2024-03-12T16:04:09" w:id="2099770664">
-    <w:p>
-      <w:pPr>
-        <w:pStyle w:val="CommentText"/>
-      </w:pPr>
-      <w:r>
-        <w:rPr/>
+  <w:comment w:initials="AE" w:author="Andrés Felipe Velandia Espitia" w:date="2024-03-12T18:10:00Z" w:id="48">
+    <w:p>
+      <w:r>
         <w:t>Texto alternativo:</w:t>
       </w:r>
       <w:r>
-        <w:rPr>
-          <w:rStyle w:val="CommentReference"/>
-        </w:rPr>
         <w:annotationRef/>
       </w:r>
     </w:p>
     <w:p>
-      <w:pPr>
-        <w:pStyle w:val="CommentText"/>
-      </w:pPr>
-      <w:r>
-        <w:rPr/>
-        <w:t>Esquema que muestra el proceso para que se de la información, el cual debe tener: datos, procesos e información.</w:t>
-      </w:r>
-    </w:p>
-  </w:comment>
-  <w:comment w:initials="AE" w:author="Andrés Felipe Velandia Espitia" w:date="2024-03-12T17:39:50" w:id="1209083957">
-    <w:p>
-      <w:pPr>
-        <w:pStyle w:val="CommentText"/>
-      </w:pPr>
-      <w:r>
-        <w:rPr/>
-        <w:t>Texto alternativo:</w:t>
-      </w:r>
-      <w:r>
-        <w:rPr>
-          <w:rStyle w:val="CommentReference"/>
-        </w:rPr>
-        <w:annotationRef/>
-      </w:r>
-    </w:p>
-    <w:p>
-      <w:pPr>
-        <w:pStyle w:val="CommentText"/>
-      </w:pPr>
-      <w:r>
-        <w:rPr/>
-        <w:t>Imagen que describe los pasos más comunes a seguir para clasificar los datos.</w:t>
-      </w:r>
-    </w:p>
-  </w:comment>
-  <w:comment w:initials="AE" w:author="Andrés Felipe Velandia Espitia" w:date="2024-03-12T17:41:24" w:id="2101199956">
-    <w:p>
-      <w:pPr>
-        <w:pStyle w:val="CommentText"/>
-      </w:pPr>
-      <w:r>
-        <w:rPr/>
-        <w:t>Texto alternativo:</w:t>
-      </w:r>
-      <w:r>
-        <w:rPr>
-          <w:rStyle w:val="CommentReference"/>
-        </w:rPr>
-        <w:annotationRef/>
-      </w:r>
-    </w:p>
-    <w:p>
-      <w:pPr>
-        <w:pStyle w:val="CommentText"/>
-      </w:pPr>
-      <w:r>
-        <w:rPr/>
-        <w:t>Imagen que contiene un esquema explicativo sobre las operaciones aritméticas utilizadas para obtener datos y todo lo que ello requiere.</w:t>
-      </w:r>
-    </w:p>
-  </w:comment>
-  <w:comment w:initials="AE" w:author="Andrés Felipe Velandia Espitia" w:date="2024-03-12T17:56:31" w:id="1683828583">
-    <w:p>
-      <w:pPr>
-        <w:pStyle w:val="CommentText"/>
-      </w:pPr>
-      <w:r>
-        <w:rPr/>
-        <w:t>Texto alternativo:</w:t>
-      </w:r>
-      <w:r>
-        <w:rPr>
-          <w:rStyle w:val="CommentReference"/>
-        </w:rPr>
-        <w:annotationRef/>
-      </w:r>
-    </w:p>
-    <w:p>
-      <w:pPr>
-        <w:pStyle w:val="CommentText"/>
-      </w:pPr>
-      <w:r>
-        <w:rPr/>
-        <w:t>Imagen que describe algunos ejemplos relacionado con el almacenamiento de información, encontrando valores numéricos y datos específicos como la respuesta a la edad de una persona.</w:t>
-      </w:r>
-    </w:p>
-  </w:comment>
-  <w:comment w:initials="AE" w:author="Andrés Felipe Velandia Espitia" w:date="2024-03-12T17:59:00" w:id="1955493107">
-    <w:p>
-      <w:pPr>
-        <w:pStyle w:val="CommentText"/>
-      </w:pPr>
-      <w:r>
-        <w:rPr/>
-        <w:t>Texto alternativo:</w:t>
-      </w:r>
-      <w:r>
-        <w:rPr>
-          <w:rStyle w:val="CommentReference"/>
-        </w:rPr>
-        <w:annotationRef/>
-      </w:r>
-    </w:p>
-    <w:p>
-      <w:pPr>
-        <w:pStyle w:val="CommentText"/>
-      </w:pPr>
-      <w:r>
-        <w:rPr/>
-        <w:t>Imagen que menciona cinco objetivos que se deben tener en cuenta al momento de querer asegurar el tratamiento de los datos.</w:t>
-      </w:r>
-    </w:p>
-  </w:comment>
-  <w:comment w:initials="AE" w:author="Andrés Felipe Velandia Espitia" w:date="2024-03-12T18:01:13" w:id="1932357212">
-    <w:p>
-      <w:pPr>
-        <w:pStyle w:val="CommentText"/>
-      </w:pPr>
-      <w:r>
-        <w:rPr/>
-        <w:t>Texto alternativo:</w:t>
-      </w:r>
-      <w:r>
-        <w:rPr>
-          <w:rStyle w:val="CommentReference"/>
-        </w:rPr>
-        <w:annotationRef/>
-      </w:r>
-    </w:p>
-    <w:p>
-      <w:pPr>
-        <w:pStyle w:val="CommentText"/>
-      </w:pPr>
-      <w:r>
-        <w:rPr/>
-        <w:t>Imagen que hace referencia a la importancia de la Norma ISO 27000 en la aparición de los conceptos de Gestión en Sistemas de Seguridad Informática y de la Información (SGSI).</w:t>
-      </w:r>
-    </w:p>
-  </w:comment>
-  <w:comment w:initials="AE" w:author="Andrés Felipe Velandia Espitia" w:date="2024-03-12T18:03:16" w:id="1132194644">
-    <w:p>
-      <w:pPr>
-        <w:pStyle w:val="CommentText"/>
-      </w:pPr>
-      <w:r>
-        <w:rPr/>
-        <w:t>Texto alternativo:</w:t>
-      </w:r>
-      <w:r>
-        <w:rPr>
-          <w:rStyle w:val="CommentReference"/>
-        </w:rPr>
-        <w:annotationRef/>
-      </w:r>
-    </w:p>
-    <w:p>
-      <w:pPr>
-        <w:pStyle w:val="CommentText"/>
-      </w:pPr>
-      <w:r>
-        <w:rPr/>
-        <w:t>Imagen que contiene un esquema gráfico sobre lo que representa el SGSI y la gestión del riesgo.</w:t>
-      </w:r>
-    </w:p>
-  </w:comment>
-  <w:comment w:initials="AE" w:author="Andrés Felipe Velandia Espitia" w:date="2024-03-12T18:04:42" w:id="535224833">
-    <w:p>
-      <w:pPr>
-        <w:pStyle w:val="CommentText"/>
-      </w:pPr>
-      <w:r>
-        <w:rPr/>
-        <w:t>Texto alternativo:</w:t>
-      </w:r>
-      <w:r>
-        <w:rPr>
-          <w:rStyle w:val="CommentReference"/>
-        </w:rPr>
-        <w:annotationRef/>
-      </w:r>
-    </w:p>
-    <w:p>
-      <w:pPr>
-        <w:pStyle w:val="CommentText"/>
-      </w:pPr>
-      <w:r>
-        <w:rPr/>
-        <w:t>Imagen que menciona las posibles fuentes de riesgos y consecuencias relacionadas con la seguridad de la información de la organización.</w:t>
-      </w:r>
-    </w:p>
-  </w:comment>
-  <w:comment w:initials="AE" w:author="Andrés Felipe Velandia Espitia" w:date="2024-03-12T18:07:43" w:id="364055281">
-    <w:p>
-      <w:pPr>
-        <w:pStyle w:val="CommentText"/>
-      </w:pPr>
-      <w:r>
-        <w:rPr/>
-        <w:t>Texto alternativo:</w:t>
-      </w:r>
-      <w:r>
-        <w:rPr>
-          <w:rStyle w:val="CommentReference"/>
-        </w:rPr>
-        <w:annotationRef/>
-      </w:r>
-    </w:p>
-    <w:p>
-      <w:pPr>
-        <w:pStyle w:val="CommentText"/>
-      </w:pPr>
-      <w:r>
-        <w:rPr/>
-        <w:t>Imagen que describe la manera como se clasifica el impacto causado por la seguridad de la información, lo cual se da como: externo, importante, moderado, menor, incidental.</w:t>
-      </w:r>
-    </w:p>
-  </w:comment>
-  <w:comment w:initials="AE" w:author="Andrés Felipe Velandia Espitia" w:date="2024-03-12T18:10:03" w:id="160928844">
-    <w:p>
-      <w:pPr>
-        <w:pStyle w:val="CommentText"/>
-      </w:pPr>
-      <w:r>
-        <w:rPr/>
-        <w:t>Texto alternativo:</w:t>
-      </w:r>
-      <w:r>
-        <w:rPr>
-          <w:rStyle w:val="CommentReference"/>
-        </w:rPr>
-        <w:annotationRef/>
-      </w:r>
-    </w:p>
-    <w:p>
-      <w:pPr>
-        <w:pStyle w:val="CommentText"/>
-      </w:pPr>
-      <w:r>
-        <w:rPr/>
+      <w:r>
         <w:t>Imagen que contiene un esquema gráfico que relaciona la temática abordada durante este componente formativo, la cual se destaca por mostrar los procesos de los datos y la seguridad de la información.</w:t>
       </w:r>
     </w:p>
@@ -16518,85 +16705,89 @@
 </file>
 
 <file path=word/commentsExtended.xml><?xml version="1.0" encoding="utf-8"?>
-<w15:commentsEx xmlns:mc="http://schemas.openxmlformats.org/markup-compatibility/2006" xmlns:w15="http://schemas.microsoft.com/office/word/2012/wordml" mc:Ignorable="w15">
-  <w15:commentEx w15:done="0" w15:paraId="00000205"/>
-  <w15:commentEx w15:done="0" w15:paraId="0000020B"/>
-  <w15:commentEx w15:done="0" w15:paraId="000001F6"/>
-  <w15:commentEx w15:done="0" w15:paraId="0000020F"/>
-  <w15:commentEx w15:done="0" w15:paraId="00000218"/>
-  <w15:commentEx w15:done="0" w15:paraId="00000210"/>
-  <w15:commentEx w15:done="0" w15:paraId="000001FC"/>
-  <w15:commentEx w15:done="0" w15:paraId="00000206"/>
-  <w15:commentEx w15:done="0" w15:paraId="00000212"/>
-  <w15:commentEx w15:done="0" w15:paraId="000001F7"/>
-  <w15:commentEx w15:done="0" w15:paraId="00000207"/>
-  <w15:commentEx w15:done="0" w15:paraId="00000208"/>
-  <w15:commentEx w15:done="0" w15:paraId="000001FD"/>
-  <w15:commentEx w15:done="0" w15:paraId="00000201"/>
-  <w15:commentEx w15:done="0" w15:paraId="000001FA"/>
-  <w15:commentEx w15:done="0" w15:paraId="000001FE"/>
-  <w15:commentEx w15:done="0" w15:paraId="00000217"/>
-  <w15:commentEx w15:done="0" w15:paraId="00000216"/>
-  <w15:commentEx w15:done="0" w15:paraId="00000200"/>
-  <w15:commentEx w15:done="0" w15:paraId="00000211"/>
-  <w15:commentEx w15:done="0" w15:paraId="0000020D"/>
-  <w15:commentEx w15:done="0" w15:paraId="0000021C"/>
-  <w15:commentEx w15:done="0" w15:paraId="0000020A"/>
-  <w15:commentEx w15:done="0" w15:paraId="00000209"/>
-  <w15:commentEx w15:done="0" w15:paraId="00000215"/>
-  <w15:commentEx w15:done="0" w15:paraId="000001F9"/>
-  <w15:commentEx w15:done="0" w15:paraId="0000020E"/>
-  <w15:commentEx w15:done="0" w15:paraId="00000202"/>
-  <w15:commentEx w15:done="0" w15:paraId="00000214"/>
-  <w15:commentEx w15:done="0" w15:paraId="00000203"/>
-  <w15:commentEx w15:done="0" w15:paraId="0000021A"/>
-  <w15:commentEx w15:done="0" w15:paraId="0000021B"/>
-  <w15:commentEx w15:done="0" w15:paraId="000001FF"/>
-  <w15:commentEx w15:done="0" w15:paraId="00000213"/>
-  <w15:commentEx w15:done="0" w15:paraId="0000020C"/>
-  <w15:commentEx w15:done="0" w15:paraId="000001FB"/>
-  <w15:commentEx w15:done="0" w15:paraId="00000219"/>
-  <w15:commentEx w15:done="0" w15:paraId="00000204"/>
-  <w15:commentEx w15:done="0" w15:paraId="000001F8"/>
-  <w15:commentEx w15:done="0" w15:paraId="01EF96F4" w15:paraIdParent="0000020F"/>
-  <w15:commentEx w15:done="0" w15:paraId="1A7D7DEB" w15:paraIdParent="00000210"/>
-  <w15:commentEx w15:done="0" w15:paraId="21FBAB13" w15:paraIdParent="00000206"/>
-  <w15:commentEx w15:done="0" w15:paraId="418DB980" w15:paraIdParent="00000212"/>
-  <w15:commentEx w15:done="0" w15:paraId="390490E5" w15:paraIdParent="00000215"/>
-  <w15:commentEx w15:done="0" w15:paraId="7CB9AB33" w15:paraIdParent="0000020E"/>
-  <w15:commentEx w15:done="0" w15:paraId="6FF55E00" w15:paraIdParent="0000020C"/>
-  <w15:commentEx w15:done="0" w15:paraId="65B439D6" w15:paraIdParent="000001FB"/>
-  <w15:commentEx w15:done="0" w15:paraId="5399180F" w15:paraIdParent="00000219"/>
-  <w15:commentEx w15:done="0" w15:paraId="5B83F06E" w15:paraIdParent="000001F8"/>
+<w15:commentsEx xmlns:wpc="http://schemas.microsoft.com/office/word/2010/wordprocessingCanvas" xmlns:cx="http://schemas.microsoft.com/office/drawing/2014/chartex" xmlns:cx1="http://schemas.microsoft.com/office/drawing/2015/9/8/chartex" xmlns:cx2="http://schemas.microsoft.com/office/drawing/2015/10/21/chartex" xmlns:cx3="http://schemas.microsoft.com/office/drawing/2016/5/9/chartex" xmlns:cx4="http://schemas.microsoft.com/office/drawing/2016/5/10/chartex" xmlns:cx5="http://schemas.microsoft.com/office/drawing/2016/5/11/chartex" xmlns:cx6="http://schemas.microsoft.com/office/drawing/2016/5/12/chartex" xmlns:cx7="http://schemas.microsoft.com/office/drawing/2016/5/13/chartex" xmlns:cx8="http://schemas.microsoft.com/office/drawing/2016/5/14/chartex" xmlns:mc="http://schemas.openxmlformats.org/markup-compatibility/2006" xmlns:aink="http://schemas.microsoft.com/office/drawing/2016/ink" xmlns:am3d="http://schemas.microsoft.com/office/drawing/2017/model3d" xmlns:o="urn:schemas-microsoft-com:office:office" xmlns:oel="http://schemas.microsoft.com/office/2019/extlst" xmlns:r="http://schemas.openxmlformats.org/officeDocument/2006/relationships" xmlns:m="http://schemas.openxmlformats.org/officeDocument/2006/math" xmlns:v="urn:schemas-microsoft-com:vml" xmlns:wp14="http://schemas.microsoft.com/office/word/2010/wordprocessingDrawing" xmlns:wp="http://schemas.openxmlformats.org/drawingml/2006/wordprocessingDrawing" xmlns:w10="urn:schemas-microsoft-com:office:word" xmlns:w="http://schemas.openxmlformats.org/wordprocessingml/2006/main" xmlns:w14="http://schemas.microsoft.com/office/word/2010/wordml" xmlns:w15="http://schemas.microsoft.com/office/word/2012/wordml" xmlns:w16cex="http://schemas.microsoft.com/office/word/2018/wordml/cex" xmlns:w16cid="http://schemas.microsoft.com/office/word/2016/wordml/cid" xmlns:w16="http://schemas.microsoft.com/office/word/2018/wordml" xmlns:w16du="http://schemas.microsoft.com/office/word/2023/wordml/word16du" xmlns:w16sdtdh="http://schemas.microsoft.com/office/word/2020/wordml/sdtdatahash" xmlns:w16se="http://schemas.microsoft.com/office/word/2015/wordml/symex" xmlns:wpg="http://schemas.microsoft.com/office/word/2010/wordprocessingGroup" xmlns:wpi="http://schemas.microsoft.com/office/word/2010/wordprocessingInk" xmlns:wne="http://schemas.microsoft.com/office/word/2006/wordml" xmlns:wps="http://schemas.microsoft.com/office/word/2010/wordprocessingShape" mc:Ignorable="w14 w15 w16se w16cid w16 w16cex w16sdtdh w16du wp14">
+  <w15:commentEx w15:paraId="00000205" w15:done="0"/>
+  <w15:commentEx w15:paraId="0000020B" w15:done="0"/>
+  <w15:commentEx w15:paraId="000001F6" w15:done="0"/>
+  <w15:commentEx w15:paraId="0000020F" w15:done="0"/>
+  <w15:commentEx w15:paraId="01EF96F4" w15:paraIdParent="0000020F" w15:done="0"/>
+  <w15:commentEx w15:paraId="00000218" w15:done="0"/>
+  <w15:commentEx w15:paraId="00000210" w15:done="0"/>
+  <w15:commentEx w15:paraId="1A7D7DEB" w15:paraIdParent="00000210" w15:done="0"/>
+  <w15:commentEx w15:paraId="000001FC" w15:done="0"/>
+  <w15:commentEx w15:paraId="00000206" w15:done="0"/>
+  <w15:commentEx w15:paraId="21FBAB13" w15:paraIdParent="00000206" w15:done="0"/>
+  <w15:commentEx w15:paraId="00000212" w15:done="0"/>
+  <w15:commentEx w15:paraId="418DB980" w15:paraIdParent="00000212" w15:done="0"/>
+  <w15:commentEx w15:paraId="000001F7" w15:done="0"/>
+  <w15:commentEx w15:paraId="00000207" w15:done="0"/>
+  <w15:commentEx w15:paraId="00000208" w15:done="0"/>
+  <w15:commentEx w15:paraId="000001FD" w15:done="0"/>
+  <w15:commentEx w15:paraId="00000201" w15:done="0"/>
+  <w15:commentEx w15:paraId="000001FA" w15:done="0"/>
+  <w15:commentEx w15:paraId="000001FE" w15:done="0"/>
+  <w15:commentEx w15:paraId="00000217" w15:done="0"/>
+  <w15:commentEx w15:paraId="00000216" w15:done="0"/>
+  <w15:commentEx w15:paraId="00000200" w15:done="0"/>
+  <w15:commentEx w15:paraId="00000211" w15:done="0"/>
+  <w15:commentEx w15:paraId="0000020D" w15:done="0"/>
+  <w15:commentEx w15:paraId="0000021C" w15:done="0"/>
+  <w15:commentEx w15:paraId="0000020A" w15:done="0"/>
+  <w15:commentEx w15:paraId="00000209" w15:done="0"/>
+  <w15:commentEx w15:paraId="00000215" w15:done="0"/>
+  <w15:commentEx w15:paraId="390490E5" w15:paraIdParent="00000215" w15:done="0"/>
+  <w15:commentEx w15:paraId="000001F9" w15:done="0"/>
+  <w15:commentEx w15:paraId="0000020E" w15:done="0"/>
+  <w15:commentEx w15:paraId="7CB9AB33" w15:paraIdParent="0000020E" w15:done="0"/>
+  <w15:commentEx w15:paraId="00000202" w15:done="0"/>
+  <w15:commentEx w15:paraId="00000214" w15:done="0"/>
+  <w15:commentEx w15:paraId="00000203" w15:done="0"/>
+  <w15:commentEx w15:paraId="0000021A" w15:done="0"/>
+  <w15:commentEx w15:paraId="0000021B" w15:done="0"/>
+  <w15:commentEx w15:paraId="000001FF" w15:done="0"/>
+  <w15:commentEx w15:paraId="00000213" w15:done="0"/>
+  <w15:commentEx w15:paraId="0000020C" w15:done="0"/>
+  <w15:commentEx w15:paraId="6FF55E00" w15:paraIdParent="0000020C" w15:done="0"/>
+  <w15:commentEx w15:paraId="000001FB" w15:done="0"/>
+  <w15:commentEx w15:paraId="65B439D6" w15:paraIdParent="000001FB" w15:done="0"/>
+  <w15:commentEx w15:paraId="00000219" w15:done="0"/>
+  <w15:commentEx w15:paraId="5399180F" w15:paraIdParent="00000219" w15:done="0"/>
+  <w15:commentEx w15:paraId="00000204" w15:done="0"/>
+  <w15:commentEx w15:paraId="000001F8" w15:done="0"/>
+  <w15:commentEx w15:paraId="5B83F06E" w15:paraIdParent="000001F8" w15:done="0"/>
 </w15:commentsEx>
 </file>
 
 <file path=word/commentsExtensible.xml><?xml version="1.0" encoding="utf-8"?>
-<w16cex:commentsExtensible xmlns:w16="http://schemas.microsoft.com/office/word/2018/wordml" xmlns:w16cex="http://schemas.microsoft.com/office/word/2018/wordml/cex" xmlns:mc="http://schemas.openxmlformats.org/markup-compatibility/2006" mc:Ignorable="w16 w16cex">
-  <w16cex:commentExtensible w16cex:durableId="295195D6" w16cex:dateUtc="2024-03-12T21:04:09.449Z"/>
-  <w16cex:commentExtensible w16cex:durableId="3EC6FA65" w16cex:dateUtc="2024-03-12T22:39:50.991Z"/>
-  <w16cex:commentExtensible w16cex:durableId="591B2D1A" w16cex:dateUtc="2024-03-12T22:41:24.065Z"/>
-  <w16cex:commentExtensible w16cex:durableId="4354D86B" w16cex:dateUtc="2024-03-12T22:56:31.988Z"/>
-  <w16cex:commentExtensible w16cex:durableId="5695088A" w16cex:dateUtc="2024-03-12T22:59:00.174Z"/>
-  <w16cex:commentExtensible w16cex:durableId="368BC68E" w16cex:dateUtc="2024-03-12T23:01:13.548Z"/>
-  <w16cex:commentExtensible w16cex:durableId="2E7FBC20" w16cex:dateUtc="2024-03-12T23:03:16.608Z"/>
-  <w16cex:commentExtensible w16cex:durableId="51D63DBE" w16cex:dateUtc="2024-03-12T23:04:42.564Z"/>
-  <w16cex:commentExtensible w16cex:durableId="4925E76B" w16cex:dateUtc="2024-03-12T23:07:43.117Z"/>
-  <w16cex:commentExtensible w16cex:durableId="2F56771D" w16cex:dateUtc="2024-03-12T23:10:03.326Z"/>
+<w16cex:commentsExtensible xmlns:wpc="http://schemas.microsoft.com/office/word/2010/wordprocessingCanvas" xmlns:cx="http://schemas.microsoft.com/office/drawing/2014/chartex" xmlns:cx1="http://schemas.microsoft.com/office/drawing/2015/9/8/chartex" xmlns:cx2="http://schemas.microsoft.com/office/drawing/2015/10/21/chartex" xmlns:cx3="http://schemas.microsoft.com/office/drawing/2016/5/9/chartex" xmlns:cx4="http://schemas.microsoft.com/office/drawing/2016/5/10/chartex" xmlns:cx5="http://schemas.microsoft.com/office/drawing/2016/5/11/chartex" xmlns:cx6="http://schemas.microsoft.com/office/drawing/2016/5/12/chartex" xmlns:cx7="http://schemas.microsoft.com/office/drawing/2016/5/13/chartex" xmlns:cx8="http://schemas.microsoft.com/office/drawing/2016/5/14/chartex" xmlns:cr="http://schemas.microsoft.com/office/comments/2020/reactions" xmlns:mc="http://schemas.openxmlformats.org/markup-compatibility/2006" xmlns:aink="http://schemas.microsoft.com/office/drawing/2016/ink" xmlns:am3d="http://schemas.microsoft.com/office/drawing/2017/model3d" xmlns:o="urn:schemas-microsoft-com:office:office" xmlns:oel="http://schemas.microsoft.com/office/2019/extlst" xmlns:r="http://schemas.openxmlformats.org/officeDocument/2006/relationships" xmlns:m="http://schemas.openxmlformats.org/officeDocument/2006/math" xmlns:v="urn:schemas-microsoft-com:vml" xmlns:wp14="http://schemas.microsoft.com/office/word/2010/wordprocessingDrawing" xmlns:wp="http://schemas.openxmlformats.org/drawingml/2006/wordprocessingDrawing" xmlns:w10="urn:schemas-microsoft-com:office:word" xmlns:w="http://schemas.openxmlformats.org/wordprocessingml/2006/main" xmlns:w14="http://schemas.microsoft.com/office/word/2010/wordml" xmlns:w15="http://schemas.microsoft.com/office/word/2012/wordml" xmlns:w16cex="http://schemas.microsoft.com/office/word/2018/wordml/cex" xmlns:w16cid="http://schemas.microsoft.com/office/word/2016/wordml/cid" xmlns:w16="http://schemas.microsoft.com/office/word/2018/wordml" xmlns:w16du="http://schemas.microsoft.com/office/word/2023/wordml/word16du" xmlns:w16sdtdh="http://schemas.microsoft.com/office/word/2020/wordml/sdtdatahash" xmlns:w16se="http://schemas.microsoft.com/office/word/2015/wordml/symex" xmlns:wpg="http://schemas.microsoft.com/office/word/2010/wordprocessingGroup" xmlns:wpi="http://schemas.microsoft.com/office/word/2010/wordprocessingInk" xmlns:wne="http://schemas.microsoft.com/office/word/2006/wordml" xmlns:wps="http://schemas.microsoft.com/office/word/2010/wordprocessingShape" mc:Ignorable="w14 w15 w16se w16cid w16 w16cex w16sdtdh cr w16du wp14">
+  <w16cex:commentExtensible w16cex:durableId="295195D6" w16cex:dateUtc="2024-03-12T21:04:00Z"/>
+  <w16cex:commentExtensible w16cex:durableId="3EC6FA65" w16cex:dateUtc="2024-03-12T22:39:00Z"/>
+  <w16cex:commentExtensible w16cex:durableId="591B2D1A" w16cex:dateUtc="2024-03-12T22:41:00Z"/>
+  <w16cex:commentExtensible w16cex:durableId="4354D86B" w16cex:dateUtc="2024-03-12T22:56:00Z"/>
+  <w16cex:commentExtensible w16cex:durableId="5695088A" w16cex:dateUtc="2024-03-12T22:59:00Z"/>
+  <w16cex:commentExtensible w16cex:durableId="368BC68E" w16cex:dateUtc="2024-03-12T23:01:00Z"/>
+  <w16cex:commentExtensible w16cex:durableId="2E7FBC20" w16cex:dateUtc="2024-03-12T23:03:00Z"/>
+  <w16cex:commentExtensible w16cex:durableId="51D63DBE" w16cex:dateUtc="2024-03-12T23:04:00Z"/>
+  <w16cex:commentExtensible w16cex:durableId="4925E76B" w16cex:dateUtc="2024-03-12T23:07:00Z"/>
+  <w16cex:commentExtensible w16cex:durableId="2F56771D" w16cex:dateUtc="2024-03-12T23:10:00Z"/>
 </w16cex:commentsExtensible>
 </file>
 
 <file path=word/commentsIds.xml><?xml version="1.0" encoding="utf-8"?>
-<w16cid:commentsIds xmlns:mc="http://schemas.openxmlformats.org/markup-compatibility/2006" xmlns:w16cid="http://schemas.microsoft.com/office/word/2016/wordml/cid" mc:Ignorable="w16cid">
+<w16cid:commentsIds xmlns:wpc="http://schemas.microsoft.com/office/word/2010/wordprocessingCanvas" xmlns:cx="http://schemas.microsoft.com/office/drawing/2014/chartex" xmlns:cx1="http://schemas.microsoft.com/office/drawing/2015/9/8/chartex" xmlns:cx2="http://schemas.microsoft.com/office/drawing/2015/10/21/chartex" xmlns:cx3="http://schemas.microsoft.com/office/drawing/2016/5/9/chartex" xmlns:cx4="http://schemas.microsoft.com/office/drawing/2016/5/10/chartex" xmlns:cx5="http://schemas.microsoft.com/office/drawing/2016/5/11/chartex" xmlns:cx6="http://schemas.microsoft.com/office/drawing/2016/5/12/chartex" xmlns:cx7="http://schemas.microsoft.com/office/drawing/2016/5/13/chartex" xmlns:cx8="http://schemas.microsoft.com/office/drawing/2016/5/14/chartex" xmlns:mc="http://schemas.openxmlformats.org/markup-compatibility/2006" xmlns:aink="http://schemas.microsoft.com/office/drawing/2016/ink" xmlns:am3d="http://schemas.microsoft.com/office/drawing/2017/model3d" xmlns:o="urn:schemas-microsoft-com:office:office" xmlns:oel="http://schemas.microsoft.com/office/2019/extlst" xmlns:r="http://schemas.openxmlformats.org/officeDocument/2006/relationships" xmlns:m="http://schemas.openxmlformats.org/officeDocument/2006/math" xmlns:v="urn:schemas-microsoft-com:vml" xmlns:wp14="http://schemas.microsoft.com/office/word/2010/wordprocessingDrawing" xmlns:wp="http://schemas.openxmlformats.org/drawingml/2006/wordprocessingDrawing" xmlns:w10="urn:schemas-microsoft-com:office:word" xmlns:w="http://schemas.openxmlformats.org/wordprocessingml/2006/main" xmlns:w14="http://schemas.microsoft.com/office/word/2010/wordml" xmlns:w15="http://schemas.microsoft.com/office/word/2012/wordml" xmlns:w16cex="http://schemas.microsoft.com/office/word/2018/wordml/cex" xmlns:w16cid="http://schemas.microsoft.com/office/word/2016/wordml/cid" xmlns:w16="http://schemas.microsoft.com/office/word/2018/wordml" xmlns:w16du="http://schemas.microsoft.com/office/word/2023/wordml/word16du" xmlns:w16sdtdh="http://schemas.microsoft.com/office/word/2020/wordml/sdtdatahash" xmlns:w16se="http://schemas.microsoft.com/office/word/2015/wordml/symex" xmlns:wpg="http://schemas.microsoft.com/office/word/2010/wordprocessingGroup" xmlns:wpi="http://schemas.microsoft.com/office/word/2010/wordprocessingInk" xmlns:wne="http://schemas.microsoft.com/office/word/2006/wordml" xmlns:wps="http://schemas.microsoft.com/office/word/2010/wordprocessingShape" mc:Ignorable="w14 w15 w16se w16cid w16 w16cex w16sdtdh w16du wp14">
   <w16cid:commentId w16cid:paraId="00000205" w16cid:durableId="299ADE2D"/>
   <w16cid:commentId w16cid:paraId="0000020B" w16cid:durableId="299ADE2C"/>
   <w16cid:commentId w16cid:paraId="000001F6" w16cid:durableId="299ADE2B"/>
   <w16cid:commentId w16cid:paraId="0000020F" w16cid:durableId="299ADE2A"/>
+  <w16cid:commentId w16cid:paraId="01EF96F4" w16cid:durableId="295195D6"/>
   <w16cid:commentId w16cid:paraId="00000218" w16cid:durableId="299ADE29"/>
   <w16cid:commentId w16cid:paraId="00000210" w16cid:durableId="299ADE28"/>
+  <w16cid:commentId w16cid:paraId="1A7D7DEB" w16cid:durableId="3EC6FA65"/>
   <w16cid:commentId w16cid:paraId="000001FC" w16cid:durableId="299ADE27"/>
   <w16cid:commentId w16cid:paraId="00000206" w16cid:durableId="299ADE26"/>
+  <w16cid:commentId w16cid:paraId="21FBAB13" w16cid:durableId="591B2D1A"/>
   <w16cid:commentId w16cid:paraId="00000212" w16cid:durableId="299ADE25"/>
+  <w16cid:commentId w16cid:paraId="418DB980" w16cid:durableId="4354D86B"/>
   <w16cid:commentId w16cid:paraId="000001F7" w16cid:durableId="299ADE24"/>
   <w16cid:commentId w16cid:paraId="00000207" w16cid:durableId="299ADE23"/>
   <w16cid:commentId w16cid:paraId="00000208" w16cid:durableId="299ADE22"/>
@@ -16613,8 +16804,10 @@
   <w16cid:commentId w16cid:paraId="0000020A" w16cid:durableId="299ADE17"/>
   <w16cid:commentId w16cid:paraId="00000209" w16cid:durableId="299ADE16"/>
   <w16cid:commentId w16cid:paraId="00000215" w16cid:durableId="299ADE15"/>
+  <w16cid:commentId w16cid:paraId="390490E5" w16cid:durableId="5695088A"/>
   <w16cid:commentId w16cid:paraId="000001F9" w16cid:durableId="299ADE14"/>
   <w16cid:commentId w16cid:paraId="0000020E" w16cid:durableId="299ADE13"/>
+  <w16cid:commentId w16cid:paraId="7CB9AB33" w16cid:durableId="368BC68E"/>
   <w16cid:commentId w16cid:paraId="00000202" w16cid:durableId="299ADE12"/>
   <w16cid:commentId w16cid:paraId="00000214" w16cid:durableId="299ADE11"/>
   <w16cid:commentId w16cid:paraId="00000203" w16cid:durableId="299ADE10"/>
@@ -16623,25 +16816,19 @@
   <w16cid:commentId w16cid:paraId="000001FF" w16cid:durableId="299ADE0D"/>
   <w16cid:commentId w16cid:paraId="00000213" w16cid:durableId="299ADE0C"/>
   <w16cid:commentId w16cid:paraId="0000020C" w16cid:durableId="299ADE0B"/>
+  <w16cid:commentId w16cid:paraId="6FF55E00" w16cid:durableId="2E7FBC20"/>
   <w16cid:commentId w16cid:paraId="000001FB" w16cid:durableId="299ADE0A"/>
+  <w16cid:commentId w16cid:paraId="65B439D6" w16cid:durableId="51D63DBE"/>
   <w16cid:commentId w16cid:paraId="00000219" w16cid:durableId="299ADE09"/>
+  <w16cid:commentId w16cid:paraId="5399180F" w16cid:durableId="4925E76B"/>
   <w16cid:commentId w16cid:paraId="00000204" w16cid:durableId="299ADE08"/>
   <w16cid:commentId w16cid:paraId="000001F8" w16cid:durableId="299ADE07"/>
-  <w16cid:commentId w16cid:paraId="01EF96F4" w16cid:durableId="295195D6"/>
-  <w16cid:commentId w16cid:paraId="1A7D7DEB" w16cid:durableId="3EC6FA65"/>
-  <w16cid:commentId w16cid:paraId="21FBAB13" w16cid:durableId="591B2D1A"/>
-  <w16cid:commentId w16cid:paraId="418DB980" w16cid:durableId="4354D86B"/>
-  <w16cid:commentId w16cid:paraId="390490E5" w16cid:durableId="5695088A"/>
-  <w16cid:commentId w16cid:paraId="7CB9AB33" w16cid:durableId="368BC68E"/>
-  <w16cid:commentId w16cid:paraId="6FF55E00" w16cid:durableId="2E7FBC20"/>
-  <w16cid:commentId w16cid:paraId="65B439D6" w16cid:durableId="51D63DBE"/>
-  <w16cid:commentId w16cid:paraId="5399180F" w16cid:durableId="4925E76B"/>
   <w16cid:commentId w16cid:paraId="5B83F06E" w16cid:durableId="2F56771D"/>
 </w16cid:commentsIds>
 </file>
 
 <file path=word/endnotes.xml><?xml version="1.0" encoding="utf-8"?>
-<w:endnotes xmlns:wpc="http://schemas.microsoft.com/office/word/2010/wordprocessingCanvas" xmlns:cx="http://schemas.microsoft.com/office/drawing/2014/chartex" xmlns:cx1="http://schemas.microsoft.com/office/drawing/2015/9/8/chartex" xmlns:cx2="http://schemas.microsoft.com/office/drawing/2015/10/21/chartex" xmlns:cx3="http://schemas.microsoft.com/office/drawing/2016/5/9/chartex" xmlns:cx4="http://schemas.microsoft.com/office/drawing/2016/5/10/chartex" xmlns:cx5="http://schemas.microsoft.com/office/drawing/2016/5/11/chartex" xmlns:cx6="http://schemas.microsoft.com/office/drawing/2016/5/12/chartex" xmlns:cx7="http://schemas.microsoft.com/office/drawing/2016/5/13/chartex" xmlns:cx8="http://schemas.microsoft.com/office/drawing/2016/5/14/chartex" xmlns:mc="http://schemas.openxmlformats.org/markup-compatibility/2006" xmlns:aink="http://schemas.microsoft.com/office/drawing/2016/ink" xmlns:am3d="http://schemas.microsoft.com/office/drawing/2017/model3d" xmlns:o="urn:schemas-microsoft-com:office:office" xmlns:oel="http://schemas.microsoft.com/office/2019/extlst" xmlns:r="http://schemas.openxmlformats.org/officeDocument/2006/relationships" xmlns:m="http://schemas.openxmlformats.org/officeDocument/2006/math" xmlns:v="urn:schemas-microsoft-com:vml" xmlns:wp14="http://schemas.microsoft.com/office/word/2010/wordprocessingDrawing" xmlns:wp="http://schemas.openxmlformats.org/drawingml/2006/wordprocessingDrawing" xmlns:w10="urn:schemas-microsoft-com:office:word" xmlns:w="http://schemas.openxmlformats.org/wordprocessingml/2006/main" xmlns:w14="http://schemas.microsoft.com/office/word/2010/wordml" xmlns:w15="http://schemas.microsoft.com/office/word/2012/wordml" xmlns:w16cex="http://schemas.microsoft.com/office/word/2018/wordml/cex" xmlns:w16cid="http://schemas.microsoft.com/office/word/2016/wordml/cid" xmlns:w16="http://schemas.microsoft.com/office/word/2018/wordml" xmlns:w16sdtdh="http://schemas.microsoft.com/office/word/2020/wordml/sdtdatahash" xmlns:w16se="http://schemas.microsoft.com/office/word/2015/wordml/symex" xmlns:wpg="http://schemas.microsoft.com/office/word/2010/wordprocessingGroup" xmlns:wpi="http://schemas.microsoft.com/office/word/2010/wordprocessingInk" xmlns:wne="http://schemas.microsoft.com/office/word/2006/wordml" xmlns:wps="http://schemas.microsoft.com/office/word/2010/wordprocessingShape" mc:Ignorable="w14 w15 w16se w16cid w16 w16cex w16sdtdh wp14">
+<w:endnotes xmlns:wpc="http://schemas.microsoft.com/office/word/2010/wordprocessingCanvas" xmlns:cx="http://schemas.microsoft.com/office/drawing/2014/chartex" xmlns:cx1="http://schemas.microsoft.com/office/drawing/2015/9/8/chartex" xmlns:cx2="http://schemas.microsoft.com/office/drawing/2015/10/21/chartex" xmlns:cx3="http://schemas.microsoft.com/office/drawing/2016/5/9/chartex" xmlns:cx4="http://schemas.microsoft.com/office/drawing/2016/5/10/chartex" xmlns:cx5="http://schemas.microsoft.com/office/drawing/2016/5/11/chartex" xmlns:cx6="http://schemas.microsoft.com/office/drawing/2016/5/12/chartex" xmlns:cx7="http://schemas.microsoft.com/office/drawing/2016/5/13/chartex" xmlns:cx8="http://schemas.microsoft.com/office/drawing/2016/5/14/chartex" xmlns:mc="http://schemas.openxmlformats.org/markup-compatibility/2006" xmlns:aink="http://schemas.microsoft.com/office/drawing/2016/ink" xmlns:am3d="http://schemas.microsoft.com/office/drawing/2017/model3d" xmlns:o="urn:schemas-microsoft-com:office:office" xmlns:oel="http://schemas.microsoft.com/office/2019/extlst" xmlns:r="http://schemas.openxmlformats.org/officeDocument/2006/relationships" xmlns:m="http://schemas.openxmlformats.org/officeDocument/2006/math" xmlns:v="urn:schemas-microsoft-com:vml" xmlns:wp14="http://schemas.microsoft.com/office/word/2010/wordprocessingDrawing" xmlns:wp="http://schemas.openxmlformats.org/drawingml/2006/wordprocessingDrawing" xmlns:w10="urn:schemas-microsoft-com:office:word" xmlns:w="http://schemas.openxmlformats.org/wordprocessingml/2006/main" xmlns:w14="http://schemas.microsoft.com/office/word/2010/wordml" xmlns:w15="http://schemas.microsoft.com/office/word/2012/wordml" xmlns:w16cex="http://schemas.microsoft.com/office/word/2018/wordml/cex" xmlns:w16cid="http://schemas.microsoft.com/office/word/2016/wordml/cid" xmlns:w16="http://schemas.microsoft.com/office/word/2018/wordml" xmlns:w16du="http://schemas.microsoft.com/office/word/2023/wordml/word16du" xmlns:w16sdtdh="http://schemas.microsoft.com/office/word/2020/wordml/sdtdatahash" xmlns:w16se="http://schemas.microsoft.com/office/word/2015/wordml/symex" xmlns:wpg="http://schemas.microsoft.com/office/word/2010/wordprocessingGroup" xmlns:wpi="http://schemas.microsoft.com/office/word/2010/wordprocessingInk" xmlns:wne="http://schemas.microsoft.com/office/word/2006/wordml" xmlns:wps="http://schemas.microsoft.com/office/word/2010/wordprocessingShape" mc:Ignorable="w14 w15 w16se w16cid w16 w16cex w16sdtdh w16du wp14">
   <w:endnote w:type="separator" w:id="-1">
     <w:p>
       <w:pPr>
@@ -16666,7 +16853,7 @@
 </file>
 
 <file path=word/footer1.xml><?xml version="1.0" encoding="utf-8"?>
-<w:ftr xmlns:wpc="http://schemas.microsoft.com/office/word/2010/wordprocessingCanvas" xmlns:cx="http://schemas.microsoft.com/office/drawing/2014/chartex" xmlns:cx1="http://schemas.microsoft.com/office/drawing/2015/9/8/chartex" xmlns:cx2="http://schemas.microsoft.com/office/drawing/2015/10/21/chartex" xmlns:cx3="http://schemas.microsoft.com/office/drawing/2016/5/9/chartex" xmlns:cx4="http://schemas.microsoft.com/office/drawing/2016/5/10/chartex" xmlns:cx5="http://schemas.microsoft.com/office/drawing/2016/5/11/chartex" xmlns:cx6="http://schemas.microsoft.com/office/drawing/2016/5/12/chartex" xmlns:cx7="http://schemas.microsoft.com/office/drawing/2016/5/13/chartex" xmlns:cx8="http://schemas.microsoft.com/office/drawing/2016/5/14/chartex" xmlns:mc="http://schemas.openxmlformats.org/markup-compatibility/2006" xmlns:aink="http://schemas.microsoft.com/office/drawing/2016/ink" xmlns:am3d="http://schemas.microsoft.com/office/drawing/2017/model3d" xmlns:o="urn:schemas-microsoft-com:office:office" xmlns:oel="http://schemas.microsoft.com/office/2019/extlst" xmlns:r="http://schemas.openxmlformats.org/officeDocument/2006/relationships" xmlns:m="http://schemas.openxmlformats.org/officeDocument/2006/math" xmlns:v="urn:schemas-microsoft-com:vml" xmlns:wp14="http://schemas.microsoft.com/office/word/2010/wordprocessingDrawing" xmlns:wp="http://schemas.openxmlformats.org/drawingml/2006/wordprocessingDrawing" xmlns:w10="urn:schemas-microsoft-com:office:word" xmlns:w="http://schemas.openxmlformats.org/wordprocessingml/2006/main" xmlns:w14="http://schemas.microsoft.com/office/word/2010/wordml" xmlns:w15="http://schemas.microsoft.com/office/word/2012/wordml" xmlns:w16cex="http://schemas.microsoft.com/office/word/2018/wordml/cex" xmlns:w16cid="http://schemas.microsoft.com/office/word/2016/wordml/cid" xmlns:w16="http://schemas.microsoft.com/office/word/2018/wordml" xmlns:w16sdtdh="http://schemas.microsoft.com/office/word/2020/wordml/sdtdatahash" xmlns:w16se="http://schemas.microsoft.com/office/word/2015/wordml/symex" xmlns:wpg="http://schemas.microsoft.com/office/word/2010/wordprocessingGroup" xmlns:wpi="http://schemas.microsoft.com/office/word/2010/wordprocessingInk" xmlns:wne="http://schemas.microsoft.com/office/word/2006/wordml" xmlns:wps="http://schemas.microsoft.com/office/word/2010/wordprocessingShape" mc:Ignorable="w14 w15 w16se w16cid w16 w16cex w16sdtdh wp14">
+<w:ftr xmlns:wpc="http://schemas.microsoft.com/office/word/2010/wordprocessingCanvas" xmlns:cx="http://schemas.microsoft.com/office/drawing/2014/chartex" xmlns:cx1="http://schemas.microsoft.com/office/drawing/2015/9/8/chartex" xmlns:cx2="http://schemas.microsoft.com/office/drawing/2015/10/21/chartex" xmlns:cx3="http://schemas.microsoft.com/office/drawing/2016/5/9/chartex" xmlns:cx4="http://schemas.microsoft.com/office/drawing/2016/5/10/chartex" xmlns:cx5="http://schemas.microsoft.com/office/drawing/2016/5/11/chartex" xmlns:cx6="http://schemas.microsoft.com/office/drawing/2016/5/12/chartex" xmlns:cx7="http://schemas.microsoft.com/office/drawing/2016/5/13/chartex" xmlns:cx8="http://schemas.microsoft.com/office/drawing/2016/5/14/chartex" xmlns:mc="http://schemas.openxmlformats.org/markup-compatibility/2006" xmlns:aink="http://schemas.microsoft.com/office/drawing/2016/ink" xmlns:am3d="http://schemas.microsoft.com/office/drawing/2017/model3d" xmlns:o="urn:schemas-microsoft-com:office:office" xmlns:oel="http://schemas.microsoft.com/office/2019/extlst" xmlns:r="http://schemas.openxmlformats.org/officeDocument/2006/relationships" xmlns:m="http://schemas.openxmlformats.org/officeDocument/2006/math" xmlns:v="urn:schemas-microsoft-com:vml" xmlns:wp14="http://schemas.microsoft.com/office/word/2010/wordprocessingDrawing" xmlns:wp="http://schemas.openxmlformats.org/drawingml/2006/wordprocessingDrawing" xmlns:w10="urn:schemas-microsoft-com:office:word" xmlns:w="http://schemas.openxmlformats.org/wordprocessingml/2006/main" xmlns:w14="http://schemas.microsoft.com/office/word/2010/wordml" xmlns:w15="http://schemas.microsoft.com/office/word/2012/wordml" xmlns:w16cex="http://schemas.microsoft.com/office/word/2018/wordml/cex" xmlns:w16cid="http://schemas.microsoft.com/office/word/2016/wordml/cid" xmlns:w16="http://schemas.microsoft.com/office/word/2018/wordml" xmlns:w16du="http://schemas.microsoft.com/office/word/2023/wordml/word16du" xmlns:w16sdtdh="http://schemas.microsoft.com/office/word/2020/wordml/sdtdatahash" xmlns:w16se="http://schemas.microsoft.com/office/word/2015/wordml/symex" xmlns:wpg="http://schemas.microsoft.com/office/word/2010/wordprocessingGroup" xmlns:wpi="http://schemas.microsoft.com/office/word/2010/wordprocessingInk" xmlns:wne="http://schemas.microsoft.com/office/word/2006/wordml" xmlns:wps="http://schemas.microsoft.com/office/word/2010/wordprocessingShape" mc:Ignorable="w14 w15 w16se w16cid w16 w16cex w16sdtdh w16du wp14">
   <w:p>
     <w:pPr>
       <w:pStyle w:val="Normal0"/>
@@ -16770,7 +16957,7 @@
 </file>
 
 <file path=word/footnotes.xml><?xml version="1.0" encoding="utf-8"?>
-<w:footnotes xmlns:wpc="http://schemas.microsoft.com/office/word/2010/wordprocessingCanvas" xmlns:cx="http://schemas.microsoft.com/office/drawing/2014/chartex" xmlns:cx1="http://schemas.microsoft.com/office/drawing/2015/9/8/chartex" xmlns:cx2="http://schemas.microsoft.com/office/drawing/2015/10/21/chartex" xmlns:cx3="http://schemas.microsoft.com/office/drawing/2016/5/9/chartex" xmlns:cx4="http://schemas.microsoft.com/office/drawing/2016/5/10/chartex" xmlns:cx5="http://schemas.microsoft.com/office/drawing/2016/5/11/chartex" xmlns:cx6="http://schemas.microsoft.com/office/drawing/2016/5/12/chartex" xmlns:cx7="http://schemas.microsoft.com/office/drawing/2016/5/13/chartex" xmlns:cx8="http://schemas.microsoft.com/office/drawing/2016/5/14/chartex" xmlns:mc="http://schemas.openxmlformats.org/markup-compatibility/2006" xmlns:aink="http://schemas.microsoft.com/office/drawing/2016/ink" xmlns:am3d="http://schemas.microsoft.com/office/drawing/2017/model3d" xmlns:o="urn:schemas-microsoft-com:office:office" xmlns:oel="http://schemas.microsoft.com/office/2019/extlst" xmlns:r="http://schemas.openxmlformats.org/officeDocument/2006/relationships" xmlns:m="http://schemas.openxmlformats.org/officeDocument/2006/math" xmlns:v="urn:schemas-microsoft-com:vml" xmlns:wp14="http://schemas.microsoft.com/office/word/2010/wordprocessingDrawing" xmlns:wp="http://schemas.openxmlformats.org/drawingml/2006/wordprocessingDrawing" xmlns:w10="urn:schemas-microsoft-com:office:word" xmlns:w="http://schemas.openxmlformats.org/wordprocessingml/2006/main" xmlns:w14="http://schemas.microsoft.com/office/word/2010/wordml" xmlns:w15="http://schemas.microsoft.com/office/word/2012/wordml" xmlns:w16cex="http://schemas.microsoft.com/office/word/2018/wordml/cex" xmlns:w16cid="http://schemas.microsoft.com/office/word/2016/wordml/cid" xmlns:w16="http://schemas.microsoft.com/office/word/2018/wordml" xmlns:w16sdtdh="http://schemas.microsoft.com/office/word/2020/wordml/sdtdatahash" xmlns:w16se="http://schemas.microsoft.com/office/word/2015/wordml/symex" xmlns:wpg="http://schemas.microsoft.com/office/word/2010/wordprocessingGroup" xmlns:wpi="http://schemas.microsoft.com/office/word/2010/wordprocessingInk" xmlns:wne="http://schemas.microsoft.com/office/word/2006/wordml" xmlns:wps="http://schemas.microsoft.com/office/word/2010/wordprocessingShape" mc:Ignorable="w14 w15 w16se w16cid w16 w16cex w16sdtdh wp14">
+<w:footnotes xmlns:wpc="http://schemas.microsoft.com/office/word/2010/wordprocessingCanvas" xmlns:cx="http://schemas.microsoft.com/office/drawing/2014/chartex" xmlns:cx1="http://schemas.microsoft.com/office/drawing/2015/9/8/chartex" xmlns:cx2="http://schemas.microsoft.com/office/drawing/2015/10/21/chartex" xmlns:cx3="http://schemas.microsoft.com/office/drawing/2016/5/9/chartex" xmlns:cx4="http://schemas.microsoft.com/office/drawing/2016/5/10/chartex" xmlns:cx5="http://schemas.microsoft.com/office/drawing/2016/5/11/chartex" xmlns:cx6="http://schemas.microsoft.com/office/drawing/2016/5/12/chartex" xmlns:cx7="http://schemas.microsoft.com/office/drawing/2016/5/13/chartex" xmlns:cx8="http://schemas.microsoft.com/office/drawing/2016/5/14/chartex" xmlns:mc="http://schemas.openxmlformats.org/markup-compatibility/2006" xmlns:aink="http://schemas.microsoft.com/office/drawing/2016/ink" xmlns:am3d="http://schemas.microsoft.com/office/drawing/2017/model3d" xmlns:o="urn:schemas-microsoft-com:office:office" xmlns:oel="http://schemas.microsoft.com/office/2019/extlst" xmlns:r="http://schemas.openxmlformats.org/officeDocument/2006/relationships" xmlns:m="http://schemas.openxmlformats.org/officeDocument/2006/math" xmlns:v="urn:schemas-microsoft-com:vml" xmlns:wp14="http://schemas.microsoft.com/office/word/2010/wordprocessingDrawing" xmlns:wp="http://schemas.openxmlformats.org/drawingml/2006/wordprocessingDrawing" xmlns:w10="urn:schemas-microsoft-com:office:word" xmlns:w="http://schemas.openxmlformats.org/wordprocessingml/2006/main" xmlns:w14="http://schemas.microsoft.com/office/word/2010/wordml" xmlns:w15="http://schemas.microsoft.com/office/word/2012/wordml" xmlns:w16cex="http://schemas.microsoft.com/office/word/2018/wordml/cex" xmlns:w16cid="http://schemas.microsoft.com/office/word/2016/wordml/cid" xmlns:w16="http://schemas.microsoft.com/office/word/2018/wordml" xmlns:w16du="http://schemas.microsoft.com/office/word/2023/wordml/word16du" xmlns:w16sdtdh="http://schemas.microsoft.com/office/word/2020/wordml/sdtdatahash" xmlns:w16se="http://schemas.microsoft.com/office/word/2015/wordml/symex" xmlns:wpg="http://schemas.microsoft.com/office/word/2010/wordprocessingGroup" xmlns:wpi="http://schemas.microsoft.com/office/word/2010/wordprocessingInk" xmlns:wne="http://schemas.microsoft.com/office/word/2006/wordml" xmlns:wps="http://schemas.microsoft.com/office/word/2010/wordprocessingShape" mc:Ignorable="w14 w15 w16se w16cid w16 w16cex w16sdtdh w16du wp14">
   <w:footnote w:type="separator" w:id="-1">
     <w:p>
       <w:pPr>
@@ -16795,7 +16982,7 @@
 </file>
 
 <file path=word/header1.xml><?xml version="1.0" encoding="utf-8"?>
-<w:hdr xmlns:wpc="http://schemas.microsoft.com/office/word/2010/wordprocessingCanvas" xmlns:cx="http://schemas.microsoft.com/office/drawing/2014/chartex" xmlns:cx1="http://schemas.microsoft.com/office/drawing/2015/9/8/chartex" xmlns:cx2="http://schemas.microsoft.com/office/drawing/2015/10/21/chartex" xmlns:cx3="http://schemas.microsoft.com/office/drawing/2016/5/9/chartex" xmlns:cx4="http://schemas.microsoft.com/office/drawing/2016/5/10/chartex" xmlns:cx5="http://schemas.microsoft.com/office/drawing/2016/5/11/chartex" xmlns:cx6="http://schemas.microsoft.com/office/drawing/2016/5/12/chartex" xmlns:cx7="http://schemas.microsoft.com/office/drawing/2016/5/13/chartex" xmlns:cx8="http://schemas.microsoft.com/office/drawing/2016/5/14/chartex" xmlns:mc="http://schemas.openxmlformats.org/markup-compatibility/2006" xmlns:aink="http://schemas.microsoft.com/office/drawing/2016/ink" xmlns:am3d="http://schemas.microsoft.com/office/drawing/2017/model3d" xmlns:o="urn:schemas-microsoft-com:office:office" xmlns:oel="http://schemas.microsoft.com/office/2019/extlst" xmlns:r="http://schemas.openxmlformats.org/officeDocument/2006/relationships" xmlns:m="http://schemas.openxmlformats.org/officeDocument/2006/math" xmlns:v="urn:schemas-microsoft-com:vml" xmlns:wp14="http://schemas.microsoft.com/office/word/2010/wordprocessingDrawing" xmlns:wp="http://schemas.openxmlformats.org/drawingml/2006/wordprocessingDrawing" xmlns:w10="urn:schemas-microsoft-com:office:word" xmlns:w="http://schemas.openxmlformats.org/wordprocessingml/2006/main" xmlns:w14="http://schemas.microsoft.com/office/word/2010/wordml" xmlns:w15="http://schemas.microsoft.com/office/word/2012/wordml" xmlns:w16cex="http://schemas.microsoft.com/office/word/2018/wordml/cex" xmlns:w16cid="http://schemas.microsoft.com/office/word/2016/wordml/cid" xmlns:w16="http://schemas.microsoft.com/office/word/2018/wordml" xmlns:w16sdtdh="http://schemas.microsoft.com/office/word/2020/wordml/sdtdatahash" xmlns:w16se="http://schemas.microsoft.com/office/word/2015/wordml/symex" xmlns:wpg="http://schemas.microsoft.com/office/word/2010/wordprocessingGroup" xmlns:wpi="http://schemas.microsoft.com/office/word/2010/wordprocessingInk" xmlns:wne="http://schemas.microsoft.com/office/word/2006/wordml" xmlns:wps="http://schemas.microsoft.com/office/word/2010/wordprocessingShape" xmlns:a="http://schemas.openxmlformats.org/drawingml/2006/main" xmlns:pic="http://schemas.openxmlformats.org/drawingml/2006/picture" mc:Ignorable="w14 w15 w16se w16cid w16 w16cex w16sdtdh wp14">
+<w:hdr xmlns:wpc="http://schemas.microsoft.com/office/word/2010/wordprocessingCanvas" xmlns:cx="http://schemas.microsoft.com/office/drawing/2014/chartex" xmlns:cx1="http://schemas.microsoft.com/office/drawing/2015/9/8/chartex" xmlns:cx2="http://schemas.microsoft.com/office/drawing/2015/10/21/chartex" xmlns:cx3="http://schemas.microsoft.com/office/drawing/2016/5/9/chartex" xmlns:cx4="http://schemas.microsoft.com/office/drawing/2016/5/10/chartex" xmlns:cx5="http://schemas.microsoft.com/office/drawing/2016/5/11/chartex" xmlns:cx6="http://schemas.microsoft.com/office/drawing/2016/5/12/chartex" xmlns:cx7="http://schemas.microsoft.com/office/drawing/2016/5/13/chartex" xmlns:cx8="http://schemas.microsoft.com/office/drawing/2016/5/14/chartex" xmlns:mc="http://schemas.openxmlformats.org/markup-compatibility/2006" xmlns:aink="http://schemas.microsoft.com/office/drawing/2016/ink" xmlns:am3d="http://schemas.microsoft.com/office/drawing/2017/model3d" xmlns:o="urn:schemas-microsoft-com:office:office" xmlns:oel="http://schemas.microsoft.com/office/2019/extlst" xmlns:r="http://schemas.openxmlformats.org/officeDocument/2006/relationships" xmlns:m="http://schemas.openxmlformats.org/officeDocument/2006/math" xmlns:v="urn:schemas-microsoft-com:vml" xmlns:wp14="http://schemas.microsoft.com/office/word/2010/wordprocessingDrawing" xmlns:wp="http://schemas.openxmlformats.org/drawingml/2006/wordprocessingDrawing" xmlns:w10="urn:schemas-microsoft-com:office:word" xmlns:w="http://schemas.openxmlformats.org/wordprocessingml/2006/main" xmlns:w14="http://schemas.microsoft.com/office/word/2010/wordml" xmlns:w15="http://schemas.microsoft.com/office/word/2012/wordml" xmlns:w16cex="http://schemas.microsoft.com/office/word/2018/wordml/cex" xmlns:w16cid="http://schemas.microsoft.com/office/word/2016/wordml/cid" xmlns:w16="http://schemas.microsoft.com/office/word/2018/wordml" xmlns:w16du="http://schemas.microsoft.com/office/word/2023/wordml/word16du" xmlns:w16sdtdh="http://schemas.microsoft.com/office/word/2020/wordml/sdtdatahash" xmlns:w16se="http://schemas.microsoft.com/office/word/2015/wordml/symex" xmlns:wpg="http://schemas.microsoft.com/office/word/2010/wordprocessingGroup" xmlns:wpi="http://schemas.microsoft.com/office/word/2010/wordprocessingInk" xmlns:wne="http://schemas.microsoft.com/office/word/2006/wordml" xmlns:wps="http://schemas.microsoft.com/office/word/2010/wordprocessingShape" xmlns:a="http://schemas.openxmlformats.org/drawingml/2006/main" xmlns:pic="http://schemas.openxmlformats.org/drawingml/2006/picture" mc:Ignorable="w14 w15 w16se w16cid w16 w16cex w16sdtdh w16du wp14">
   <w:p>
     <w:pPr>
       <w:pStyle w:val="Normal0"/>
@@ -16889,7 +17076,7 @@
 </file>
 
 <file path=word/numbering.xml><?xml version="1.0" encoding="utf-8"?>
-<w:numbering xmlns:wpc="http://schemas.microsoft.com/office/word/2010/wordprocessingCanvas" xmlns:cx="http://schemas.microsoft.com/office/drawing/2014/chartex" xmlns:cx1="http://schemas.microsoft.com/office/drawing/2015/9/8/chartex" xmlns:cx2="http://schemas.microsoft.com/office/drawing/2015/10/21/chartex" xmlns:cx3="http://schemas.microsoft.com/office/drawing/2016/5/9/chartex" xmlns:cx4="http://schemas.microsoft.com/office/drawing/2016/5/10/chartex" xmlns:cx5="http://schemas.microsoft.com/office/drawing/2016/5/11/chartex" xmlns:cx6="http://schemas.microsoft.com/office/drawing/2016/5/12/chartex" xmlns:cx7="http://schemas.microsoft.com/office/drawing/2016/5/13/chartex" xmlns:cx8="http://schemas.microsoft.com/office/drawing/2016/5/14/chartex" xmlns:mc="http://schemas.openxmlformats.org/markup-compatibility/2006" xmlns:aink="http://schemas.microsoft.com/office/drawing/2016/ink" xmlns:am3d="http://schemas.microsoft.com/office/drawing/2017/model3d" xmlns:o="urn:schemas-microsoft-com:office:office" xmlns:oel="http://schemas.microsoft.com/office/2019/extlst" xmlns:r="http://schemas.openxmlformats.org/officeDocument/2006/relationships" xmlns:m="http://schemas.openxmlformats.org/officeDocument/2006/math" xmlns:v="urn:schemas-microsoft-com:vml" xmlns:wp14="http://schemas.microsoft.com/office/word/2010/wordprocessingDrawing" xmlns:wp="http://schemas.openxmlformats.org/drawingml/2006/wordprocessingDrawing" xmlns:w10="urn:schemas-microsoft-com:office:word" xmlns:w="http://schemas.openxmlformats.org/wordprocessingml/2006/main" xmlns:w14="http://schemas.microsoft.com/office/word/2010/wordml" xmlns:w15="http://schemas.microsoft.com/office/word/2012/wordml" xmlns:w16cex="http://schemas.microsoft.com/office/word/2018/wordml/cex" xmlns:w16cid="http://schemas.microsoft.com/office/word/2016/wordml/cid" xmlns:w16="http://schemas.microsoft.com/office/word/2018/wordml" xmlns:w16sdtdh="http://schemas.microsoft.com/office/word/2020/wordml/sdtdatahash" xmlns:w16se="http://schemas.microsoft.com/office/word/2015/wordml/symex" xmlns:wpg="http://schemas.microsoft.com/office/word/2010/wordprocessingGroup" xmlns:wpi="http://schemas.microsoft.com/office/word/2010/wordprocessingInk" xmlns:wne="http://schemas.microsoft.com/office/word/2006/wordml" xmlns:wps="http://schemas.microsoft.com/office/word/2010/wordprocessingShape" mc:Ignorable="w14 w15 w16se w16cid w16 w16cex w16sdtdh wp14">
+<w:numbering xmlns:wpc="http://schemas.microsoft.com/office/word/2010/wordprocessingCanvas" xmlns:cx="http://schemas.microsoft.com/office/drawing/2014/chartex" xmlns:cx1="http://schemas.microsoft.com/office/drawing/2015/9/8/chartex" xmlns:cx2="http://schemas.microsoft.com/office/drawing/2015/10/21/chartex" xmlns:cx3="http://schemas.microsoft.com/office/drawing/2016/5/9/chartex" xmlns:cx4="http://schemas.microsoft.com/office/drawing/2016/5/10/chartex" xmlns:cx5="http://schemas.microsoft.com/office/drawing/2016/5/11/chartex" xmlns:cx6="http://schemas.microsoft.com/office/drawing/2016/5/12/chartex" xmlns:cx7="http://schemas.microsoft.com/office/drawing/2016/5/13/chartex" xmlns:cx8="http://schemas.microsoft.com/office/drawing/2016/5/14/chartex" xmlns:mc="http://schemas.openxmlformats.org/markup-compatibility/2006" xmlns:aink="http://schemas.microsoft.com/office/drawing/2016/ink" xmlns:am3d="http://schemas.microsoft.com/office/drawing/2017/model3d" xmlns:o="urn:schemas-microsoft-com:office:office" xmlns:oel="http://schemas.microsoft.com/office/2019/extlst" xmlns:r="http://schemas.openxmlformats.org/officeDocument/2006/relationships" xmlns:m="http://schemas.openxmlformats.org/officeDocument/2006/math" xmlns:v="urn:schemas-microsoft-com:vml" xmlns:wp14="http://schemas.microsoft.com/office/word/2010/wordprocessingDrawing" xmlns:wp="http://schemas.openxmlformats.org/drawingml/2006/wordprocessingDrawing" xmlns:w10="urn:schemas-microsoft-com:office:word" xmlns:w="http://schemas.openxmlformats.org/wordprocessingml/2006/main" xmlns:w14="http://schemas.microsoft.com/office/word/2010/wordml" xmlns:w15="http://schemas.microsoft.com/office/word/2012/wordml" xmlns:w16cex="http://schemas.microsoft.com/office/word/2018/wordml/cex" xmlns:w16cid="http://schemas.microsoft.com/office/word/2016/wordml/cid" xmlns:w16="http://schemas.microsoft.com/office/word/2018/wordml" xmlns:w16du="http://schemas.microsoft.com/office/word/2023/wordml/word16du" xmlns:w16sdtdh="http://schemas.microsoft.com/office/word/2020/wordml/sdtdatahash" xmlns:w16se="http://schemas.microsoft.com/office/word/2015/wordml/symex" xmlns:wpg="http://schemas.microsoft.com/office/word/2010/wordprocessingGroup" xmlns:wpi="http://schemas.microsoft.com/office/word/2010/wordprocessingInk" xmlns:wne="http://schemas.microsoft.com/office/word/2006/wordml" xmlns:wps="http://schemas.microsoft.com/office/word/2010/wordprocessingShape" mc:Ignorable="w14 w15 w16se w16cid w16 w16cex w16sdtdh w16du wp14">
   <w:abstractNum w:abstractNumId="0" w15:restartNumberingAfterBreak="0">
     <w:nsid w:val="128F2A5E"/>
     <w:multiLevelType w:val="multilevel"/>
@@ -17182,6 +17369,7 @@
     <w:lvl w:ilvl="0">
       <w:start w:val="1"/>
       <w:numFmt w:val="decimal"/>
+      <w:pStyle w:val="Prrafodelista"/>
       <w:lvlText w:val="%1."/>
       <w:lvlJc w:val="left"/>
       <w:pPr>
@@ -17488,7 +17676,7 @@
 </file>
 
 <file path=word/people.xml><?xml version="1.0" encoding="utf-8"?>
-<w15:people xmlns:mc="http://schemas.openxmlformats.org/markup-compatibility/2006" xmlns:w15="http://schemas.microsoft.com/office/word/2012/wordml" mc:Ignorable="w15">
+<w15:people xmlns:wpc="http://schemas.microsoft.com/office/word/2010/wordprocessingCanvas" xmlns:cx="http://schemas.microsoft.com/office/drawing/2014/chartex" xmlns:cx1="http://schemas.microsoft.com/office/drawing/2015/9/8/chartex" xmlns:cx2="http://schemas.microsoft.com/office/drawing/2015/10/21/chartex" xmlns:cx3="http://schemas.microsoft.com/office/drawing/2016/5/9/chartex" xmlns:cx4="http://schemas.microsoft.com/office/drawing/2016/5/10/chartex" xmlns:cx5="http://schemas.microsoft.com/office/drawing/2016/5/11/chartex" xmlns:cx6="http://schemas.microsoft.com/office/drawing/2016/5/12/chartex" xmlns:cx7="http://schemas.microsoft.com/office/drawing/2016/5/13/chartex" xmlns:cx8="http://schemas.microsoft.com/office/drawing/2016/5/14/chartex" xmlns:mc="http://schemas.openxmlformats.org/markup-compatibility/2006" xmlns:aink="http://schemas.microsoft.com/office/drawing/2016/ink" xmlns:am3d="http://schemas.microsoft.com/office/drawing/2017/model3d" xmlns:o="urn:schemas-microsoft-com:office:office" xmlns:oel="http://schemas.microsoft.com/office/2019/extlst" xmlns:r="http://schemas.openxmlformats.org/officeDocument/2006/relationships" xmlns:m="http://schemas.openxmlformats.org/officeDocument/2006/math" xmlns:v="urn:schemas-microsoft-com:vml" xmlns:wp14="http://schemas.microsoft.com/office/word/2010/wordprocessingDrawing" xmlns:wp="http://schemas.openxmlformats.org/drawingml/2006/wordprocessingDrawing" xmlns:w10="urn:schemas-microsoft-com:office:word" xmlns:w="http://schemas.openxmlformats.org/wordprocessingml/2006/main" xmlns:w14="http://schemas.microsoft.com/office/word/2010/wordml" xmlns:w15="http://schemas.microsoft.com/office/word/2012/wordml" xmlns:w16cex="http://schemas.microsoft.com/office/word/2018/wordml/cex" xmlns:w16cid="http://schemas.microsoft.com/office/word/2016/wordml/cid" xmlns:w16="http://schemas.microsoft.com/office/word/2018/wordml" xmlns:w16du="http://schemas.microsoft.com/office/word/2023/wordml/word16du" xmlns:w16sdtdh="http://schemas.microsoft.com/office/word/2020/wordml/sdtdatahash" xmlns:w16se="http://schemas.microsoft.com/office/word/2015/wordml/symex" xmlns:wpg="http://schemas.microsoft.com/office/word/2010/wordprocessingGroup" xmlns:wpi="http://schemas.microsoft.com/office/word/2010/wordprocessingInk" xmlns:wne="http://schemas.microsoft.com/office/word/2006/wordml" xmlns:wps="http://schemas.microsoft.com/office/word/2010/wordprocessingShape" mc:Ignorable="w14 w15 w16se w16cid w16 w16cex w16sdtdh w16du wp14">
   <w15:person w15:author="Andrés Felipe Velandia Espitia">
     <w15:presenceInfo w15:providerId="AD" w15:userId="S::avelandia@sena.edu.co::85c204fe-7c6f-4004-a043-6086cbcd2e96"/>
   </w15:person>
@@ -17496,7 +17684,7 @@
 </file>
 
 <file path=word/styles.xml><?xml version="1.0" encoding="utf-8"?>
-<w:styles xmlns:mc="http://schemas.openxmlformats.org/markup-compatibility/2006" xmlns:r="http://schemas.openxmlformats.org/officeDocument/2006/relationships" xmlns:w="http://schemas.openxmlformats.org/wordprocessingml/2006/main" xmlns:w14="http://schemas.microsoft.com/office/word/2010/wordml" xmlns:w15="http://schemas.microsoft.com/office/word/2012/wordml" xmlns:w16cex="http://schemas.microsoft.com/office/word/2018/wordml/cex" xmlns:w16cid="http://schemas.microsoft.com/office/word/2016/wordml/cid" xmlns:w16="http://schemas.microsoft.com/office/word/2018/wordml" xmlns:w16sdtdh="http://schemas.microsoft.com/office/word/2020/wordml/sdtdatahash" xmlns:w16se="http://schemas.microsoft.com/office/word/2015/wordml/symex" mc:Ignorable="w14 w15 w16se w16cid w16 w16cex w16sdtdh">
+<w:styles xmlns:mc="http://schemas.openxmlformats.org/markup-compatibility/2006" xmlns:r="http://schemas.openxmlformats.org/officeDocument/2006/relationships" xmlns:w="http://schemas.openxmlformats.org/wordprocessingml/2006/main" xmlns:w14="http://schemas.microsoft.com/office/word/2010/wordml" xmlns:w15="http://schemas.microsoft.com/office/word/2012/wordml" xmlns:w16cex="http://schemas.microsoft.com/office/word/2018/wordml/cex" xmlns:w16cid="http://schemas.microsoft.com/office/word/2016/wordml/cid" xmlns:w16="http://schemas.microsoft.com/office/word/2018/wordml" xmlns:w16du="http://schemas.microsoft.com/office/word/2023/wordml/word16du" xmlns:w16sdtdh="http://schemas.microsoft.com/office/word/2020/wordml/sdtdatahash" xmlns:w16se="http://schemas.microsoft.com/office/word/2015/wordml/symex" mc:Ignorable="w14 w15 w16se w16cid w16 w16cex w16sdtdh w16du">
   <w:docDefaults>
     <w:rPrDefault>
       <w:rPr>
@@ -21002,6 +21190,39 @@
 </w:styles>
 </file>
 
+<file path=word/glossary/document.xml><?xml version="1.0" encoding="utf-8"?>
+<w:glossaryDocument xmlns:w14="http://schemas.microsoft.com/office/word/2010/wordml" xmlns:w="http://schemas.openxmlformats.org/wordprocessingml/2006/main">
+  <w:docParts>
+    <w:docPart>
+      <w:docPartPr>
+        <w:name w:val="DefaultPlaceholder_1081868574"/>
+        <w:category>
+          <w:name w:val="General"/>
+          <w:gallery w:val="placeholder"/>
+        </w:category>
+        <w:types>
+          <w:type w:val="bbPlcHdr"/>
+        </w:types>
+        <w:behaviors>
+          <w:behavior w:val="content"/>
+        </w:behaviors>
+        <w:guid w:val="{700bbd65-03d2-444d-ad6d-225de0aaac6e}"/>
+      </w:docPartPr>
+      <w:docPartBody>
+        <w:p>
+          <w:r>
+            <w:rPr>
+              <w:rStyle w:val="PlaceholderText"/>
+            </w:rPr>
+            <w:t/>
+          </w:r>
+        </w:p>
+      </w:docPartBody>
+    </w:docPart>
+  </w:docParts>
+</w:glossaryDocument>
+</file>
+
 <file path=word/theme/theme1.xml><?xml version="1.0" encoding="utf-8"?>
 <a:theme xmlns:a="http://schemas.openxmlformats.org/drawingml/2006/main" name="Office Theme">
   <a:themeElements>
@@ -21323,25 +21544,6 @@
 </file>
 
 <file path=customXml/item1.xml><?xml version="1.0" encoding="utf-8"?>
-<p:properties xmlns:p="http://schemas.microsoft.com/office/2006/metadata/properties" xmlns:xsi="http://www.w3.org/2001/XMLSchema-instance" xmlns:pc="http://schemas.microsoft.com/office/infopath/2007/PartnerControls">
-  <documentManagement>
-    <TaxCatchAll xmlns="cb45339b-ced9-4d0d-8f64-77573914d53b" xsi:nil="true"/>
-    <lcf76f155ced4ddcb4097134ff3c332f xmlns="43a3ca16-9c26-4813-b83f-4aec9927b43f">
-      <Terms xmlns="http://schemas.microsoft.com/office/infopath/2007/PartnerControls"/>
-    </lcf76f155ced4ddcb4097134ff3c332f>
-    <SharedWithUsers xmlns="cb45339b-ced9-4d0d-8f64-77573914d53b">
-      <UserInfo>
-        <DisplayName/>
-        <AccountId xsi:nil="true"/>
-        <AccountType/>
-      </UserInfo>
-    </SharedWithUsers>
-    <MediaLengthInSeconds xmlns="43a3ca16-9c26-4813-b83f-4aec9927b43f" xsi:nil="true"/>
-  </documentManagement>
-</p:properties>
-</file>
-
-<file path=customXml/item2.xml><?xml version="1.0" encoding="utf-8"?>
 <ct:contentTypeSchema xmlns:ct="http://schemas.microsoft.com/office/2006/metadata/contentType" xmlns:ma="http://schemas.microsoft.com/office/2006/metadata/properties/metaAttributes" ct:_="" ma:_="" ma:contentTypeName="Documento" ma:contentTypeID="0x01010049282E1EDBE9234EA9E6D38F720E265F" ma:contentTypeVersion="15" ma:contentTypeDescription="Crear nuevo documento." ma:contentTypeScope="" ma:versionID="b31c7aa9eaf043a08b87120b3c4916e3">
   <xsd:schema xmlns:xsd="http://www.w3.org/2001/XMLSchema" xmlns:xs="http://www.w3.org/2001/XMLSchema" xmlns:p="http://schemas.microsoft.com/office/2006/metadata/properties" xmlns:ns2="cb45339b-ced9-4d0d-8f64-77573914d53b" xmlns:ns3="43a3ca16-9c26-4813-b83f-4aec9927b43f" targetNamespace="http://schemas.microsoft.com/office/2006/metadata/properties" ma:root="true" ma:fieldsID="3533d065b04d75c457075bc55f1f5315" ns2:_="" ns3:_="">
     <xsd:import namespace="cb45339b-ced9-4d0d-8f64-77573914d53b"/>
@@ -21576,6 +21778,12 @@
 </ct:contentTypeSchema>
 </file>
 
+<file path=customXml/item2.xml><?xml version="1.0" encoding="utf-8"?>
+<go:gDocsCustomXmlDataStorage xmlns:go="http://customooxmlschemas.google.com/" xmlns:r="http://schemas.openxmlformats.org/officeDocument/2006/relationships">
+  <go:docsCustomData xmlns:go="http://customooxmlschemas.google.com/" roundtripDataSignature="AMtx7mgjq+qHtpqmdaw2EeGIBtCCytTo3w==">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</go:docsCustomData>
+</go:gDocsCustomXmlDataStorage>
+</file>
+
 <file path=customXml/item3.xml><?xml version="1.0" encoding="utf-8"?>
 <?mso-contentType ?>
 <FormTemplates xmlns="http://schemas.microsoft.com/sharepoint/v3/contenttype/forms">
@@ -21586,23 +21794,25 @@
 </file>
 
 <file path=customXml/item4.xml><?xml version="1.0" encoding="utf-8"?>
-<go:gDocsCustomXmlDataStorage xmlns:go="http://customooxmlschemas.google.com/" xmlns:r="http://schemas.openxmlformats.org/officeDocument/2006/relationships">
-  <go:docsCustomData xmlns:go="http://customooxmlschemas.google.com/" roundtripDataSignature="AMtx7mgjq+qHtpqmdaw2EeGIBtCCytTo3w==">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</go:docsCustomData>
-</go:gDocsCustomXmlDataStorage>
+<p:properties xmlns:p="http://schemas.microsoft.com/office/2006/metadata/properties" xmlns:xsi="http://www.w3.org/2001/XMLSchema-instance" xmlns:pc="http://schemas.microsoft.com/office/infopath/2007/PartnerControls">
+  <documentManagement>
+    <TaxCatchAll xmlns="cb45339b-ced9-4d0d-8f64-77573914d53b" xsi:nil="true"/>
+    <lcf76f155ced4ddcb4097134ff3c332f xmlns="43a3ca16-9c26-4813-b83f-4aec9927b43f">
+      <Terms xmlns="http://schemas.microsoft.com/office/infopath/2007/PartnerControls"/>
+    </lcf76f155ced4ddcb4097134ff3c332f>
+    <SharedWithUsers xmlns="cb45339b-ced9-4d0d-8f64-77573914d53b">
+      <UserInfo>
+        <DisplayName/>
+        <AccountId xsi:nil="true"/>
+        <AccountType/>
+      </UserInfo>
+    </SharedWithUsers>
+    <MediaLengthInSeconds xmlns="43a3ca16-9c26-4813-b83f-4aec9927b43f" xsi:nil="true"/>
+  </documentManagement>
+</p:properties>
 </file>
 
 <file path=customXml/itemProps1.xml><?xml version="1.0" encoding="utf-8"?>
-<ds:datastoreItem xmlns:ds="http://schemas.openxmlformats.org/officeDocument/2006/customXml" ds:itemID="{0D166C98-9863-4133-9D0A-9361CCC2A9E4}">
-  <ds:schemaRefs>
-    <ds:schemaRef ds:uri="http://schemas.microsoft.com/office/2006/metadata/properties"/>
-    <ds:schemaRef ds:uri="http://schemas.microsoft.com/office/infopath/2007/PartnerControls"/>
-    <ds:schemaRef ds:uri="cb45339b-ced9-4d0d-8f64-77573914d53b"/>
-    <ds:schemaRef ds:uri="43a3ca16-9c26-4813-b83f-4aec9927b43f"/>
-  </ds:schemaRefs>
-</ds:datastoreItem>
-</file>
-
-<file path=customXml/itemProps2.xml><?xml version="1.0" encoding="utf-8"?>
 <ds:datastoreItem xmlns:ds="http://schemas.openxmlformats.org/officeDocument/2006/customXml" ds:itemID="{39D9C08E-A447-4861-917C-6B300C7D1FDE}">
   <ds:schemaRefs>
     <ds:schemaRef ds:uri="http://schemas.microsoft.com/office/2006/metadata/contentType"/>
@@ -21621,6 +21831,15 @@
 </ds:datastoreItem>
 </file>
 
+<file path=customXml/itemProps2.xml><?xml version="1.0" encoding="utf-8"?>
+<ds:datastoreItem xmlns:ds="http://schemas.openxmlformats.org/officeDocument/2006/customXml" ds:itemID="{11111111-1234-1234-1234-123412341234}">
+  <ds:schemaRefs>
+    <ds:schemaRef ds:uri="http://customooxmlschemas.google.com/"/>
+    <ds:schemaRef ds:uri="http://schemas.openxmlformats.org/officeDocument/2006/relationships"/>
+  </ds:schemaRefs>
+</ds:datastoreItem>
+</file>
+
 <file path=customXml/itemProps3.xml><?xml version="1.0" encoding="utf-8"?>
 <ds:datastoreItem xmlns:ds="http://schemas.openxmlformats.org/officeDocument/2006/customXml" ds:itemID="{5635F5F0-2978-43FB-B164-F4AB4A51D7D8}">
   <ds:schemaRefs>
@@ -21630,10 +21849,12 @@
 </file>
 
 <file path=customXml/itemProps4.xml><?xml version="1.0" encoding="utf-8"?>
-<ds:datastoreItem xmlns:ds="http://schemas.openxmlformats.org/officeDocument/2006/customXml" ds:itemID="{11111111-1234-1234-1234-123412341234}">
+<ds:datastoreItem xmlns:ds="http://schemas.openxmlformats.org/officeDocument/2006/customXml" ds:itemID="{0D166C98-9863-4133-9D0A-9361CCC2A9E4}">
   <ds:schemaRefs>
-    <ds:schemaRef ds:uri="http://schemas.openxmlformats.org/officeDocument/2006/relationships"/>
-    <ds:schemaRef ds:uri="http://customooxmlschemas.google.com/"/>
+    <ds:schemaRef ds:uri="http://schemas.microsoft.com/office/2006/metadata/properties"/>
+    <ds:schemaRef ds:uri="http://schemas.microsoft.com/office/infopath/2007/PartnerControls"/>
+    <ds:schemaRef ds:uri="cb45339b-ced9-4d0d-8f64-77573914d53b"/>
+    <ds:schemaRef ds:uri="43a3ca16-9c26-4813-b83f-4aec9927b43f"/>
   </ds:schemaRefs>
 </ds:datastoreItem>
 </file>